--- a/StellarBillingSystem/Templates/Payment Template.docx
+++ b/StellarBillingSystem/Templates/Payment Template.docx
@@ -6,6 +6,1743 @@
       <w:pPr>
         <w:rPr>
           <w:rFonts w:ascii="Times New Roman" w:hAnsi="Times New Roman" w:cs="Times New Roman"/>
+          <w:b/>
+          <w:bCs/>
+          <w:sz w:val="32"/>
+          <w:szCs w:val="32"/>
+          <w:u w:val="single"/>
+        </w:rPr>
+      </w:pPr>
+    </w:p>
+    <w:tbl>
+      <w:tblPr>
+        <w:tblW w:w="11340" w:type="dxa"/>
+        <w:tblInd w:w="-210" w:type="dxa"/>
+        <w:tblLook w:val="0000" w:firstRow="0" w:lastRow="0" w:firstColumn="0" w:lastColumn="0" w:noHBand="0" w:noVBand="0"/>
+      </w:tblPr>
+      <w:tblGrid>
+        <w:gridCol w:w="6398"/>
+        <w:gridCol w:w="4942"/>
+      </w:tblGrid>
+      <w:tr>
+        <w:trPr>
+          <w:trHeight w:val="3461"/>
+        </w:trPr>
+        <w:tc>
+          <w:tcPr>
+            <w:tcW w:w="6398" w:type="dxa"/>
+          </w:tcPr>
+          <w:p>
+            <w:pPr>
+              <w:rPr>
+                <w:rFonts w:asciiTheme="majorHAnsi" w:hAnsiTheme="majorHAnsi" w:cs="Times New Roman"/>
+                <w:b/>
+                <w:bCs/>
+                <w:sz w:val="28"/>
+                <w:szCs w:val="28"/>
+              </w:rPr>
+            </w:pPr>
+            <w:r>
+              <w:rPr>
+                <w:noProof/>
+              </w:rPr>
+              <mc:AlternateContent>
+                <mc:Choice Requires="wpg">
+                  <w:drawing>
+                    <wp:anchor distT="0" distB="0" distL="114300" distR="114300" simplePos="0" relativeHeight="251663360" behindDoc="0" locked="0" layoutInCell="1" allowOverlap="1" wp14:anchorId="519D75C7" wp14:editId="20BB22F5">
+                      <wp:simplePos x="0" y="0"/>
+                      <wp:positionH relativeFrom="page">
+                        <wp:posOffset>4476750</wp:posOffset>
+                      </wp:positionH>
+                      <wp:positionV relativeFrom="paragraph">
+                        <wp:posOffset>140335</wp:posOffset>
+                      </wp:positionV>
+                      <wp:extent cx="2717165" cy="2285365"/>
+                      <wp:effectExtent l="0" t="0" r="6985" b="635"/>
+                      <wp:wrapNone/>
+                      <wp:docPr id="366826708" name="Group 14"/>
+                      <wp:cNvGraphicFramePr>
+                        <a:graphicFrameLocks xmlns:a="http://schemas.openxmlformats.org/drawingml/2006/main"/>
+                      </wp:cNvGraphicFramePr>
+                      <a:graphic xmlns:a="http://schemas.openxmlformats.org/drawingml/2006/main">
+                        <a:graphicData uri="http://schemas.microsoft.com/office/word/2010/wordprocessingGroup">
+                          <wpg:wgp>
+                            <wpg:cNvGrpSpPr>
+                              <a:grpSpLocks/>
+                            </wpg:cNvGrpSpPr>
+                            <wpg:grpSpPr bwMode="auto">
+                              <a:xfrm>
+                                <a:off x="0" y="0"/>
+                                <a:ext cx="2717165" cy="2285365"/>
+                                <a:chOff x="6956" y="-888"/>
+                                <a:chExt cx="4279" cy="3599"/>
+                              </a:xfrm>
+                            </wpg:grpSpPr>
+                            <pic:pic xmlns:pic="http://schemas.openxmlformats.org/drawingml/2006/picture">
+                              <pic:nvPicPr>
+                                <pic:cNvPr id="973564720" name="Picture 16"/>
+                                <pic:cNvPicPr>
+                                  <a:picLocks noChangeAspect="1" noChangeArrowheads="1"/>
+                                </pic:cNvPicPr>
+                              </pic:nvPicPr>
+                              <pic:blipFill>
+                                <a:blip r:embed="rId7">
+                                  <a:extLst>
+                                    <a:ext uri="{28A0092B-C50C-407E-A947-70E740481C1C}">
+                                      <a14:useLocalDpi xmlns:a14="http://schemas.microsoft.com/office/drawing/2010/main" val="0"/>
+                                    </a:ext>
+                                  </a:extLst>
+                                </a:blip>
+                                <a:srcRect/>
+                                <a:stretch>
+                                  <a:fillRect/>
+                                </a:stretch>
+                              </pic:blipFill>
+                              <pic:spPr bwMode="auto">
+                                <a:xfrm>
+                                  <a:off x="6956" y="-888"/>
+                                  <a:ext cx="4270" cy="3599"/>
+                                </a:xfrm>
+                                <a:prstGeom prst="rect">
+                                  <a:avLst/>
+                                </a:prstGeom>
+                                <a:noFill/>
+                                <a:ln>
+                                  <a:noFill/>
+                                </a:ln>
+                                <a:extLst>
+                                  <a:ext uri="{909E8E84-426E-40DD-AFC4-6F175D3DCCD1}">
+                                    <a14:hiddenFill xmlns:a14="http://schemas.microsoft.com/office/drawing/2010/main">
+                                      <a:solidFill>
+                                        <a:srgbClr val="FFFFFF"/>
+                                      </a:solidFill>
+                                    </a14:hiddenFill>
+                                  </a:ext>
+                                  <a:ext uri="{91240B29-F687-4F45-9708-019B960494DF}">
+                                    <a14:hiddenLine xmlns:a14="http://schemas.microsoft.com/office/drawing/2010/main" w="9525">
+                                      <a:solidFill>
+                                        <a:srgbClr val="000000"/>
+                                      </a:solidFill>
+                                      <a:miter lim="800000"/>
+                                      <a:headEnd/>
+                                      <a:tailEnd/>
+                                    </a14:hiddenLine>
+                                  </a:ext>
+                                </a:extLst>
+                              </pic:spPr>
+                            </pic:pic>
+                            <wps:wsp>
+                              <wps:cNvPr id="512016817" name="Text Box 15"/>
+                              <wps:cNvSpPr txBox="1">
+                                <a:spLocks noChangeArrowheads="1"/>
+                              </wps:cNvSpPr>
+                              <wps:spPr bwMode="auto">
+                                <a:xfrm>
+                                  <a:off x="6965" y="-888"/>
+                                  <a:ext cx="4270" cy="3599"/>
+                                </a:xfrm>
+                                <a:prstGeom prst="rect">
+                                  <a:avLst/>
+                                </a:prstGeom>
+                                <a:noFill/>
+                                <a:ln>
+                                  <a:noFill/>
+                                </a:ln>
+                                <a:extLst>
+                                  <a:ext uri="{909E8E84-426E-40DD-AFC4-6F175D3DCCD1}">
+                                    <a14:hiddenFill xmlns:a14="http://schemas.microsoft.com/office/drawing/2010/main">
+                                      <a:solidFill>
+                                        <a:srgbClr val="FFFFFF"/>
+                                      </a:solidFill>
+                                    </a14:hiddenFill>
+                                  </a:ext>
+                                  <a:ext uri="{91240B29-F687-4F45-9708-019B960494DF}">
+                                    <a14:hiddenLine xmlns:a14="http://schemas.microsoft.com/office/drawing/2010/main" w="9525">
+                                      <a:solidFill>
+                                        <a:srgbClr val="000000"/>
+                                      </a:solidFill>
+                                      <a:miter lim="800000"/>
+                                      <a:headEnd/>
+                                      <a:tailEnd/>
+                                    </a14:hiddenLine>
+                                  </a:ext>
+                                </a:extLst>
+                              </wps:spPr>
+                              <wps:txbx>
+                                <w:txbxContent>
+                                  <w:p>
+                                    <w:pPr>
+                                      <w:spacing w:before="57" w:line="295" w:lineRule="exact"/>
+                                      <w:ind w:left="827"/>
+                                      <w:rPr>
+                                        <w:b/>
+                                        <w:sz w:val="25"/>
+                                      </w:rPr>
+                                    </w:pPr>
+                                    <w:r>
+                                      <w:rPr>
+                                        <w:b/>
+                                        <w:color w:val="231F20"/>
+                                        <w:w w:val="85"/>
+                                        <w:sz w:val="25"/>
+                                      </w:rPr>
+                                      <w:t>+91</w:t>
+                                    </w:r>
+                                    <w:r>
+                                      <w:rPr>
+                                        <w:b/>
+                                        <w:color w:val="231F20"/>
+                                        <w:spacing w:val="7"/>
+                                        <w:w w:val="85"/>
+                                        <w:sz w:val="25"/>
+                                      </w:rPr>
+                                      <w:t xml:space="preserve"> </w:t>
+                                    </w:r>
+                                    <w:r>
+                                      <w:rPr>
+                                        <w:b/>
+                                        <w:color w:val="231F20"/>
+                                        <w:w w:val="85"/>
+                                        <w:sz w:val="25"/>
+                                      </w:rPr>
+                                      <w:t>99945</w:t>
+                                    </w:r>
+                                    <w:r>
+                                      <w:rPr>
+                                        <w:b/>
+                                        <w:color w:val="231F20"/>
+                                        <w:spacing w:val="7"/>
+                                        <w:w w:val="85"/>
+                                        <w:sz w:val="25"/>
+                                      </w:rPr>
+                                      <w:t xml:space="preserve"> </w:t>
+                                    </w:r>
+                                    <w:r>
+                                      <w:rPr>
+                                        <w:b/>
+                                        <w:color w:val="231F20"/>
+                                        <w:w w:val="85"/>
+                                        <w:sz w:val="25"/>
+                                      </w:rPr>
+                                      <w:t>78802</w:t>
+                                    </w:r>
+                                  </w:p>
+                                  <w:p>
+                                    <w:pPr>
+                                      <w:spacing w:line="295" w:lineRule="exact"/>
+                                      <w:ind w:left="840"/>
+                                      <w:rPr>
+                                        <w:b/>
+                                        <w:sz w:val="25"/>
+                                      </w:rPr>
+                                    </w:pPr>
+                                    <w:r>
+                                      <w:rPr>
+                                        <w:b/>
+                                        <w:color w:val="231F20"/>
+                                        <w:w w:val="85"/>
+                                        <w:sz w:val="25"/>
+                                      </w:rPr>
+                                      <w:t>+91</w:t>
+                                    </w:r>
+                                    <w:r>
+                                      <w:rPr>
+                                        <w:b/>
+                                        <w:color w:val="231F20"/>
+                                        <w:spacing w:val="-6"/>
+                                        <w:w w:val="85"/>
+                                        <w:sz w:val="25"/>
+                                      </w:rPr>
+                                      <w:t xml:space="preserve"> </w:t>
+                                    </w:r>
+                                    <w:r>
+                                      <w:rPr>
+                                        <w:b/>
+                                        <w:color w:val="231F20"/>
+                                        <w:w w:val="85"/>
+                                        <w:sz w:val="25"/>
+                                      </w:rPr>
+                                      <w:t>96265</w:t>
+                                    </w:r>
+                                    <w:r>
+                                      <w:rPr>
+                                        <w:b/>
+                                        <w:color w:val="231F20"/>
+                                        <w:spacing w:val="-6"/>
+                                        <w:w w:val="85"/>
+                                        <w:sz w:val="25"/>
+                                      </w:rPr>
+                                      <w:t xml:space="preserve"> </w:t>
+                                    </w:r>
+                                    <w:r>
+                                      <w:rPr>
+                                        <w:b/>
+                                        <w:color w:val="231F20"/>
+                                        <w:w w:val="85"/>
+                                        <w:sz w:val="25"/>
+                                      </w:rPr>
+                                      <w:t>89922</w:t>
+                                    </w:r>
+                                  </w:p>
+                                  <w:p>
+                                    <w:pPr>
+                                      <w:spacing w:before="158" w:line="225" w:lineRule="auto"/>
+                                      <w:ind w:left="213" w:right="1493"/>
+                                      <w:rPr>
+                                        <w:rFonts w:asciiTheme="minorHAnsi" w:hAnsiTheme="minorHAnsi" w:cstheme="minorHAnsi"/>
+                                        <w:sz w:val="24"/>
+                                      </w:rPr>
+                                    </w:pPr>
+                                    <w:proofErr w:type="spellStart"/>
+                                    <w:r>
+                                      <w:rPr>
+                                        <w:rFonts w:asciiTheme="minorHAnsi" w:hAnsiTheme="minorHAnsi" w:cstheme="minorHAnsi"/>
+                                        <w:color w:val="231F20"/>
+                                        <w:spacing w:val="-1"/>
+                                        <w:w w:val="105"/>
+                                        <w:sz w:val="24"/>
+                                      </w:rPr>
+                                      <w:t>info@lees</w:t>
+                                    </w:r>
+                                    <w:r>
+                                      <w:rPr>
+                                        <w:rFonts w:asciiTheme="minorHAnsi" w:hAnsiTheme="minorHAnsi" w:cstheme="minorHAnsi"/>
+                                        <w:color w:val="231F20"/>
+                                        <w:spacing w:val="-1"/>
+                                        <w:w w:val="105"/>
+                                        <w:sz w:val="24"/>
+                                      </w:rPr>
+                                      <w:t>t</w:t>
+                                    </w:r>
+                                    <w:r>
+                                      <w:rPr>
+                                        <w:rFonts w:asciiTheme="minorHAnsi" w:hAnsiTheme="minorHAnsi" w:cstheme="minorHAnsi"/>
+                                        <w:color w:val="231F20"/>
+                                        <w:spacing w:val="-1"/>
+                                        <w:w w:val="105"/>
+                                        <w:sz w:val="24"/>
+                                      </w:rPr>
+                                      <w:t>o</w:t>
+                                    </w:r>
+                                    <w:r>
+                                      <w:rPr>
+                                        <w:rFonts w:asciiTheme="minorHAnsi" w:hAnsiTheme="minorHAnsi" w:cstheme="minorHAnsi"/>
+                                        <w:color w:val="231F20"/>
+                                        <w:spacing w:val="-1"/>
+                                        <w:w w:val="105"/>
+                                        <w:sz w:val="24"/>
+                                      </w:rPr>
+                                      <w:t>r</w:t>
+                                    </w:r>
+                                    <w:r>
+                                      <w:rPr>
+                                        <w:rFonts w:asciiTheme="minorHAnsi" w:hAnsiTheme="minorHAnsi" w:cstheme="minorHAnsi"/>
+                                        <w:color w:val="231F20"/>
+                                        <w:spacing w:val="-1"/>
+                                        <w:w w:val="105"/>
+                                        <w:sz w:val="24"/>
+                                      </w:rPr>
+                                      <w:t>eindia</w:t>
+                                    </w:r>
+                                    <w:proofErr w:type="spellEnd"/>
+                                    <w:r>
+                                      <w:rPr>
+                                        <w:rFonts w:asciiTheme="minorHAnsi" w:hAnsiTheme="minorHAnsi" w:cstheme="minorHAnsi"/>
+                                        <w:color w:val="231F20"/>
+                                        <w:spacing w:val="-1"/>
+                                        <w:w w:val="105"/>
+                                        <w:sz w:val="24"/>
+                                      </w:rPr>
+                                      <w:t>.</w:t>
+                                    </w:r>
+                                    <w:r>
+                                      <w:rPr>
+                                        <w:rFonts w:asciiTheme="minorHAnsi" w:hAnsiTheme="minorHAnsi" w:cstheme="minorHAnsi"/>
+                                        <w:color w:val="231F20"/>
+                                        <w:spacing w:val="-76"/>
+                                        <w:w w:val="105"/>
+                                        <w:sz w:val="24"/>
+                                      </w:rPr>
+                                      <w:t xml:space="preserve"> </w:t>
+                                    </w:r>
+                                    <w:r>
+                                      <w:rPr>
+                                        <w:rFonts w:asciiTheme="minorHAnsi" w:hAnsiTheme="minorHAnsi" w:cstheme="minorHAnsi"/>
+                                        <w:color w:val="231F20"/>
+                                        <w:spacing w:val="-1"/>
+                                        <w:w w:val="105"/>
+                                        <w:sz w:val="24"/>
+                                      </w:rPr>
+                                      <w:t>www.lees</w:t>
+                                    </w:r>
+                                    <w:r>
+                                      <w:rPr>
+                                        <w:rFonts w:asciiTheme="minorHAnsi" w:hAnsiTheme="minorHAnsi" w:cstheme="minorHAnsi"/>
+                                        <w:color w:val="231F20"/>
+                                        <w:spacing w:val="-1"/>
+                                        <w:w w:val="105"/>
+                                        <w:sz w:val="24"/>
+                                      </w:rPr>
+                                      <w:t>t</w:t>
+                                    </w:r>
+                                    <w:r>
+                                      <w:rPr>
+                                        <w:rFonts w:asciiTheme="minorHAnsi" w:hAnsiTheme="minorHAnsi" w:cstheme="minorHAnsi"/>
+                                        <w:color w:val="231F20"/>
+                                        <w:spacing w:val="-1"/>
+                                        <w:w w:val="105"/>
+                                        <w:sz w:val="24"/>
+                                      </w:rPr>
+                                      <w:t>o</w:t>
+                                    </w:r>
+                                    <w:r>
+                                      <w:rPr>
+                                        <w:rFonts w:asciiTheme="minorHAnsi" w:hAnsiTheme="minorHAnsi" w:cstheme="minorHAnsi"/>
+                                        <w:color w:val="231F20"/>
+                                        <w:spacing w:val="-1"/>
+                                        <w:w w:val="105"/>
+                                        <w:sz w:val="24"/>
+                                      </w:rPr>
+                                      <w:t>r</w:t>
+                                    </w:r>
+                                    <w:r>
+                                      <w:rPr>
+                                        <w:rFonts w:asciiTheme="minorHAnsi" w:hAnsiTheme="minorHAnsi" w:cstheme="minorHAnsi"/>
+                                        <w:color w:val="231F20"/>
+                                        <w:spacing w:val="-1"/>
+                                        <w:w w:val="105"/>
+                                        <w:sz w:val="24"/>
+                                      </w:rPr>
+                                      <w:t>eindia.com</w:t>
+                                    </w:r>
+                                  </w:p>
+                                  <w:p>
+                                    <w:pPr>
+                                      <w:spacing w:before="2"/>
+                                      <w:rPr>
+                                        <w:rFonts w:asciiTheme="minorHAnsi" w:hAnsiTheme="minorHAnsi" w:cstheme="minorHAnsi"/>
+                                        <w:sz w:val="24"/>
+                                      </w:rPr>
+                                    </w:pPr>
+                                  </w:p>
+                                  <w:p>
+                                    <w:pPr>
+                                      <w:spacing w:line="216" w:lineRule="auto"/>
+                                      <w:ind w:left="744" w:right="1493" w:hanging="11"/>
+                                      <w:rPr>
+                                        <w:rFonts w:asciiTheme="minorHAnsi" w:hAnsiTheme="minorHAnsi" w:cstheme="minorHAnsi"/>
+                                        <w:sz w:val="20"/>
+                                      </w:rPr>
+                                    </w:pPr>
+                                    <w:r>
+                                      <w:rPr>
+                                        <w:rFonts w:asciiTheme="minorHAnsi" w:hAnsiTheme="minorHAnsi" w:cstheme="minorHAnsi"/>
+                                        <w:color w:val="231F20"/>
+                                        <w:sz w:val="20"/>
+                                      </w:rPr>
+                                      <w:t>@lees</w:t>
+                                    </w:r>
+                                    <w:r>
+                                      <w:rPr>
+                                        <w:rFonts w:asciiTheme="minorHAnsi" w:hAnsiTheme="minorHAnsi" w:cstheme="minorHAnsi"/>
+                                        <w:color w:val="231F20"/>
+                                        <w:sz w:val="20"/>
+                                      </w:rPr>
+                                      <w:t>t</w:t>
+                                    </w:r>
+                                    <w:r>
+                                      <w:rPr>
+                                        <w:rFonts w:asciiTheme="minorHAnsi" w:hAnsiTheme="minorHAnsi" w:cstheme="minorHAnsi"/>
+                                        <w:color w:val="231F20"/>
+                                        <w:sz w:val="20"/>
+                                      </w:rPr>
+                                      <w:t>o</w:t>
+                                    </w:r>
+                                    <w:r>
+                                      <w:rPr>
+                                        <w:rFonts w:asciiTheme="minorHAnsi" w:hAnsiTheme="minorHAnsi" w:cstheme="minorHAnsi"/>
+                                        <w:color w:val="231F20"/>
+                                        <w:sz w:val="20"/>
+                                      </w:rPr>
+                                      <w:t>r</w:t>
+                                    </w:r>
+                                    <w:r>
+                                      <w:rPr>
+                                        <w:rFonts w:asciiTheme="minorHAnsi" w:hAnsiTheme="minorHAnsi" w:cstheme="minorHAnsi"/>
+                                        <w:color w:val="231F20"/>
+                                        <w:sz w:val="20"/>
+                                      </w:rPr>
+                                      <w:t>e_india</w:t>
+                                    </w:r>
+                                    <w:r>
+                                      <w:rPr>
+                                        <w:rFonts w:asciiTheme="minorHAnsi" w:hAnsiTheme="minorHAnsi" w:cstheme="minorHAnsi"/>
+                                        <w:color w:val="231F20"/>
+                                        <w:spacing w:val="-60"/>
+                                        <w:sz w:val="20"/>
+                                      </w:rPr>
+                                      <w:t xml:space="preserve"> </w:t>
+                                    </w:r>
+                                    <w:r>
+                                      <w:rPr>
+                                        <w:rFonts w:asciiTheme="minorHAnsi" w:hAnsiTheme="minorHAnsi" w:cstheme="minorHAnsi"/>
+                                        <w:color w:val="231F20"/>
+                                        <w:w w:val="105"/>
+                                        <w:sz w:val="20"/>
+                                      </w:rPr>
+                                      <w:t>@</w:t>
+                                    </w:r>
+                                    <w:proofErr w:type="gramStart"/>
+                                    <w:r>
+                                      <w:rPr>
+                                        <w:rFonts w:asciiTheme="minorHAnsi" w:hAnsiTheme="minorHAnsi" w:cstheme="minorHAnsi"/>
+                                        <w:color w:val="231F20"/>
+                                        <w:w w:val="105"/>
+                                        <w:sz w:val="20"/>
+                                      </w:rPr>
+                                      <w:t>pandijegan.k</w:t>
+                                    </w:r>
+                                    <w:proofErr w:type="gramEnd"/>
+                                  </w:p>
+                                  <w:p>
+                                    <w:pPr>
+                                      <w:spacing w:before="195"/>
+                                      <w:ind w:left="213"/>
+                                      <w:rPr>
+                                        <w:rFonts w:asciiTheme="minorHAnsi" w:hAnsiTheme="minorHAnsi" w:cstheme="minorHAnsi"/>
+                                        <w:sz w:val="24"/>
+                                      </w:rPr>
+                                    </w:pPr>
+                                    <w:r>
+                                      <w:rPr>
+                                        <w:rFonts w:asciiTheme="minorHAnsi" w:hAnsiTheme="minorHAnsi" w:cstheme="minorHAnsi"/>
+                                        <w:color w:val="231F20"/>
+                                        <w:sz w:val="24"/>
+                                      </w:rPr>
+                                      <w:t>GSTIN</w:t>
+                                    </w:r>
+                                    <w:r>
+                                      <w:rPr>
+                                        <w:rFonts w:asciiTheme="minorHAnsi" w:hAnsiTheme="minorHAnsi" w:cstheme="minorHAnsi"/>
+                                        <w:color w:val="231F20"/>
+                                        <w:spacing w:val="-21"/>
+                                        <w:sz w:val="24"/>
+                                      </w:rPr>
+                                      <w:t xml:space="preserve"> </w:t>
+                                    </w:r>
+                                    <w:r>
+                                      <w:rPr>
+                                        <w:rFonts w:asciiTheme="minorHAnsi" w:hAnsiTheme="minorHAnsi" w:cstheme="minorHAnsi"/>
+                                        <w:color w:val="231F20"/>
+                                        <w:sz w:val="24"/>
+                                      </w:rPr>
+                                      <w:t>33DRNPP3773C1ZM</w:t>
+                                    </w:r>
+                                  </w:p>
+                                  <w:p>
+                                    <w:pPr>
+                                      <w:spacing w:before="135" w:line="244" w:lineRule="auto"/>
+                                      <w:ind w:left="217" w:firstLine="146"/>
+                                      <w:rPr>
+                                        <w:rFonts w:asciiTheme="minorHAnsi" w:hAnsiTheme="minorHAnsi" w:cstheme="minorHAnsi"/>
+                                        <w:b/>
+                                      </w:rPr>
+                                    </w:pPr>
+                                    <w:r>
+                                      <w:rPr>
+                                        <w:rFonts w:asciiTheme="minorHAnsi" w:hAnsiTheme="minorHAnsi" w:cstheme="minorHAnsi"/>
+                                        <w:b/>
+                                        <w:color w:val="231F20"/>
+                                        <w:spacing w:val="-2"/>
+                                        <w:w w:val="90"/>
+                                      </w:rPr>
+                                      <w:t xml:space="preserve">4765/5, </w:t>
+                                    </w:r>
+                                    <w:proofErr w:type="spellStart"/>
+                                    <w:r>
+                                      <w:rPr>
+                                        <w:rFonts w:asciiTheme="minorHAnsi" w:hAnsiTheme="minorHAnsi" w:cstheme="minorHAnsi"/>
+                                        <w:b/>
+                                        <w:color w:val="231F20"/>
+                                        <w:spacing w:val="-2"/>
+                                        <w:w w:val="90"/>
+                                      </w:rPr>
+                                      <w:t>Ayyanarpuram</w:t>
+                                    </w:r>
+                                    <w:proofErr w:type="spellEnd"/>
+                                    <w:r>
+                                      <w:rPr>
+                                        <w:rFonts w:asciiTheme="minorHAnsi" w:hAnsiTheme="minorHAnsi" w:cstheme="minorHAnsi"/>
+                                        <w:b/>
+                                        <w:color w:val="231F20"/>
+                                        <w:spacing w:val="-2"/>
+                                        <w:w w:val="90"/>
+                                      </w:rPr>
+                                      <w:t xml:space="preserve"> </w:t>
+                                    </w:r>
+                                    <w:r>
+                                      <w:rPr>
+                                        <w:rFonts w:asciiTheme="minorHAnsi" w:hAnsiTheme="minorHAnsi" w:cstheme="minorHAnsi"/>
+                                        <w:b/>
+                                        <w:color w:val="231F20"/>
+                                        <w:spacing w:val="-1"/>
+                                        <w:w w:val="90"/>
+                                      </w:rPr>
+                                      <w:t>1s</w:t>
+                                    </w:r>
+                                    <w:r>
+                                      <w:rPr>
+                                        <w:rFonts w:asciiTheme="minorHAnsi" w:hAnsiTheme="minorHAnsi" w:cstheme="minorHAnsi"/>
+                                        <w:b/>
+                                        <w:color w:val="231F20"/>
+                                        <w:spacing w:val="-1"/>
+                                        <w:w w:val="90"/>
+                                      </w:rPr>
+                                      <w:t>t</w:t>
+                                    </w:r>
+                                    <w:r>
+                                      <w:rPr>
+                                        <w:rFonts w:asciiTheme="minorHAnsi" w:hAnsiTheme="minorHAnsi" w:cstheme="minorHAnsi"/>
+                                        <w:b/>
+                                        <w:color w:val="231F20"/>
+                                        <w:spacing w:val="-1"/>
+                                        <w:w w:val="90"/>
+                                      </w:rPr>
+                                      <w:t xml:space="preserve"> S</w:t>
+                                    </w:r>
+                                    <w:r>
+                                      <w:rPr>
+                                        <w:rFonts w:asciiTheme="minorHAnsi" w:hAnsiTheme="minorHAnsi" w:cstheme="minorHAnsi"/>
+                                        <w:b/>
+                                        <w:color w:val="231F20"/>
+                                        <w:spacing w:val="-1"/>
+                                        <w:w w:val="90"/>
+                                      </w:rPr>
+                                      <w:t>t</w:t>
+                                    </w:r>
+                                    <w:r>
+                                      <w:rPr>
+                                        <w:rFonts w:asciiTheme="minorHAnsi" w:hAnsiTheme="minorHAnsi" w:cstheme="minorHAnsi"/>
+                                        <w:b/>
+                                        <w:color w:val="231F20"/>
+                                        <w:spacing w:val="-1"/>
+                                        <w:w w:val="90"/>
+                                      </w:rPr>
+                                      <w:t>ree</w:t>
+                                    </w:r>
+                                    <w:r>
+                                      <w:rPr>
+                                        <w:rFonts w:asciiTheme="minorHAnsi" w:hAnsiTheme="minorHAnsi" w:cstheme="minorHAnsi"/>
+                                        <w:b/>
+                                        <w:color w:val="231F20"/>
+                                        <w:spacing w:val="-1"/>
+                                        <w:w w:val="90"/>
+                                      </w:rPr>
+                                      <w:t>t</w:t>
+                                    </w:r>
+                                    <w:r>
+                                      <w:rPr>
+                                        <w:rFonts w:asciiTheme="minorHAnsi" w:hAnsiTheme="minorHAnsi" w:cstheme="minorHAnsi"/>
+                                        <w:b/>
+                                        <w:color w:val="231F20"/>
+                                        <w:spacing w:val="-1"/>
+                                        <w:w w:val="90"/>
+                                      </w:rPr>
+                                      <w:t>,</w:t>
+                                    </w:r>
+                                    <w:r>
+                                      <w:rPr>
+                                        <w:rFonts w:asciiTheme="minorHAnsi" w:hAnsiTheme="minorHAnsi" w:cstheme="minorHAnsi"/>
+                                        <w:b/>
+                                        <w:color w:val="231F20"/>
+                                        <w:w w:val="90"/>
+                                      </w:rPr>
+                                      <w:t xml:space="preserve"> </w:t>
+                                    </w:r>
+                                    <w:proofErr w:type="spellStart"/>
+                                    <w:r>
+                                      <w:rPr>
+                                        <w:rFonts w:asciiTheme="minorHAnsi" w:hAnsiTheme="minorHAnsi" w:cstheme="minorHAnsi"/>
+                                        <w:b/>
+                                        <w:color w:val="231F20"/>
+                                        <w:w w:val="90"/>
+                                      </w:rPr>
+                                      <w:t>Alangudi</w:t>
+                                    </w:r>
+                                    <w:proofErr w:type="spellEnd"/>
+                                    <w:r>
+                                      <w:rPr>
+                                        <w:rFonts w:asciiTheme="minorHAnsi" w:hAnsiTheme="minorHAnsi" w:cstheme="minorHAnsi"/>
+                                        <w:b/>
+                                        <w:color w:val="231F20"/>
+                                        <w:w w:val="90"/>
+                                      </w:rPr>
+                                      <w:t xml:space="preserve"> Road, Pudukkottai - 622001</w:t>
+                                    </w:r>
+                                    <w:r>
+                                      <w:rPr>
+                                        <w:rFonts w:asciiTheme="minorHAnsi" w:hAnsiTheme="minorHAnsi" w:cstheme="minorHAnsi"/>
+                                        <w:b/>
+                                        <w:color w:val="231F20"/>
+                                        <w:spacing w:val="-55"/>
+                                        <w:w w:val="90"/>
+                                      </w:rPr>
+                                      <w:t xml:space="preserve"> </w:t>
+                                    </w:r>
+                                    <w:proofErr w:type="spellStart"/>
+                                    <w:proofErr w:type="gramStart"/>
+                                    <w:r>
+                                      <w:rPr>
+                                        <w:rFonts w:asciiTheme="minorHAnsi" w:hAnsiTheme="minorHAnsi" w:cstheme="minorHAnsi"/>
+                                        <w:b/>
+                                        <w:color w:val="231F20"/>
+                                      </w:rPr>
+                                      <w:t>Tamilnadu,India</w:t>
+                                    </w:r>
+                                    <w:proofErr w:type="spellEnd"/>
+                                    <w:proofErr w:type="gramEnd"/>
+                                    <w:r>
+                                      <w:rPr>
+                                        <w:rFonts w:asciiTheme="minorHAnsi" w:hAnsiTheme="minorHAnsi" w:cstheme="minorHAnsi"/>
+                                        <w:b/>
+                                        <w:color w:val="231F20"/>
+                                      </w:rPr>
+                                      <w:t>.</w:t>
+                                    </w:r>
+                                  </w:p>
+                                </w:txbxContent>
+                              </wps:txbx>
+                              <wps:bodyPr rot="0" vert="horz" wrap="square" lIns="0" tIns="0" rIns="0" bIns="0" anchor="t" anchorCtr="0" upright="1">
+                                <a:noAutofit/>
+                              </wps:bodyPr>
+                            </wps:wsp>
+                          </wpg:wgp>
+                        </a:graphicData>
+                      </a:graphic>
+                      <wp14:sizeRelH relativeFrom="page">
+                        <wp14:pctWidth>0</wp14:pctWidth>
+                      </wp14:sizeRelH>
+                      <wp14:sizeRelV relativeFrom="page">
+                        <wp14:pctHeight>0</wp14:pctHeight>
+                      </wp14:sizeRelV>
+                    </wp:anchor>
+                  </w:drawing>
+                </mc:Choice>
+                <mc:Fallback>
+                  <w:pict>
+                    <v:group w14:anchorId="519D75C7" id="Group 14" o:spid="_x0000_s1026" style="position:absolute;margin-left:352.5pt;margin-top:11.05pt;width:213.95pt;height:179.95pt;z-index:251663360;mso-position-horizontal-relative:page" coordorigin="6956,-888" coordsize="4279,3599" o:gfxdata="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">
+                      <v:shapetype id="_x0000_t75" coordsize="21600,21600" o:spt="75" o:preferrelative="t" path="m@4@5l@4@11@9@11@9@5xe" filled="f" stroked="f">
+                        <v:stroke joinstyle="miter"/>
+                        <v:formulas>
+                          <v:f eqn="if lineDrawn pixelLineWidth 0"/>
+                          <v:f eqn="sum @0 1 0"/>
+                          <v:f eqn="sum 0 0 @1"/>
+                          <v:f eqn="prod @2 1 2"/>
+                          <v:f eqn="prod @3 21600 pixelWidth"/>
+                          <v:f eqn="prod @3 21600 pixelHeight"/>
+                          <v:f eqn="sum @0 0 1"/>
+                          <v:f eqn="prod @6 1 2"/>
+                          <v:f eqn="prod @7 21600 pixelWidth"/>
+                          <v:f eqn="sum @8 21600 0"/>
+                          <v:f eqn="prod @7 21600 pixelHeight"/>
+                          <v:f eqn="sum @10 21600 0"/>
+                        </v:formulas>
+                        <v:path o:extrusionok="f" gradientshapeok="t" o:connecttype="rect"/>
+                        <o:lock v:ext="edit" aspectratio="t"/>
+                      </v:shapetype>
+                      <v:shape id="Picture 16" o:spid="_x0000_s1027" type="#_x0000_t75" style="position:absolute;left:6956;top:-888;width:4270;height:3599;visibility:visible;mso-wrap-style:square" o:gfxdata="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">
+                        <v:imagedata r:id="rId8" o:title=""/>
+                      </v:shape>
+                      <v:shapetype id="_x0000_t202" coordsize="21600,21600" o:spt="202" path="m,l,21600r21600,l21600,xe">
+                        <v:stroke joinstyle="miter"/>
+                        <v:path gradientshapeok="t" o:connecttype="rect"/>
+                      </v:shapetype>
+                      <v:shape id="Text Box 15" o:spid="_x0000_s1028" type="#_x0000_t202" style="position:absolute;left:6965;top:-888;width:4270;height:3599;visibility:visible;mso-wrap-style:square;v-text-anchor:top" o:gfxdata="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" filled="f" stroked="f">
+                        <v:textbox inset="0,0,0,0">
+                          <w:txbxContent>
+                            <w:p>
+                              <w:pPr>
+                                <w:spacing w:before="57" w:line="295" w:lineRule="exact"/>
+                                <w:ind w:left="827"/>
+                                <w:rPr>
+                                  <w:b/>
+                                  <w:sz w:val="25"/>
+                                </w:rPr>
+                              </w:pPr>
+                              <w:r>
+                                <w:rPr>
+                                  <w:b/>
+                                  <w:color w:val="231F20"/>
+                                  <w:w w:val="85"/>
+                                  <w:sz w:val="25"/>
+                                </w:rPr>
+                                <w:t>+91</w:t>
+                              </w:r>
+                              <w:r>
+                                <w:rPr>
+                                  <w:b/>
+                                  <w:color w:val="231F20"/>
+                                  <w:spacing w:val="7"/>
+                                  <w:w w:val="85"/>
+                                  <w:sz w:val="25"/>
+                                </w:rPr>
+                                <w:t xml:space="preserve"> </w:t>
+                              </w:r>
+                              <w:r>
+                                <w:rPr>
+                                  <w:b/>
+                                  <w:color w:val="231F20"/>
+                                  <w:w w:val="85"/>
+                                  <w:sz w:val="25"/>
+                                </w:rPr>
+                                <w:t>99945</w:t>
+                              </w:r>
+                              <w:r>
+                                <w:rPr>
+                                  <w:b/>
+                                  <w:color w:val="231F20"/>
+                                  <w:spacing w:val="7"/>
+                                  <w:w w:val="85"/>
+                                  <w:sz w:val="25"/>
+                                </w:rPr>
+                                <w:t xml:space="preserve"> </w:t>
+                              </w:r>
+                              <w:r>
+                                <w:rPr>
+                                  <w:b/>
+                                  <w:color w:val="231F20"/>
+                                  <w:w w:val="85"/>
+                                  <w:sz w:val="25"/>
+                                </w:rPr>
+                                <w:t>78802</w:t>
+                              </w:r>
+                            </w:p>
+                            <w:p>
+                              <w:pPr>
+                                <w:spacing w:line="295" w:lineRule="exact"/>
+                                <w:ind w:left="840"/>
+                                <w:rPr>
+                                  <w:b/>
+                                  <w:sz w:val="25"/>
+                                </w:rPr>
+                              </w:pPr>
+                              <w:r>
+                                <w:rPr>
+                                  <w:b/>
+                                  <w:color w:val="231F20"/>
+                                  <w:w w:val="85"/>
+                                  <w:sz w:val="25"/>
+                                </w:rPr>
+                                <w:t>+91</w:t>
+                              </w:r>
+                              <w:r>
+                                <w:rPr>
+                                  <w:b/>
+                                  <w:color w:val="231F20"/>
+                                  <w:spacing w:val="-6"/>
+                                  <w:w w:val="85"/>
+                                  <w:sz w:val="25"/>
+                                </w:rPr>
+                                <w:t xml:space="preserve"> </w:t>
+                              </w:r>
+                              <w:r>
+                                <w:rPr>
+                                  <w:b/>
+                                  <w:color w:val="231F20"/>
+                                  <w:w w:val="85"/>
+                                  <w:sz w:val="25"/>
+                                </w:rPr>
+                                <w:t>96265</w:t>
+                              </w:r>
+                              <w:r>
+                                <w:rPr>
+                                  <w:b/>
+                                  <w:color w:val="231F20"/>
+                                  <w:spacing w:val="-6"/>
+                                  <w:w w:val="85"/>
+                                  <w:sz w:val="25"/>
+                                </w:rPr>
+                                <w:t xml:space="preserve"> </w:t>
+                              </w:r>
+                              <w:r>
+                                <w:rPr>
+                                  <w:b/>
+                                  <w:color w:val="231F20"/>
+                                  <w:w w:val="85"/>
+                                  <w:sz w:val="25"/>
+                                </w:rPr>
+                                <w:t>89922</w:t>
+                              </w:r>
+                            </w:p>
+                            <w:p>
+                              <w:pPr>
+                                <w:spacing w:before="158" w:line="225" w:lineRule="auto"/>
+                                <w:ind w:left="213" w:right="1493"/>
+                                <w:rPr>
+                                  <w:rFonts w:asciiTheme="minorHAnsi" w:hAnsiTheme="minorHAnsi" w:cstheme="minorHAnsi"/>
+                                  <w:sz w:val="24"/>
+                                </w:rPr>
+                              </w:pPr>
+                              <w:proofErr w:type="spellStart"/>
+                              <w:r>
+                                <w:rPr>
+                                  <w:rFonts w:asciiTheme="minorHAnsi" w:hAnsiTheme="minorHAnsi" w:cstheme="minorHAnsi"/>
+                                  <w:color w:val="231F20"/>
+                                  <w:spacing w:val="-1"/>
+                                  <w:w w:val="105"/>
+                                  <w:sz w:val="24"/>
+                                </w:rPr>
+                                <w:t>info@lees</w:t>
+                              </w:r>
+                              <w:r>
+                                <w:rPr>
+                                  <w:rFonts w:asciiTheme="minorHAnsi" w:hAnsiTheme="minorHAnsi" w:cstheme="minorHAnsi"/>
+                                  <w:color w:val="231F20"/>
+                                  <w:spacing w:val="-1"/>
+                                  <w:w w:val="105"/>
+                                  <w:sz w:val="24"/>
+                                </w:rPr>
+                                <w:t>t</w:t>
+                              </w:r>
+                              <w:r>
+                                <w:rPr>
+                                  <w:rFonts w:asciiTheme="minorHAnsi" w:hAnsiTheme="minorHAnsi" w:cstheme="minorHAnsi"/>
+                                  <w:color w:val="231F20"/>
+                                  <w:spacing w:val="-1"/>
+                                  <w:w w:val="105"/>
+                                  <w:sz w:val="24"/>
+                                </w:rPr>
+                                <w:t>o</w:t>
+                              </w:r>
+                              <w:r>
+                                <w:rPr>
+                                  <w:rFonts w:asciiTheme="minorHAnsi" w:hAnsiTheme="minorHAnsi" w:cstheme="minorHAnsi"/>
+                                  <w:color w:val="231F20"/>
+                                  <w:spacing w:val="-1"/>
+                                  <w:w w:val="105"/>
+                                  <w:sz w:val="24"/>
+                                </w:rPr>
+                                <w:t>r</w:t>
+                              </w:r>
+                              <w:r>
+                                <w:rPr>
+                                  <w:rFonts w:asciiTheme="minorHAnsi" w:hAnsiTheme="minorHAnsi" w:cstheme="minorHAnsi"/>
+                                  <w:color w:val="231F20"/>
+                                  <w:spacing w:val="-1"/>
+                                  <w:w w:val="105"/>
+                                  <w:sz w:val="24"/>
+                                </w:rPr>
+                                <w:t>eindia</w:t>
+                              </w:r>
+                              <w:proofErr w:type="spellEnd"/>
+                              <w:r>
+                                <w:rPr>
+                                  <w:rFonts w:asciiTheme="minorHAnsi" w:hAnsiTheme="minorHAnsi" w:cstheme="minorHAnsi"/>
+                                  <w:color w:val="231F20"/>
+                                  <w:spacing w:val="-1"/>
+                                  <w:w w:val="105"/>
+                                  <w:sz w:val="24"/>
+                                </w:rPr>
+                                <w:t>.</w:t>
+                              </w:r>
+                              <w:r>
+                                <w:rPr>
+                                  <w:rFonts w:asciiTheme="minorHAnsi" w:hAnsiTheme="minorHAnsi" w:cstheme="minorHAnsi"/>
+                                  <w:color w:val="231F20"/>
+                                  <w:spacing w:val="-76"/>
+                                  <w:w w:val="105"/>
+                                  <w:sz w:val="24"/>
+                                </w:rPr>
+                                <w:t xml:space="preserve"> </w:t>
+                              </w:r>
+                              <w:r>
+                                <w:rPr>
+                                  <w:rFonts w:asciiTheme="minorHAnsi" w:hAnsiTheme="minorHAnsi" w:cstheme="minorHAnsi"/>
+                                  <w:color w:val="231F20"/>
+                                  <w:spacing w:val="-1"/>
+                                  <w:w w:val="105"/>
+                                  <w:sz w:val="24"/>
+                                </w:rPr>
+                                <w:t>www.lees</w:t>
+                              </w:r>
+                              <w:r>
+                                <w:rPr>
+                                  <w:rFonts w:asciiTheme="minorHAnsi" w:hAnsiTheme="minorHAnsi" w:cstheme="minorHAnsi"/>
+                                  <w:color w:val="231F20"/>
+                                  <w:spacing w:val="-1"/>
+                                  <w:w w:val="105"/>
+                                  <w:sz w:val="24"/>
+                                </w:rPr>
+                                <w:t>t</w:t>
+                              </w:r>
+                              <w:r>
+                                <w:rPr>
+                                  <w:rFonts w:asciiTheme="minorHAnsi" w:hAnsiTheme="minorHAnsi" w:cstheme="minorHAnsi"/>
+                                  <w:color w:val="231F20"/>
+                                  <w:spacing w:val="-1"/>
+                                  <w:w w:val="105"/>
+                                  <w:sz w:val="24"/>
+                                </w:rPr>
+                                <w:t>o</w:t>
+                              </w:r>
+                              <w:r>
+                                <w:rPr>
+                                  <w:rFonts w:asciiTheme="minorHAnsi" w:hAnsiTheme="minorHAnsi" w:cstheme="minorHAnsi"/>
+                                  <w:color w:val="231F20"/>
+                                  <w:spacing w:val="-1"/>
+                                  <w:w w:val="105"/>
+                                  <w:sz w:val="24"/>
+                                </w:rPr>
+                                <w:t>r</w:t>
+                              </w:r>
+                              <w:r>
+                                <w:rPr>
+                                  <w:rFonts w:asciiTheme="minorHAnsi" w:hAnsiTheme="minorHAnsi" w:cstheme="minorHAnsi"/>
+                                  <w:color w:val="231F20"/>
+                                  <w:spacing w:val="-1"/>
+                                  <w:w w:val="105"/>
+                                  <w:sz w:val="24"/>
+                                </w:rPr>
+                                <w:t>eindia.com</w:t>
+                              </w:r>
+                            </w:p>
+                            <w:p>
+                              <w:pPr>
+                                <w:spacing w:before="2"/>
+                                <w:rPr>
+                                  <w:rFonts w:asciiTheme="minorHAnsi" w:hAnsiTheme="minorHAnsi" w:cstheme="minorHAnsi"/>
+                                  <w:sz w:val="24"/>
+                                </w:rPr>
+                              </w:pPr>
+                            </w:p>
+                            <w:p>
+                              <w:pPr>
+                                <w:spacing w:line="216" w:lineRule="auto"/>
+                                <w:ind w:left="744" w:right="1493" w:hanging="11"/>
+                                <w:rPr>
+                                  <w:rFonts w:asciiTheme="minorHAnsi" w:hAnsiTheme="minorHAnsi" w:cstheme="minorHAnsi"/>
+                                  <w:sz w:val="20"/>
+                                </w:rPr>
+                              </w:pPr>
+                              <w:r>
+                                <w:rPr>
+                                  <w:rFonts w:asciiTheme="minorHAnsi" w:hAnsiTheme="minorHAnsi" w:cstheme="minorHAnsi"/>
+                                  <w:color w:val="231F20"/>
+                                  <w:sz w:val="20"/>
+                                </w:rPr>
+                                <w:t>@lees</w:t>
+                              </w:r>
+                              <w:r>
+                                <w:rPr>
+                                  <w:rFonts w:asciiTheme="minorHAnsi" w:hAnsiTheme="minorHAnsi" w:cstheme="minorHAnsi"/>
+                                  <w:color w:val="231F20"/>
+                                  <w:sz w:val="20"/>
+                                </w:rPr>
+                                <w:t>t</w:t>
+                              </w:r>
+                              <w:r>
+                                <w:rPr>
+                                  <w:rFonts w:asciiTheme="minorHAnsi" w:hAnsiTheme="minorHAnsi" w:cstheme="minorHAnsi"/>
+                                  <w:color w:val="231F20"/>
+                                  <w:sz w:val="20"/>
+                                </w:rPr>
+                                <w:t>o</w:t>
+                              </w:r>
+                              <w:r>
+                                <w:rPr>
+                                  <w:rFonts w:asciiTheme="minorHAnsi" w:hAnsiTheme="minorHAnsi" w:cstheme="minorHAnsi"/>
+                                  <w:color w:val="231F20"/>
+                                  <w:sz w:val="20"/>
+                                </w:rPr>
+                                <w:t>r</w:t>
+                              </w:r>
+                              <w:r>
+                                <w:rPr>
+                                  <w:rFonts w:asciiTheme="minorHAnsi" w:hAnsiTheme="minorHAnsi" w:cstheme="minorHAnsi"/>
+                                  <w:color w:val="231F20"/>
+                                  <w:sz w:val="20"/>
+                                </w:rPr>
+                                <w:t>e_india</w:t>
+                              </w:r>
+                              <w:r>
+                                <w:rPr>
+                                  <w:rFonts w:asciiTheme="minorHAnsi" w:hAnsiTheme="minorHAnsi" w:cstheme="minorHAnsi"/>
+                                  <w:color w:val="231F20"/>
+                                  <w:spacing w:val="-60"/>
+                                  <w:sz w:val="20"/>
+                                </w:rPr>
+                                <w:t xml:space="preserve"> </w:t>
+                              </w:r>
+                              <w:r>
+                                <w:rPr>
+                                  <w:rFonts w:asciiTheme="minorHAnsi" w:hAnsiTheme="minorHAnsi" w:cstheme="minorHAnsi"/>
+                                  <w:color w:val="231F20"/>
+                                  <w:w w:val="105"/>
+                                  <w:sz w:val="20"/>
+                                </w:rPr>
+                                <w:t>@</w:t>
+                              </w:r>
+                              <w:proofErr w:type="gramStart"/>
+                              <w:r>
+                                <w:rPr>
+                                  <w:rFonts w:asciiTheme="minorHAnsi" w:hAnsiTheme="minorHAnsi" w:cstheme="minorHAnsi"/>
+                                  <w:color w:val="231F20"/>
+                                  <w:w w:val="105"/>
+                                  <w:sz w:val="20"/>
+                                </w:rPr>
+                                <w:t>pandijegan.k</w:t>
+                              </w:r>
+                              <w:proofErr w:type="gramEnd"/>
+                            </w:p>
+                            <w:p>
+                              <w:pPr>
+                                <w:spacing w:before="195"/>
+                                <w:ind w:left="213"/>
+                                <w:rPr>
+                                  <w:rFonts w:asciiTheme="minorHAnsi" w:hAnsiTheme="minorHAnsi" w:cstheme="minorHAnsi"/>
+                                  <w:sz w:val="24"/>
+                                </w:rPr>
+                              </w:pPr>
+                              <w:r>
+                                <w:rPr>
+                                  <w:rFonts w:asciiTheme="minorHAnsi" w:hAnsiTheme="minorHAnsi" w:cstheme="minorHAnsi"/>
+                                  <w:color w:val="231F20"/>
+                                  <w:sz w:val="24"/>
+                                </w:rPr>
+                                <w:t>GSTIN</w:t>
+                              </w:r>
+                              <w:r>
+                                <w:rPr>
+                                  <w:rFonts w:asciiTheme="minorHAnsi" w:hAnsiTheme="minorHAnsi" w:cstheme="minorHAnsi"/>
+                                  <w:color w:val="231F20"/>
+                                  <w:spacing w:val="-21"/>
+                                  <w:sz w:val="24"/>
+                                </w:rPr>
+                                <w:t xml:space="preserve"> </w:t>
+                              </w:r>
+                              <w:r>
+                                <w:rPr>
+                                  <w:rFonts w:asciiTheme="minorHAnsi" w:hAnsiTheme="minorHAnsi" w:cstheme="minorHAnsi"/>
+                                  <w:color w:val="231F20"/>
+                                  <w:sz w:val="24"/>
+                                </w:rPr>
+                                <w:t>33DRNPP3773C1ZM</w:t>
+                              </w:r>
+                            </w:p>
+                            <w:p>
+                              <w:pPr>
+                                <w:spacing w:before="135" w:line="244" w:lineRule="auto"/>
+                                <w:ind w:left="217" w:firstLine="146"/>
+                                <w:rPr>
+                                  <w:rFonts w:asciiTheme="minorHAnsi" w:hAnsiTheme="minorHAnsi" w:cstheme="minorHAnsi"/>
+                                  <w:b/>
+                                </w:rPr>
+                              </w:pPr>
+                              <w:r>
+                                <w:rPr>
+                                  <w:rFonts w:asciiTheme="minorHAnsi" w:hAnsiTheme="minorHAnsi" w:cstheme="minorHAnsi"/>
+                                  <w:b/>
+                                  <w:color w:val="231F20"/>
+                                  <w:spacing w:val="-2"/>
+                                  <w:w w:val="90"/>
+                                </w:rPr>
+                                <w:t xml:space="preserve">4765/5, </w:t>
+                              </w:r>
+                              <w:proofErr w:type="spellStart"/>
+                              <w:r>
+                                <w:rPr>
+                                  <w:rFonts w:asciiTheme="minorHAnsi" w:hAnsiTheme="minorHAnsi" w:cstheme="minorHAnsi"/>
+                                  <w:b/>
+                                  <w:color w:val="231F20"/>
+                                  <w:spacing w:val="-2"/>
+                                  <w:w w:val="90"/>
+                                </w:rPr>
+                                <w:t>Ayyanarpuram</w:t>
+                              </w:r>
+                              <w:proofErr w:type="spellEnd"/>
+                              <w:r>
+                                <w:rPr>
+                                  <w:rFonts w:asciiTheme="minorHAnsi" w:hAnsiTheme="minorHAnsi" w:cstheme="minorHAnsi"/>
+                                  <w:b/>
+                                  <w:color w:val="231F20"/>
+                                  <w:spacing w:val="-2"/>
+                                  <w:w w:val="90"/>
+                                </w:rPr>
+                                <w:t xml:space="preserve"> </w:t>
+                              </w:r>
+                              <w:r>
+                                <w:rPr>
+                                  <w:rFonts w:asciiTheme="minorHAnsi" w:hAnsiTheme="minorHAnsi" w:cstheme="minorHAnsi"/>
+                                  <w:b/>
+                                  <w:color w:val="231F20"/>
+                                  <w:spacing w:val="-1"/>
+                                  <w:w w:val="90"/>
+                                </w:rPr>
+                                <w:t>1s</w:t>
+                              </w:r>
+                              <w:r>
+                                <w:rPr>
+                                  <w:rFonts w:asciiTheme="minorHAnsi" w:hAnsiTheme="minorHAnsi" w:cstheme="minorHAnsi"/>
+                                  <w:b/>
+                                  <w:color w:val="231F20"/>
+                                  <w:spacing w:val="-1"/>
+                                  <w:w w:val="90"/>
+                                </w:rPr>
+                                <w:t>t</w:t>
+                              </w:r>
+                              <w:r>
+                                <w:rPr>
+                                  <w:rFonts w:asciiTheme="minorHAnsi" w:hAnsiTheme="minorHAnsi" w:cstheme="minorHAnsi"/>
+                                  <w:b/>
+                                  <w:color w:val="231F20"/>
+                                  <w:spacing w:val="-1"/>
+                                  <w:w w:val="90"/>
+                                </w:rPr>
+                                <w:t xml:space="preserve"> S</w:t>
+                              </w:r>
+                              <w:r>
+                                <w:rPr>
+                                  <w:rFonts w:asciiTheme="minorHAnsi" w:hAnsiTheme="minorHAnsi" w:cstheme="minorHAnsi"/>
+                                  <w:b/>
+                                  <w:color w:val="231F20"/>
+                                  <w:spacing w:val="-1"/>
+                                  <w:w w:val="90"/>
+                                </w:rPr>
+                                <w:t>t</w:t>
+                              </w:r>
+                              <w:r>
+                                <w:rPr>
+                                  <w:rFonts w:asciiTheme="minorHAnsi" w:hAnsiTheme="minorHAnsi" w:cstheme="minorHAnsi"/>
+                                  <w:b/>
+                                  <w:color w:val="231F20"/>
+                                  <w:spacing w:val="-1"/>
+                                  <w:w w:val="90"/>
+                                </w:rPr>
+                                <w:t>ree</w:t>
+                              </w:r>
+                              <w:r>
+                                <w:rPr>
+                                  <w:rFonts w:asciiTheme="minorHAnsi" w:hAnsiTheme="minorHAnsi" w:cstheme="minorHAnsi"/>
+                                  <w:b/>
+                                  <w:color w:val="231F20"/>
+                                  <w:spacing w:val="-1"/>
+                                  <w:w w:val="90"/>
+                                </w:rPr>
+                                <w:t>t</w:t>
+                              </w:r>
+                              <w:r>
+                                <w:rPr>
+                                  <w:rFonts w:asciiTheme="minorHAnsi" w:hAnsiTheme="minorHAnsi" w:cstheme="minorHAnsi"/>
+                                  <w:b/>
+                                  <w:color w:val="231F20"/>
+                                  <w:spacing w:val="-1"/>
+                                  <w:w w:val="90"/>
+                                </w:rPr>
+                                <w:t>,</w:t>
+                              </w:r>
+                              <w:r>
+                                <w:rPr>
+                                  <w:rFonts w:asciiTheme="minorHAnsi" w:hAnsiTheme="minorHAnsi" w:cstheme="minorHAnsi"/>
+                                  <w:b/>
+                                  <w:color w:val="231F20"/>
+                                  <w:w w:val="90"/>
+                                </w:rPr>
+                                <w:t xml:space="preserve"> </w:t>
+                              </w:r>
+                              <w:proofErr w:type="spellStart"/>
+                              <w:r>
+                                <w:rPr>
+                                  <w:rFonts w:asciiTheme="minorHAnsi" w:hAnsiTheme="minorHAnsi" w:cstheme="minorHAnsi"/>
+                                  <w:b/>
+                                  <w:color w:val="231F20"/>
+                                  <w:w w:val="90"/>
+                                </w:rPr>
+                                <w:t>Alangudi</w:t>
+                              </w:r>
+                              <w:proofErr w:type="spellEnd"/>
+                              <w:r>
+                                <w:rPr>
+                                  <w:rFonts w:asciiTheme="minorHAnsi" w:hAnsiTheme="minorHAnsi" w:cstheme="minorHAnsi"/>
+                                  <w:b/>
+                                  <w:color w:val="231F20"/>
+                                  <w:w w:val="90"/>
+                                </w:rPr>
+                                <w:t xml:space="preserve"> Road, Pudukkottai - 622001</w:t>
+                              </w:r>
+                              <w:r>
+                                <w:rPr>
+                                  <w:rFonts w:asciiTheme="minorHAnsi" w:hAnsiTheme="minorHAnsi" w:cstheme="minorHAnsi"/>
+                                  <w:b/>
+                                  <w:color w:val="231F20"/>
+                                  <w:spacing w:val="-55"/>
+                                  <w:w w:val="90"/>
+                                </w:rPr>
+                                <w:t xml:space="preserve"> </w:t>
+                              </w:r>
+                              <w:proofErr w:type="spellStart"/>
+                              <w:proofErr w:type="gramStart"/>
+                              <w:r>
+                                <w:rPr>
+                                  <w:rFonts w:asciiTheme="minorHAnsi" w:hAnsiTheme="minorHAnsi" w:cstheme="minorHAnsi"/>
+                                  <w:b/>
+                                  <w:color w:val="231F20"/>
+                                </w:rPr>
+                                <w:t>Tamilnadu,India</w:t>
+                              </w:r>
+                              <w:proofErr w:type="spellEnd"/>
+                              <w:proofErr w:type="gramEnd"/>
+                              <w:r>
+                                <w:rPr>
+                                  <w:rFonts w:asciiTheme="minorHAnsi" w:hAnsiTheme="minorHAnsi" w:cstheme="minorHAnsi"/>
+                                  <w:b/>
+                                  <w:color w:val="231F20"/>
+                                </w:rPr>
+                                <w:t>.</w:t>
+                              </w:r>
+                            </w:p>
+                          </w:txbxContent>
+                        </v:textbox>
+                      </v:shape>
+                      <w10:wrap anchorx="page"/>
+                    </v:group>
+                  </w:pict>
+                </mc:Fallback>
+              </mc:AlternateContent>
+            </w:r>
+            <w:bookmarkStart w:id="1" w:name="_Hlk173335166"/>
+            <w:r>
+              <w:rPr>
+                <w:rFonts w:asciiTheme="majorHAnsi" w:hAnsiTheme="majorHAnsi" w:cs="Times New Roman"/>
+                <w:b/>
+                <w:bCs/>
+                <w:sz w:val="28"/>
+                <w:szCs w:val="28"/>
+              </w:rPr>
+              <w:t xml:space="preserve">Customer Name    </w:t>
+            </w:r>
+            <w:proofErr w:type="gramStart"/>
+            <w:r>
+              <w:rPr>
+                <w:rFonts w:asciiTheme="majorHAnsi" w:hAnsiTheme="majorHAnsi" w:cs="Times New Roman"/>
+                <w:b/>
+                <w:bCs/>
+                <w:sz w:val="28"/>
+                <w:szCs w:val="28"/>
+              </w:rPr>
+              <w:t xml:space="preserve">  :</w:t>
+            </w:r>
+            <w:proofErr w:type="gramEnd"/>
+            <w:r>
+              <w:rPr>
+                <w:rFonts w:asciiTheme="majorHAnsi" w:hAnsiTheme="majorHAnsi" w:cs="Times New Roman"/>
+                <w:b/>
+                <w:bCs/>
+                <w:sz w:val="28"/>
+                <w:szCs w:val="28"/>
+              </w:rPr>
+              <w:t xml:space="preserve"> &lt;&lt;</w:t>
+            </w:r>
+            <w:proofErr w:type="spellStart"/>
+            <w:r>
+              <w:rPr>
+                <w:rFonts w:asciiTheme="majorHAnsi" w:hAnsiTheme="majorHAnsi" w:cs="Times New Roman"/>
+                <w:b/>
+                <w:bCs/>
+                <w:sz w:val="28"/>
+                <w:szCs w:val="28"/>
+              </w:rPr>
+              <w:t>custname</w:t>
+            </w:r>
+            <w:proofErr w:type="spellEnd"/>
+            <w:r>
+              <w:rPr>
+                <w:rFonts w:asciiTheme="majorHAnsi" w:hAnsiTheme="majorHAnsi" w:cs="Times New Roman"/>
+                <w:b/>
+                <w:bCs/>
+                <w:sz w:val="28"/>
+                <w:szCs w:val="28"/>
+              </w:rPr>
+              <w:t>&gt;&gt;</w:t>
+            </w:r>
+          </w:p>
+          <w:p>
+            <w:pPr>
+              <w:rPr>
+                <w:rFonts w:asciiTheme="majorHAnsi" w:hAnsiTheme="majorHAnsi" w:cs="Times New Roman"/>
+                <w:b/>
+                <w:bCs/>
+                <w:sz w:val="28"/>
+                <w:szCs w:val="28"/>
+              </w:rPr>
+            </w:pPr>
+          </w:p>
+          <w:p>
+            <w:pPr>
+              <w:rPr>
+                <w:rFonts w:ascii="Times New Roman" w:hAnsi="Times New Roman" w:cs="Times New Roman"/>
+                <w:b/>
+                <w:bCs/>
+                <w:sz w:val="28"/>
+                <w:szCs w:val="28"/>
+              </w:rPr>
+            </w:pPr>
+            <w:r>
+              <w:rPr>
+                <w:rFonts w:ascii="Times New Roman" w:hAnsi="Times New Roman" w:cs="Times New Roman"/>
+                <w:b/>
+                <w:bCs/>
+                <w:sz w:val="28"/>
+                <w:szCs w:val="28"/>
+              </w:rPr>
+              <w:t>Customer Number: &lt;&lt;</w:t>
+            </w:r>
+            <w:proofErr w:type="spellStart"/>
+            <w:r>
+              <w:rPr>
+                <w:rFonts w:ascii="Times New Roman" w:hAnsi="Times New Roman" w:cs="Times New Roman"/>
+                <w:b/>
+                <w:bCs/>
+                <w:sz w:val="28"/>
+                <w:szCs w:val="28"/>
+              </w:rPr>
+              <w:t>custnum</w:t>
+            </w:r>
+            <w:proofErr w:type="spellEnd"/>
+            <w:r>
+              <w:rPr>
+                <w:rFonts w:ascii="Times New Roman" w:hAnsi="Times New Roman" w:cs="Times New Roman"/>
+                <w:b/>
+                <w:bCs/>
+                <w:sz w:val="28"/>
+                <w:szCs w:val="28"/>
+              </w:rPr>
+              <w:t>&gt;&gt;</w:t>
+            </w:r>
+          </w:p>
+          <w:p>
+            <w:pPr>
+              <w:rPr>
+                <w:rFonts w:ascii="Times New Roman" w:hAnsi="Times New Roman" w:cs="Times New Roman"/>
+                <w:b/>
+                <w:bCs/>
+                <w:sz w:val="28"/>
+                <w:szCs w:val="28"/>
+              </w:rPr>
+            </w:pPr>
+          </w:p>
+          <w:p>
+            <w:pPr>
+              <w:rPr>
+                <w:rFonts w:ascii="Times New Roman" w:hAnsi="Times New Roman" w:cs="Times New Roman"/>
+                <w:b/>
+                <w:bCs/>
+                <w:sz w:val="28"/>
+                <w:szCs w:val="28"/>
+              </w:rPr>
+            </w:pPr>
+            <w:r>
+              <w:rPr>
+                <w:rFonts w:ascii="Times New Roman" w:hAnsi="Times New Roman" w:cs="Times New Roman"/>
+                <w:b/>
+                <w:bCs/>
+                <w:sz w:val="28"/>
+                <w:szCs w:val="28"/>
+              </w:rPr>
+              <w:t>Bill Date: &lt;&lt;</w:t>
+            </w:r>
+            <w:proofErr w:type="spellStart"/>
+            <w:r>
+              <w:rPr>
+                <w:rFonts w:ascii="Times New Roman" w:hAnsi="Times New Roman" w:cs="Times New Roman"/>
+                <w:b/>
+                <w:bCs/>
+                <w:sz w:val="28"/>
+                <w:szCs w:val="28"/>
+              </w:rPr>
+              <w:t>billdate</w:t>
+            </w:r>
+            <w:proofErr w:type="spellEnd"/>
+            <w:r>
+              <w:rPr>
+                <w:rFonts w:ascii="Times New Roman" w:hAnsi="Times New Roman" w:cs="Times New Roman"/>
+                <w:b/>
+                <w:bCs/>
+                <w:sz w:val="28"/>
+                <w:szCs w:val="28"/>
+              </w:rPr>
+              <w:t>&gt;&gt;</w:t>
+            </w:r>
+          </w:p>
+          <w:p>
+            <w:pPr>
+              <w:rPr>
+                <w:rFonts w:ascii="Times New Roman" w:hAnsi="Times New Roman" w:cs="Times New Roman"/>
+                <w:b/>
+                <w:bCs/>
+                <w:sz w:val="28"/>
+                <w:szCs w:val="28"/>
+              </w:rPr>
+            </w:pPr>
+          </w:p>
+          <w:p>
+            <w:pPr>
+              <w:rPr>
+                <w:rFonts w:ascii="Times New Roman" w:hAnsi="Times New Roman" w:cs="Times New Roman"/>
+                <w:b/>
+                <w:bCs/>
+                <w:sz w:val="28"/>
+                <w:szCs w:val="28"/>
+              </w:rPr>
+            </w:pPr>
+            <w:r>
+              <w:rPr>
+                <w:rFonts w:ascii="Times New Roman" w:hAnsi="Times New Roman" w:cs="Times New Roman"/>
+                <w:b/>
+                <w:bCs/>
+                <w:sz w:val="28"/>
+                <w:szCs w:val="28"/>
+              </w:rPr>
+              <w:t>Bill No: &lt;&lt;</w:t>
+            </w:r>
+            <w:proofErr w:type="spellStart"/>
+            <w:r>
+              <w:rPr>
+                <w:rFonts w:ascii="Times New Roman" w:hAnsi="Times New Roman" w:cs="Times New Roman"/>
+                <w:b/>
+                <w:bCs/>
+                <w:sz w:val="28"/>
+                <w:szCs w:val="28"/>
+              </w:rPr>
+              <w:t>billno</w:t>
+            </w:r>
+            <w:proofErr w:type="spellEnd"/>
+            <w:r>
+              <w:rPr>
+                <w:rFonts w:ascii="Times New Roman" w:hAnsi="Times New Roman" w:cs="Times New Roman"/>
+                <w:b/>
+                <w:bCs/>
+                <w:sz w:val="28"/>
+                <w:szCs w:val="28"/>
+              </w:rPr>
+              <w:t>&gt;&gt;</w:t>
+            </w:r>
+          </w:p>
+          <w:p>
+            <w:pPr>
+              <w:rPr>
+                <w:rFonts w:ascii="Times New Roman" w:hAnsi="Times New Roman" w:cs="Times New Roman"/>
+                <w:b/>
+                <w:bCs/>
+                <w:sz w:val="28"/>
+                <w:szCs w:val="28"/>
+              </w:rPr>
+            </w:pPr>
+          </w:p>
+          <w:p>
+            <w:pPr>
+              <w:rPr>
+                <w:rFonts w:ascii="Times New Roman" w:hAnsi="Times New Roman" w:cs="Times New Roman"/>
+                <w:b/>
+                <w:bCs/>
+                <w:sz w:val="28"/>
+                <w:szCs w:val="28"/>
+              </w:rPr>
+            </w:pPr>
+            <w:r>
+              <w:rPr>
+                <w:rFonts w:ascii="Times New Roman" w:hAnsi="Times New Roman" w:cs="Times New Roman"/>
+                <w:b/>
+                <w:bCs/>
+                <w:sz w:val="28"/>
+                <w:szCs w:val="28"/>
+              </w:rPr>
+              <w:t>Payment No:&lt;&lt;</w:t>
+            </w:r>
+            <w:proofErr w:type="spellStart"/>
+            <w:r>
+              <w:rPr>
+                <w:rFonts w:ascii="Times New Roman" w:hAnsi="Times New Roman" w:cs="Times New Roman"/>
+                <w:b/>
+                <w:bCs/>
+                <w:sz w:val="28"/>
+                <w:szCs w:val="28"/>
+              </w:rPr>
+              <w:t>paymentno</w:t>
+            </w:r>
+            <w:proofErr w:type="spellEnd"/>
+            <w:r>
+              <w:rPr>
+                <w:rFonts w:ascii="Times New Roman" w:hAnsi="Times New Roman" w:cs="Times New Roman"/>
+                <w:b/>
+                <w:bCs/>
+                <w:sz w:val="28"/>
+                <w:szCs w:val="28"/>
+              </w:rPr>
+              <w:t>&gt;&gt;</w:t>
+            </w:r>
+          </w:p>
+          <w:bookmarkEnd w:id="1"/>
+          <w:p>
+            <w:pPr>
+              <w:ind w:left="205"/>
+              <w:rPr>
+                <w:rFonts w:ascii="Times New Roman" w:hAnsi="Times New Roman" w:cs="Times New Roman"/>
+                <w:b/>
+                <w:bCs/>
+                <w:sz w:val="32"/>
+                <w:szCs w:val="32"/>
+                <w:u w:val="single"/>
+              </w:rPr>
+            </w:pPr>
+          </w:p>
+          <w:p>
+            <w:pPr>
+              <w:ind w:left="205"/>
+              <w:rPr>
+                <w:rFonts w:ascii="Times New Roman" w:hAnsi="Times New Roman" w:cs="Times New Roman"/>
+                <w:b/>
+                <w:bCs/>
+                <w:sz w:val="32"/>
+                <w:szCs w:val="32"/>
+                <w:u w:val="single"/>
+              </w:rPr>
+            </w:pPr>
+          </w:p>
+        </w:tc>
+        <w:tc>
+          <w:tcPr>
+            <w:tcW w:w="4942" w:type="dxa"/>
+          </w:tcPr>
+          <w:p>
+            <w:pPr>
+              <w:rPr>
+                <w:rFonts w:ascii="Times New Roman" w:hAnsi="Times New Roman" w:cs="Times New Roman"/>
+                <w:b/>
+                <w:bCs/>
+                <w:sz w:val="32"/>
+                <w:szCs w:val="32"/>
+                <w:u w:val="single"/>
+              </w:rPr>
+            </w:pPr>
+          </w:p>
+          <w:p>
+            <w:pPr>
+              <w:ind w:left="205"/>
+              <w:rPr>
+                <w:rFonts w:ascii="Times New Roman" w:hAnsi="Times New Roman" w:cs="Times New Roman"/>
+                <w:b/>
+                <w:bCs/>
+                <w:sz w:val="32"/>
+                <w:szCs w:val="32"/>
+                <w:u w:val="single"/>
+              </w:rPr>
+            </w:pPr>
+          </w:p>
+        </w:tc>
+      </w:tr>
+    </w:tbl>
+    <w:p>
+      <w:pPr>
+        <w:rPr>
+          <w:rFonts w:ascii="Times New Roman" w:hAnsi="Times New Roman" w:cs="Times New Roman"/>
+          <w:b/>
+          <w:bCs/>
+          <w:sz w:val="32"/>
+          <w:szCs w:val="32"/>
+          <w:u w:val="single"/>
+        </w:rPr>
+      </w:pPr>
+      <w:r>
+        <w:rPr>
+          <w:rFonts w:ascii="Times New Roman" w:hAnsi="Times New Roman" w:cs="Times New Roman"/>
+          <w:b/>
+          <w:bCs/>
+          <w:sz w:val="32"/>
+          <w:szCs w:val="32"/>
+          <w:u w:val="single"/>
+        </w:rPr>
+        <w:t>Particulars:</w:t>
+      </w:r>
+      <w:r>
+        <w:rPr>
+          <w:rFonts w:ascii="Times New Roman" w:hAnsi="Times New Roman" w:cs="Times New Roman"/>
+          <w:sz w:val="24"/>
+          <w:szCs w:val="24"/>
+        </w:rPr>
+        <w:t xml:space="preserve"> </w:t>
+      </w:r>
+    </w:p>
+    <w:tbl>
+      <w:tblPr>
+        <w:tblStyle w:val="TableGrid"/>
+        <w:tblpPr w:leftFromText="180" w:rightFromText="180" w:vertAnchor="text" w:horzAnchor="margin" w:tblpXSpec="center" w:tblpY="63"/>
+        <w:tblW w:w="0" w:type="auto"/>
+        <w:tblBorders>
+          <w:top w:val="none" w:sz="0" w:space="0" w:color="auto"/>
+          <w:left w:val="none" w:sz="0" w:space="0" w:color="auto"/>
+          <w:bottom w:val="none" w:sz="0" w:space="0" w:color="auto"/>
+          <w:right w:val="none" w:sz="0" w:space="0" w:color="auto"/>
+          <w:insideH w:val="none" w:sz="0" w:space="0" w:color="auto"/>
+          <w:insideV w:val="none" w:sz="0" w:space="0" w:color="auto"/>
+        </w:tblBorders>
+        <w:tblLook w:val="04A0" w:firstRow="1" w:lastRow="0" w:firstColumn="1" w:lastColumn="0" w:noHBand="0" w:noVBand="1"/>
+      </w:tblPr>
+      <w:tblGrid>
+        <w:gridCol w:w="8972"/>
+      </w:tblGrid>
+      <w:tr>
+        <w:trPr>
+          <w:trHeight w:val="4544"/>
+        </w:trPr>
+        <w:tc>
+          <w:tcPr>
+            <w:tcW w:w="8972" w:type="dxa"/>
+          </w:tcPr>
+          <w:p>
+            <w:pPr>
+              <w:rPr>
+                <w:rFonts w:ascii="Times New Roman" w:hAnsi="Times New Roman" w:cs="Times New Roman"/>
+                <w:sz w:val="32"/>
+                <w:szCs w:val="32"/>
+                <w:u w:val="single"/>
+              </w:rPr>
+            </w:pPr>
+            <w:r>
+              <w:rPr>
+                <w:rFonts w:ascii="Times New Roman" w:hAnsi="Times New Roman" w:cs="Times New Roman"/>
+                <w:sz w:val="24"/>
+                <w:szCs w:val="24"/>
+              </w:rPr>
+              <w:t xml:space="preserve">&lt;&lt; </w:t>
+            </w:r>
+            <w:proofErr w:type="spellStart"/>
+            <w:r>
+              <w:rPr>
+                <w:rFonts w:ascii="Times New Roman" w:hAnsi="Times New Roman" w:cs="Times New Roman"/>
+                <w:sz w:val="24"/>
+                <w:szCs w:val="24"/>
+              </w:rPr>
+              <w:t>paymentnode</w:t>
+            </w:r>
+            <w:proofErr w:type="spellEnd"/>
+            <w:r>
+              <w:rPr>
+                <w:rFonts w:ascii="Times New Roman" w:hAnsi="Times New Roman" w:cs="Times New Roman"/>
+                <w:sz w:val="24"/>
+                <w:szCs w:val="24"/>
+              </w:rPr>
+              <w:t xml:space="preserve"> &gt;&gt;</w:t>
+            </w:r>
+          </w:p>
+        </w:tc>
+      </w:tr>
+    </w:tbl>
+    <w:p>
+      <w:pPr>
+        <w:rPr>
+          <w:rFonts w:ascii="Times New Roman" w:hAnsi="Times New Roman" w:cs="Times New Roman"/>
+          <w:b/>
+          <w:bCs/>
           <w:sz w:val="32"/>
           <w:szCs w:val="32"/>
           <w:u w:val="single"/>
@@ -14,189 +1751,25 @@
     </w:p>
     <w:p>
       <w:pPr>
+        <w:pStyle w:val="BodyText"/>
         <w:rPr>
-          <w:rFonts w:ascii="Times New Roman" w:hAnsi="Times New Roman" w:cs="Times New Roman"/>
-          <w:sz w:val="32"/>
-          <w:szCs w:val="32"/>
-          <w:u w:val="single"/>
+          <w:rFonts w:ascii="Times New Roman"/>
+          <w:sz w:val="20"/>
         </w:rPr>
       </w:pPr>
-      <w:r>
-        <w:rPr>
-          <w:rFonts w:ascii="Times New Roman" w:hAnsi="Times New Roman" w:cs="Times New Roman"/>
-          <w:sz w:val="32"/>
-          <w:szCs w:val="32"/>
-          <w:u w:val="single"/>
-        </w:rPr>
-        <w:t>Payment</w:t>
-      </w:r>
-      <w:r>
-        <w:rPr>
-          <w:rFonts w:ascii="Times New Roman" w:hAnsi="Times New Roman" w:cs="Times New Roman"/>
-          <w:sz w:val="32"/>
-          <w:szCs w:val="32"/>
-          <w:u w:val="single"/>
-        </w:rPr>
-        <w:t xml:space="preserve"> Details:</w:t>
-      </w:r>
     </w:p>
     <w:p>
       <w:pPr>
+        <w:pStyle w:val="BodyText"/>
         <w:rPr>
-          <w:rFonts w:ascii="Times New Roman" w:hAnsi="Times New Roman" w:cs="Times New Roman"/>
-          <w:sz w:val="24"/>
-          <w:szCs w:val="24"/>
+          <w:rFonts w:ascii="Times New Roman"/>
+          <w:sz w:val="20"/>
         </w:rPr>
       </w:pPr>
-      <w:r>
-        <w:rPr>
-          <w:rFonts w:ascii="Times New Roman" w:hAnsi="Times New Roman" w:cs="Times New Roman"/>
-          <w:sz w:val="24"/>
-          <w:szCs w:val="24"/>
-        </w:rPr>
-        <w:t>Customer Name:  &lt;&lt;custname&gt;&gt;</w:t>
-      </w:r>
     </w:p>
     <w:p>
       <w:pPr>
-        <w:rPr>
-          <w:rFonts w:ascii="Times New Roman" w:hAnsi="Times New Roman" w:cs="Times New Roman"/>
-          <w:sz w:val="24"/>
-          <w:szCs w:val="24"/>
-        </w:rPr>
-      </w:pPr>
-      <w:r>
-        <w:rPr>
-          <w:rFonts w:ascii="Times New Roman" w:hAnsi="Times New Roman" w:cs="Times New Roman"/>
-          <w:sz w:val="24"/>
-          <w:szCs w:val="24"/>
-        </w:rPr>
-        <w:t>Customer Number: &lt;&lt;custnum&gt;&gt;</w:t>
-      </w:r>
-    </w:p>
-    <w:p>
-      <w:pPr>
-        <w:rPr>
-          <w:rFonts w:ascii="Times New Roman" w:hAnsi="Times New Roman" w:cs="Times New Roman"/>
-          <w:sz w:val="24"/>
-          <w:szCs w:val="24"/>
-        </w:rPr>
-      </w:pPr>
-      <w:r>
-        <w:rPr>
-          <w:rFonts w:ascii="Times New Roman" w:hAnsi="Times New Roman" w:cs="Times New Roman"/>
-          <w:sz w:val="24"/>
-          <w:szCs w:val="24"/>
-        </w:rPr>
-        <w:t>Bill Date: &lt;&lt;billdate&gt;&gt;</w:t>
-      </w:r>
-    </w:p>
-    <w:p>
-      <w:pPr>
-        <w:rPr>
-          <w:rFonts w:ascii="Times New Roman" w:hAnsi="Times New Roman" w:cs="Times New Roman"/>
-          <w:sz w:val="24"/>
-          <w:szCs w:val="24"/>
-        </w:rPr>
-      </w:pPr>
-      <w:r>
-        <w:rPr>
-          <w:rFonts w:ascii="Times New Roman" w:hAnsi="Times New Roman" w:cs="Times New Roman"/>
-          <w:sz w:val="24"/>
-          <w:szCs w:val="24"/>
-        </w:rPr>
-        <w:t>Bill No: &lt;&lt;billno&gt;&gt;</w:t>
-      </w:r>
-    </w:p>
-    <w:p>
-      <w:pPr>
-        <w:rPr>
-          <w:rFonts w:ascii="Times New Roman" w:hAnsi="Times New Roman" w:cs="Times New Roman"/>
-          <w:sz w:val="24"/>
-          <w:szCs w:val="24"/>
-        </w:rPr>
-      </w:pPr>
-      <w:r>
-        <w:rPr>
-          <w:rFonts w:ascii="Times New Roman" w:hAnsi="Times New Roman" w:cs="Times New Roman"/>
-          <w:sz w:val="24"/>
-          <w:szCs w:val="24"/>
-        </w:rPr>
-        <w:t>Payment No:&lt;&lt;paymentno&gt;&gt;</w:t>
-      </w:r>
-    </w:p>
-    <w:p>
-      <w:pPr>
-        <w:rPr>
-          <w:rFonts w:ascii="Times New Roman" w:hAnsi="Times New Roman" w:cs="Times New Roman"/>
-          <w:sz w:val="32"/>
-          <w:szCs w:val="32"/>
-          <w:u w:val="single"/>
-        </w:rPr>
-      </w:pPr>
-      <w:r>
-        <w:rPr>
-          <w:rFonts w:ascii="Times New Roman" w:hAnsi="Times New Roman" w:cs="Times New Roman"/>
-          <w:sz w:val="32"/>
-          <w:szCs w:val="32"/>
-          <w:u w:val="single"/>
-        </w:rPr>
-        <w:t>Pa</w:t>
-      </w:r>
-      <w:r>
-        <w:rPr>
-          <w:rFonts w:ascii="Times New Roman" w:hAnsi="Times New Roman" w:cs="Times New Roman"/>
-          <w:sz w:val="32"/>
-          <w:szCs w:val="32"/>
-          <w:u w:val="single"/>
-        </w:rPr>
-        <w:t>yament Description</w:t>
-      </w:r>
-      <w:r>
-        <w:rPr>
-          <w:rFonts w:ascii="Times New Roman" w:hAnsi="Times New Roman" w:cs="Times New Roman"/>
-          <w:sz w:val="32"/>
-          <w:szCs w:val="32"/>
-          <w:u w:val="single"/>
-        </w:rPr>
-        <w:t>:</w:t>
-      </w:r>
-    </w:p>
-    <w:p>
-      <w:pPr>
-        <w:rPr>
-          <w:rFonts w:ascii="Times New Roman" w:hAnsi="Times New Roman" w:cs="Times New Roman"/>
-          <w:sz w:val="24"/>
-          <w:szCs w:val="24"/>
-        </w:rPr>
-      </w:pPr>
-      <w:r>
-        <w:rPr>
-          <w:rFonts w:ascii="Times New Roman" w:hAnsi="Times New Roman" w:cs="Times New Roman"/>
-          <w:sz w:val="24"/>
-          <w:szCs w:val="24"/>
-        </w:rPr>
-        <w:t>&lt;&lt;</w:t>
-      </w:r>
-      <w:r>
-        <w:rPr>
-          <w:rFonts w:ascii="Times New Roman" w:hAnsi="Times New Roman" w:cs="Times New Roman"/>
-          <w:sz w:val="24"/>
-          <w:szCs w:val="24"/>
-        </w:rPr>
-        <w:t>paymentnode</w:t>
-      </w:r>
-      <w:r>
-        <w:rPr>
-          <w:rFonts w:ascii="Times New Roman" w:hAnsi="Times New Roman" w:cs="Times New Roman"/>
-          <w:sz w:val="24"/>
-          <w:szCs w:val="24"/>
-        </w:rPr>
-        <w:t>&gt;&gt;</w:t>
-      </w:r>
-    </w:p>
-    <w:p>
-      <w:pPr>
+        <w:ind w:left="6480"/>
         <w:rPr>
           <w:rFonts w:ascii="Times New Roman" w:hAnsi="Times New Roman" w:cs="Times New Roman"/>
           <w:sz w:val="24"/>
@@ -206,6 +1779,7 @@
     </w:p>
     <w:p>
       <w:pPr>
+        <w:ind w:left="6480"/>
         <w:rPr>
           <w:rFonts w:ascii="Times New Roman" w:hAnsi="Times New Roman" w:cs="Times New Roman"/>
           <w:sz w:val="24"/>
@@ -215,6 +1789,7 @@
     </w:p>
     <w:p>
       <w:pPr>
+        <w:ind w:left="6480"/>
         <w:rPr>
           <w:rFonts w:ascii="Times New Roman" w:hAnsi="Times New Roman" w:cs="Times New Roman"/>
           <w:sz w:val="24"/>
@@ -224,6 +1799,7 @@
     </w:p>
     <w:p>
       <w:pPr>
+        <w:ind w:left="6480"/>
         <w:rPr>
           <w:rFonts w:ascii="Times New Roman" w:hAnsi="Times New Roman" w:cs="Times New Roman"/>
           <w:sz w:val="24"/>
@@ -233,6 +1809,7 @@
     </w:p>
     <w:p>
       <w:pPr>
+        <w:ind w:left="6480"/>
         <w:rPr>
           <w:rFonts w:ascii="Times New Roman" w:hAnsi="Times New Roman" w:cs="Times New Roman"/>
           <w:sz w:val="24"/>
@@ -242,6 +1819,127 @@
     </w:p>
     <w:p>
       <w:pPr>
+        <w:ind w:left="6480"/>
+        <w:rPr>
+          <w:rFonts w:ascii="Times New Roman" w:hAnsi="Times New Roman" w:cs="Times New Roman"/>
+          <w:sz w:val="24"/>
+          <w:szCs w:val="24"/>
+        </w:rPr>
+      </w:pPr>
+    </w:p>
+    <w:p>
+      <w:pPr>
+        <w:ind w:left="6480"/>
+        <w:rPr>
+          <w:rFonts w:ascii="Times New Roman" w:hAnsi="Times New Roman" w:cs="Times New Roman"/>
+          <w:sz w:val="24"/>
+          <w:szCs w:val="24"/>
+        </w:rPr>
+      </w:pPr>
+    </w:p>
+    <w:p>
+      <w:pPr>
+        <w:ind w:left="6480"/>
+        <w:rPr>
+          <w:rFonts w:ascii="Times New Roman" w:hAnsi="Times New Roman" w:cs="Times New Roman"/>
+          <w:sz w:val="24"/>
+          <w:szCs w:val="24"/>
+        </w:rPr>
+      </w:pPr>
+    </w:p>
+    <w:p>
+      <w:pPr>
+        <w:ind w:left="6480"/>
+        <w:rPr>
+          <w:rFonts w:ascii="Times New Roman" w:hAnsi="Times New Roman" w:cs="Times New Roman"/>
+          <w:sz w:val="24"/>
+          <w:szCs w:val="24"/>
+        </w:rPr>
+      </w:pPr>
+    </w:p>
+    <w:p>
+      <w:pPr>
+        <w:ind w:left="6480"/>
+        <w:rPr>
+          <w:rFonts w:ascii="Times New Roman" w:hAnsi="Times New Roman" w:cs="Times New Roman"/>
+          <w:sz w:val="24"/>
+          <w:szCs w:val="24"/>
+        </w:rPr>
+      </w:pPr>
+    </w:p>
+    <w:p>
+      <w:pPr>
+        <w:ind w:left="6480"/>
+        <w:rPr>
+          <w:rFonts w:ascii="Times New Roman" w:hAnsi="Times New Roman" w:cs="Times New Roman"/>
+          <w:sz w:val="24"/>
+          <w:szCs w:val="24"/>
+        </w:rPr>
+      </w:pPr>
+    </w:p>
+    <w:p>
+      <w:pPr>
+        <w:ind w:left="6480"/>
+        <w:rPr>
+          <w:rFonts w:ascii="Times New Roman" w:hAnsi="Times New Roman" w:cs="Times New Roman"/>
+          <w:sz w:val="24"/>
+          <w:szCs w:val="24"/>
+        </w:rPr>
+      </w:pPr>
+    </w:p>
+    <w:p>
+      <w:pPr>
+        <w:ind w:left="6480"/>
+        <w:rPr>
+          <w:rFonts w:ascii="Times New Roman" w:hAnsi="Times New Roman" w:cs="Times New Roman"/>
+          <w:sz w:val="24"/>
+          <w:szCs w:val="24"/>
+        </w:rPr>
+      </w:pPr>
+    </w:p>
+    <w:p>
+      <w:pPr>
+        <w:ind w:left="6480"/>
+        <w:rPr>
+          <w:rFonts w:ascii="Times New Roman" w:hAnsi="Times New Roman" w:cs="Times New Roman"/>
+          <w:sz w:val="24"/>
+          <w:szCs w:val="24"/>
+        </w:rPr>
+      </w:pPr>
+    </w:p>
+    <w:p>
+      <w:pPr>
+        <w:ind w:left="6480"/>
+        <w:rPr>
+          <w:rFonts w:ascii="Times New Roman" w:hAnsi="Times New Roman" w:cs="Times New Roman"/>
+          <w:sz w:val="24"/>
+          <w:szCs w:val="24"/>
+        </w:rPr>
+      </w:pPr>
+    </w:p>
+    <w:p>
+      <w:pPr>
+        <w:ind w:left="6480"/>
+        <w:rPr>
+          <w:rFonts w:ascii="Times New Roman" w:hAnsi="Times New Roman" w:cs="Times New Roman"/>
+          <w:sz w:val="24"/>
+          <w:szCs w:val="24"/>
+        </w:rPr>
+      </w:pPr>
+    </w:p>
+    <w:p>
+      <w:pPr>
+        <w:ind w:left="6480"/>
+        <w:rPr>
+          <w:rFonts w:ascii="Times New Roman" w:hAnsi="Times New Roman" w:cs="Times New Roman"/>
+          <w:sz w:val="24"/>
+          <w:szCs w:val="24"/>
+        </w:rPr>
+      </w:pPr>
+    </w:p>
+    <w:p>
+      <w:pPr>
+        <w:ind w:left="6480"/>
         <w:rPr>
           <w:rFonts w:ascii="Times New Roman" w:hAnsi="Times New Roman" w:cs="Times New Roman"/>
           <w:sz w:val="24"/>
@@ -263,7 +1961,7 @@
           <w:sz w:val="24"/>
           <w:szCs w:val="24"/>
         </w:rPr>
-        <w:tab/>
+        <w:t xml:space="preserve">                                                                                                                 </w:t>
       </w:r>
       <w:r>
         <w:rPr>
@@ -271,147 +1969,52 @@
           <w:sz w:val="24"/>
           <w:szCs w:val="24"/>
         </w:rPr>
-        <w:tab/>
+        <w:t>Total Amount = &lt;&lt;</w:t>
       </w:r>
+      <w:proofErr w:type="spellStart"/>
       <w:r>
         <w:rPr>
           <w:rFonts w:ascii="Times New Roman" w:hAnsi="Times New Roman" w:cs="Times New Roman"/>
           <w:sz w:val="24"/>
           <w:szCs w:val="24"/>
         </w:rPr>
-        <w:tab/>
+        <w:t>totalamount</w:t>
       </w:r>
+      <w:proofErr w:type="spellEnd"/>
       <w:r>
         <w:rPr>
           <w:rFonts w:ascii="Times New Roman" w:hAnsi="Times New Roman" w:cs="Times New Roman"/>
           <w:sz w:val="24"/>
           <w:szCs w:val="24"/>
         </w:rPr>
-        <w:tab/>
+        <w:t>&gt;&gt;</w:t>
       </w:r>
       <w:r>
         <w:rPr>
-          <w:rFonts w:ascii="Times New Roman" w:hAnsi="Times New Roman" w:cs="Times New Roman"/>
-          <w:sz w:val="24"/>
-          <w:szCs w:val="24"/>
+          <w:noProof/>
         </w:rPr>
-        <w:tab/>
-      </w:r>
-      <w:r>
-        <w:rPr>
-          <w:rFonts w:ascii="Times New Roman" w:hAnsi="Times New Roman" w:cs="Times New Roman"/>
-          <w:sz w:val="24"/>
-          <w:szCs w:val="24"/>
-        </w:rPr>
-        <w:tab/>
-      </w:r>
-      <w:r>
-        <w:rPr>
-          <w:rFonts w:ascii="Times New Roman" w:hAnsi="Times New Roman" w:cs="Times New Roman"/>
-          <w:sz w:val="24"/>
-          <w:szCs w:val="24"/>
-        </w:rPr>
-        <w:tab/>
+        <w:t xml:space="preserve"> </w:t>
       </w:r>
     </w:p>
     <w:p>
       <w:pPr>
         <w:rPr>
-          <w:rFonts w:ascii="Times New Roman" w:hAnsi="Times New Roman" w:cs="Times New Roman"/>
-          <w:sz w:val="24"/>
-          <w:szCs w:val="24"/>
-        </w:rPr>
-      </w:pPr>
-      <w:r>
-        <w:rPr>
-          <w:rFonts w:ascii="Times New Roman" w:hAnsi="Times New Roman" w:cs="Times New Roman"/>
-          <w:sz w:val="24"/>
-          <w:szCs w:val="24"/>
-        </w:rPr>
-        <w:tab/>
-      </w:r>
-      <w:r>
-        <w:rPr>
-          <w:rFonts w:ascii="Times New Roman" w:hAnsi="Times New Roman" w:cs="Times New Roman"/>
-          <w:sz w:val="24"/>
-          <w:szCs w:val="24"/>
-        </w:rPr>
-        <w:tab/>
-      </w:r>
-      <w:r>
-        <w:rPr>
-          <w:rFonts w:ascii="Times New Roman" w:hAnsi="Times New Roman" w:cs="Times New Roman"/>
-          <w:sz w:val="24"/>
-          <w:szCs w:val="24"/>
-        </w:rPr>
-        <w:tab/>
-      </w:r>
-      <w:r>
-        <w:rPr>
-          <w:rFonts w:ascii="Times New Roman" w:hAnsi="Times New Roman" w:cs="Times New Roman"/>
-          <w:sz w:val="24"/>
-          <w:szCs w:val="24"/>
-        </w:rPr>
-        <w:tab/>
-      </w:r>
-      <w:r>
-        <w:rPr>
-          <w:rFonts w:ascii="Times New Roman" w:hAnsi="Times New Roman" w:cs="Times New Roman"/>
-          <w:sz w:val="24"/>
-          <w:szCs w:val="24"/>
-        </w:rPr>
-        <w:tab/>
-      </w:r>
-      <w:r>
-        <w:rPr>
-          <w:rFonts w:ascii="Times New Roman" w:hAnsi="Times New Roman" w:cs="Times New Roman"/>
-          <w:sz w:val="24"/>
-          <w:szCs w:val="24"/>
-        </w:rPr>
-        <w:tab/>
-      </w:r>
-      <w:r>
-        <w:rPr>
-          <w:rFonts w:ascii="Times New Roman" w:hAnsi="Times New Roman" w:cs="Times New Roman"/>
-          <w:sz w:val="24"/>
-          <w:szCs w:val="24"/>
-        </w:rPr>
-        <w:tab/>
-      </w:r>
-      <w:r>
-        <w:rPr>
-          <w:rFonts w:ascii="Times New Roman" w:hAnsi="Times New Roman" w:cs="Times New Roman"/>
-          <w:sz w:val="24"/>
-          <w:szCs w:val="24"/>
-        </w:rPr>
-        <w:tab/>
-      </w:r>
-      <w:r>
-        <w:rPr>
-          <w:rFonts w:ascii="Times New Roman" w:hAnsi="Times New Roman" w:cs="Times New Roman"/>
-          <w:sz w:val="24"/>
-          <w:szCs w:val="24"/>
-        </w:rPr>
-        <w:tab/>
-        <w:t>Authorized Signature</w:t>
-      </w:r>
-    </w:p>
-    <w:p>
-      <w:pPr>
-        <w:rPr>
-          <w:rFonts w:ascii="Times New Roman" w:hAnsi="Times New Roman" w:cs="Times New Roman"/>
-          <w:sz w:val="24"/>
-          <w:szCs w:val="24"/>
+          <w:sz w:val="23"/>
         </w:rPr>
       </w:pPr>
     </w:p>
     <w:sectPr>
-      <w:headerReference w:type="default" r:id="rId6"/>
-      <w:footerReference w:type="default" r:id="rId7"/>
-      <w:pgSz w:w="11906" w:h="16838"/>
-      <w:pgMar w:top="1440" w:right="1440" w:bottom="1440" w:left="1440" w:header="708" w:footer="708" w:gutter="0"/>
-      <w:cols w:space="708"/>
-      <w:docGrid w:linePitch="360"/>
+      <w:headerReference w:type="even" r:id="rId9"/>
+      <w:headerReference w:type="default" r:id="rId10"/>
+      <w:footerReference w:type="even" r:id="rId11"/>
+      <w:footerReference w:type="default" r:id="rId12"/>
+      <w:headerReference w:type="first" r:id="rId13"/>
+      <w:footerReference w:type="first" r:id="rId14"/>
+      <w:type w:val="continuous"/>
+      <w:pgSz w:w="11910" w:h="16840"/>
+      <w:pgMar w:top="0" w:right="540" w:bottom="0" w:left="580" w:header="0" w:footer="0" w:gutter="0"/>
+      <w:cols w:space="720"/>
+      <w:docGrid w:linePitch="299"/>
     </w:sectPr>
   </w:body>
 </w:document>
@@ -421,9 +2024,6 @@
 <w:endnotes xmlns:wpc="http://schemas.microsoft.com/office/word/2010/wordprocessingCanvas" xmlns:cx="http://schemas.microsoft.com/office/drawing/2014/chartex" xmlns:cx1="http://schemas.microsoft.com/office/drawing/2015/9/8/chartex" xmlns:cx2="http://schemas.microsoft.com/office/drawing/2015/10/21/chartex" xmlns:cx3="http://schemas.microsoft.com/office/drawing/2016/5/9/chartex" xmlns:cx4="http://schemas.microsoft.com/office/drawing/2016/5/10/chartex" xmlns:cx5="http://schemas.microsoft.com/office/drawing/2016/5/11/chartex" xmlns:cx6="http://schemas.microsoft.com/office/drawing/2016/5/12/chartex" xmlns:cx7="http://schemas.microsoft.com/office/drawing/2016/5/13/chartex" xmlns:cx8="http://schemas.microsoft.com/office/drawing/2016/5/14/chartex" xmlns:mc="http://schemas.openxmlformats.org/markup-compatibility/2006" xmlns:aink="http://schemas.microsoft.com/office/drawing/2016/ink" xmlns:am3d="http://schemas.microsoft.com/office/drawing/2017/model3d" xmlns:o="urn:schemas-microsoft-com:office:office" xmlns:oel="http://schemas.microsoft.com/office/2019/extlst" xmlns:r="http://schemas.openxmlformats.org/officeDocument/2006/relationships" xmlns:m="http://schemas.openxmlformats.org/officeDocument/2006/math" xmlns:v="urn:schemas-microsoft-com:vml" xmlns:wp14="http://schemas.microsoft.com/office/word/2010/wordprocessingDrawing" xmlns:wp="http://schemas.openxmlformats.org/drawingml/2006/wordprocessingDrawing" xmlns:w10="urn:schemas-microsoft-com:office:word" xmlns:w="http://schemas.openxmlformats.org/wordprocessingml/2006/main" xmlns:w14="http://schemas.microsoft.com/office/word/2010/wordml" xmlns:w15="http://schemas.microsoft.com/office/word/2012/wordml" xmlns:w16cex="http://schemas.microsoft.com/office/word/2018/wordml/cex" xmlns:w16cid="http://schemas.microsoft.com/office/word/2016/wordml/cid" xmlns:w16="http://schemas.microsoft.com/office/word/2018/wordml" xmlns:w16du="http://schemas.microsoft.com/office/word/2023/wordml/word16du" xmlns:w16sdtdh="http://schemas.microsoft.com/office/word/2020/wordml/sdtdatahash" xmlns:w16se="http://schemas.microsoft.com/office/word/2015/wordml/symex" xmlns:wpg="http://schemas.microsoft.com/office/word/2010/wordprocessingGroup" xmlns:wpi="http://schemas.microsoft.com/office/word/2010/wordprocessingInk" xmlns:wne="http://schemas.microsoft.com/office/word/2006/wordml" xmlns:wps="http://schemas.microsoft.com/office/word/2010/wordprocessingShape" mc:Ignorable="w14 w15 w16se w16cid w16 w16cex w16sdtdh w16du wp14">
   <w:endnote w:type="separator" w:id="-1">
     <w:p>
-      <w:pPr>
-        <w:spacing w:after="0" w:line="240" w:lineRule="auto"/>
-      </w:pPr>
       <w:r>
         <w:separator/>
       </w:r>
@@ -431,9 +2031,6 @@
   </w:endnote>
   <w:endnote w:type="continuationSeparator" w:id="0">
     <w:p>
-      <w:pPr>
-        <w:spacing w:after="0" w:line="240" w:lineRule="auto"/>
-      </w:pPr>
       <w:r>
         <w:continuationSeparator/>
       </w:r>
@@ -444,52 +2041,1829 @@
 
 <file path=word/footer1.xml><?xml version="1.0" encoding="utf-8"?>
 <w:ftr xmlns:wpc="http://schemas.microsoft.com/office/word/2010/wordprocessingCanvas" xmlns:cx="http://schemas.microsoft.com/office/drawing/2014/chartex" xmlns:cx1="http://schemas.microsoft.com/office/drawing/2015/9/8/chartex" xmlns:cx2="http://schemas.microsoft.com/office/drawing/2015/10/21/chartex" xmlns:cx3="http://schemas.microsoft.com/office/drawing/2016/5/9/chartex" xmlns:cx4="http://schemas.microsoft.com/office/drawing/2016/5/10/chartex" xmlns:cx5="http://schemas.microsoft.com/office/drawing/2016/5/11/chartex" xmlns:cx6="http://schemas.microsoft.com/office/drawing/2016/5/12/chartex" xmlns:cx7="http://schemas.microsoft.com/office/drawing/2016/5/13/chartex" xmlns:cx8="http://schemas.microsoft.com/office/drawing/2016/5/14/chartex" xmlns:mc="http://schemas.openxmlformats.org/markup-compatibility/2006" xmlns:aink="http://schemas.microsoft.com/office/drawing/2016/ink" xmlns:am3d="http://schemas.microsoft.com/office/drawing/2017/model3d" xmlns:o="urn:schemas-microsoft-com:office:office" xmlns:oel="http://schemas.microsoft.com/office/2019/extlst" xmlns:r="http://schemas.openxmlformats.org/officeDocument/2006/relationships" xmlns:m="http://schemas.openxmlformats.org/officeDocument/2006/math" xmlns:v="urn:schemas-microsoft-com:vml" xmlns:wp14="http://schemas.microsoft.com/office/word/2010/wordprocessingDrawing" xmlns:wp="http://schemas.openxmlformats.org/drawingml/2006/wordprocessingDrawing" xmlns:w10="urn:schemas-microsoft-com:office:word" xmlns:w="http://schemas.openxmlformats.org/wordprocessingml/2006/main" xmlns:w14="http://schemas.microsoft.com/office/word/2010/wordml" xmlns:w15="http://schemas.microsoft.com/office/word/2012/wordml" xmlns:w16cex="http://schemas.microsoft.com/office/word/2018/wordml/cex" xmlns:w16cid="http://schemas.microsoft.com/office/word/2016/wordml/cid" xmlns:w16="http://schemas.microsoft.com/office/word/2018/wordml" xmlns:w16du="http://schemas.microsoft.com/office/word/2023/wordml/word16du" xmlns:w16sdtdh="http://schemas.microsoft.com/office/word/2020/wordml/sdtdatahash" xmlns:w16se="http://schemas.microsoft.com/office/word/2015/wordml/symex" xmlns:wpg="http://schemas.microsoft.com/office/word/2010/wordprocessingGroup" xmlns:wpi="http://schemas.microsoft.com/office/word/2010/wordprocessingInk" xmlns:wne="http://schemas.microsoft.com/office/word/2006/wordml" xmlns:wps="http://schemas.microsoft.com/office/word/2010/wordprocessingShape" mc:Ignorable="w14 w15 w16se w16cid w16 w16cex w16sdtdh w16du wp14">
-  <w:sdt>
-    <w:sdtPr>
-      <w:id w:val="452995685"/>
-      <w:docPartObj>
-        <w:docPartGallery w:val="Page Numbers (Bottom of Page)"/>
-        <w:docPartUnique/>
-      </w:docPartObj>
-    </w:sdtPr>
-    <w:sdtEndPr>
+  <w:p>
+    <w:pPr>
+      <w:pStyle w:val="Footer"/>
+    </w:pPr>
+  </w:p>
+</w:ftr>
+</file>
+
+<file path=word/footer2.xml><?xml version="1.0" encoding="utf-8"?>
+<w:ftr xmlns:wpc="http://schemas.microsoft.com/office/word/2010/wordprocessingCanvas" xmlns:cx="http://schemas.microsoft.com/office/drawing/2014/chartex" xmlns:cx1="http://schemas.microsoft.com/office/drawing/2015/9/8/chartex" xmlns:cx2="http://schemas.microsoft.com/office/drawing/2015/10/21/chartex" xmlns:cx3="http://schemas.microsoft.com/office/drawing/2016/5/9/chartex" xmlns:cx4="http://schemas.microsoft.com/office/drawing/2016/5/10/chartex" xmlns:cx5="http://schemas.microsoft.com/office/drawing/2016/5/11/chartex" xmlns:cx6="http://schemas.microsoft.com/office/drawing/2016/5/12/chartex" xmlns:cx7="http://schemas.microsoft.com/office/drawing/2016/5/13/chartex" xmlns:cx8="http://schemas.microsoft.com/office/drawing/2016/5/14/chartex" xmlns:mc="http://schemas.openxmlformats.org/markup-compatibility/2006" xmlns:aink="http://schemas.microsoft.com/office/drawing/2016/ink" xmlns:am3d="http://schemas.microsoft.com/office/drawing/2017/model3d" xmlns:o="urn:schemas-microsoft-com:office:office" xmlns:oel="http://schemas.microsoft.com/office/2019/extlst" xmlns:r="http://schemas.openxmlformats.org/officeDocument/2006/relationships" xmlns:m="http://schemas.openxmlformats.org/officeDocument/2006/math" xmlns:v="urn:schemas-microsoft-com:vml" xmlns:wp14="http://schemas.microsoft.com/office/word/2010/wordprocessingDrawing" xmlns:wp="http://schemas.openxmlformats.org/drawingml/2006/wordprocessingDrawing" xmlns:w10="urn:schemas-microsoft-com:office:word" xmlns:w="http://schemas.openxmlformats.org/wordprocessingml/2006/main" xmlns:w14="http://schemas.microsoft.com/office/word/2010/wordml" xmlns:w15="http://schemas.microsoft.com/office/word/2012/wordml" xmlns:w16cex="http://schemas.microsoft.com/office/word/2018/wordml/cex" xmlns:w16cid="http://schemas.microsoft.com/office/word/2016/wordml/cid" xmlns:w16="http://schemas.microsoft.com/office/word/2018/wordml" xmlns:w16du="http://schemas.microsoft.com/office/word/2023/wordml/word16du" xmlns:w16sdtdh="http://schemas.microsoft.com/office/word/2020/wordml/sdtdatahash" xmlns:w16se="http://schemas.microsoft.com/office/word/2015/wordml/symex" xmlns:wpg="http://schemas.microsoft.com/office/word/2010/wordprocessingGroup" xmlns:wpi="http://schemas.microsoft.com/office/word/2010/wordprocessingInk" xmlns:wne="http://schemas.microsoft.com/office/word/2006/wordml" xmlns:wps="http://schemas.microsoft.com/office/word/2010/wordprocessingShape" mc:Ignorable="w14 w15 w16se w16cid w16 w16cex w16sdtdh w16du wp14">
+  <w:p>
+    <w:pPr>
+      <w:pStyle w:val="Footer"/>
+      <w:rPr>
+        <w:caps/>
+        <w:color w:val="4F81BD" w:themeColor="accent1"/>
+      </w:rPr>
+    </w:pPr>
+    <w:r>
+      <w:rPr>
+        <w:caps/>
+        <w:color w:val="4F81BD" w:themeColor="accent1"/>
+      </w:rPr>
+      <w:tab/>
+    </w:r>
+  </w:p>
+  <w:tbl>
+    <w:tblPr>
+      <w:tblW w:w="11503" w:type="dxa"/>
+      <w:tblInd w:w="-384" w:type="dxa"/>
+      <w:tblLook w:val="0000" w:firstRow="0" w:lastRow="0" w:firstColumn="0" w:lastColumn="0" w:noHBand="0" w:noVBand="0"/>
+    </w:tblPr>
+    <w:tblGrid>
+      <w:gridCol w:w="7108"/>
+      <w:gridCol w:w="4395"/>
+    </w:tblGrid>
+    <w:tr>
+      <w:trPr>
+        <w:trHeight w:val="1092"/>
+      </w:trPr>
+      <w:tc>
+        <w:tcPr>
+          <w:tcW w:w="7108" w:type="dxa"/>
+          <w:vMerge w:val="restart"/>
+        </w:tcPr>
+        <w:p>
+          <w:pPr>
+            <w:spacing w:before="219"/>
+            <w:ind w:left="70" w:right="481"/>
+            <w:rPr>
+              <w:rFonts w:asciiTheme="majorHAnsi" w:hAnsiTheme="majorHAnsi"/>
+              <w:sz w:val="23"/>
+            </w:rPr>
+          </w:pPr>
+          <w:r>
+            <w:rPr>
+              <w:rFonts w:asciiTheme="majorHAnsi" w:hAnsiTheme="majorHAnsi"/>
+              <w:color w:val="231F20"/>
+              <w:w w:val="105"/>
+            </w:rPr>
+            <w:t>Term</w:t>
+          </w:r>
+          <w:r>
+            <w:rPr>
+              <w:rFonts w:asciiTheme="majorHAnsi" w:hAnsiTheme="majorHAnsi"/>
+              <w:color w:val="231F20"/>
+              <w:spacing w:val="-28"/>
+              <w:w w:val="105"/>
+            </w:rPr>
+            <w:t xml:space="preserve"> </w:t>
+          </w:r>
+          <w:r>
+            <w:rPr>
+              <w:rFonts w:asciiTheme="majorHAnsi" w:hAnsiTheme="majorHAnsi"/>
+              <w:color w:val="231F20"/>
+              <w:w w:val="105"/>
+            </w:rPr>
+            <w:t>&amp;</w:t>
+          </w:r>
+          <w:r>
+            <w:rPr>
+              <w:rFonts w:asciiTheme="majorHAnsi" w:hAnsiTheme="majorHAnsi"/>
+              <w:color w:val="231F20"/>
+              <w:spacing w:val="-38"/>
+              <w:w w:val="105"/>
+            </w:rPr>
+            <w:t xml:space="preserve"> </w:t>
+          </w:r>
+          <w:r>
+            <w:rPr>
+              <w:rFonts w:asciiTheme="majorHAnsi" w:hAnsiTheme="majorHAnsi"/>
+              <w:color w:val="231F20"/>
+              <w:w w:val="105"/>
+            </w:rPr>
+            <w:t>Conditions</w:t>
+          </w:r>
+        </w:p>
+        <w:p>
+          <w:pPr>
+            <w:ind w:left="143"/>
+            <w:rPr>
+              <w:rFonts w:asciiTheme="majorHAnsi" w:hAnsiTheme="majorHAnsi"/>
+              <w:color w:val="231F20"/>
+              <w:w w:val="105"/>
+              <w:sz w:val="14"/>
+              <w:szCs w:val="14"/>
+            </w:rPr>
+          </w:pPr>
+          <w:r>
+            <w:rPr>
+              <w:rFonts w:asciiTheme="majorHAnsi" w:hAnsiTheme="majorHAnsi"/>
+              <w:color w:val="231F20"/>
+              <w:w w:val="105"/>
+              <w:sz w:val="14"/>
+              <w:szCs w:val="14"/>
+            </w:rPr>
+            <w:t>Note:</w:t>
+          </w:r>
+          <w:r>
+            <w:rPr>
+              <w:rFonts w:asciiTheme="majorHAnsi" w:hAnsiTheme="majorHAnsi"/>
+              <w:color w:val="231F20"/>
+              <w:spacing w:val="-8"/>
+              <w:w w:val="105"/>
+              <w:sz w:val="14"/>
+              <w:szCs w:val="14"/>
+            </w:rPr>
+            <w:t xml:space="preserve"> </w:t>
+          </w:r>
+          <w:r>
+            <w:rPr>
+              <w:rFonts w:asciiTheme="majorHAnsi" w:hAnsiTheme="majorHAnsi"/>
+              <w:color w:val="231F20"/>
+              <w:w w:val="105"/>
+              <w:sz w:val="14"/>
+              <w:szCs w:val="14"/>
+            </w:rPr>
+            <w:t>Mobile</w:t>
+          </w:r>
+          <w:r>
+            <w:rPr>
+              <w:rFonts w:asciiTheme="majorHAnsi" w:hAnsiTheme="majorHAnsi"/>
+              <w:color w:val="231F20"/>
+              <w:spacing w:val="-8"/>
+              <w:w w:val="105"/>
+              <w:sz w:val="14"/>
+              <w:szCs w:val="14"/>
+            </w:rPr>
+            <w:t xml:space="preserve"> </w:t>
+          </w:r>
+          <w:r>
+            <w:rPr>
+              <w:rFonts w:asciiTheme="majorHAnsi" w:hAnsiTheme="majorHAnsi"/>
+              <w:color w:val="231F20"/>
+              <w:w w:val="105"/>
+              <w:sz w:val="14"/>
+              <w:szCs w:val="14"/>
+            </w:rPr>
+            <w:t>handset</w:t>
+          </w:r>
+          <w:r>
+            <w:rPr>
+              <w:rFonts w:asciiTheme="majorHAnsi" w:hAnsiTheme="majorHAnsi"/>
+              <w:color w:val="231F20"/>
+              <w:spacing w:val="-7"/>
+              <w:w w:val="105"/>
+              <w:sz w:val="14"/>
+              <w:szCs w:val="14"/>
+            </w:rPr>
+            <w:t xml:space="preserve"> </w:t>
+          </w:r>
+          <w:r>
+            <w:rPr>
+              <w:rFonts w:asciiTheme="majorHAnsi" w:hAnsiTheme="majorHAnsi"/>
+              <w:color w:val="231F20"/>
+              <w:w w:val="105"/>
+              <w:sz w:val="14"/>
+              <w:szCs w:val="14"/>
+            </w:rPr>
+            <w:t>and</w:t>
+          </w:r>
+          <w:r>
+            <w:rPr>
+              <w:rFonts w:asciiTheme="majorHAnsi" w:hAnsiTheme="majorHAnsi"/>
+              <w:color w:val="231F20"/>
+              <w:spacing w:val="-8"/>
+              <w:w w:val="105"/>
+              <w:sz w:val="14"/>
+              <w:szCs w:val="14"/>
+            </w:rPr>
+            <w:t xml:space="preserve"> </w:t>
+          </w:r>
+          <w:r>
+            <w:rPr>
+              <w:rFonts w:asciiTheme="majorHAnsi" w:hAnsiTheme="majorHAnsi"/>
+              <w:color w:val="231F20"/>
+              <w:w w:val="105"/>
+              <w:sz w:val="14"/>
+              <w:szCs w:val="14"/>
+            </w:rPr>
+            <w:t>laptop</w:t>
+          </w:r>
+          <w:r>
+            <w:rPr>
+              <w:rFonts w:asciiTheme="majorHAnsi" w:hAnsiTheme="majorHAnsi"/>
+              <w:color w:val="231F20"/>
+              <w:spacing w:val="-7"/>
+              <w:w w:val="105"/>
+              <w:sz w:val="14"/>
+              <w:szCs w:val="14"/>
+            </w:rPr>
+            <w:t xml:space="preserve"> </w:t>
+          </w:r>
+          <w:r>
+            <w:rPr>
+              <w:rFonts w:asciiTheme="majorHAnsi" w:hAnsiTheme="majorHAnsi"/>
+              <w:color w:val="231F20"/>
+              <w:w w:val="105"/>
+              <w:sz w:val="14"/>
+              <w:szCs w:val="14"/>
+            </w:rPr>
+            <w:t>system</w:t>
+          </w:r>
+          <w:r>
+            <w:rPr>
+              <w:rFonts w:asciiTheme="majorHAnsi" w:hAnsiTheme="majorHAnsi"/>
+              <w:color w:val="231F20"/>
+              <w:spacing w:val="-8"/>
+              <w:w w:val="105"/>
+              <w:sz w:val="14"/>
+              <w:szCs w:val="14"/>
+            </w:rPr>
+            <w:t xml:space="preserve"> </w:t>
+          </w:r>
+          <w:r>
+            <w:rPr>
+              <w:rFonts w:asciiTheme="majorHAnsi" w:hAnsiTheme="majorHAnsi"/>
+              <w:color w:val="231F20"/>
+              <w:w w:val="105"/>
+              <w:sz w:val="14"/>
+              <w:szCs w:val="14"/>
+            </w:rPr>
+            <w:t>and</w:t>
+          </w:r>
+          <w:r>
+            <w:rPr>
+              <w:rFonts w:asciiTheme="majorHAnsi" w:hAnsiTheme="majorHAnsi"/>
+              <w:color w:val="231F20"/>
+              <w:spacing w:val="-7"/>
+              <w:w w:val="105"/>
+              <w:sz w:val="14"/>
+              <w:szCs w:val="14"/>
+            </w:rPr>
+            <w:t xml:space="preserve"> </w:t>
+          </w:r>
+          <w:r>
+            <w:rPr>
+              <w:rFonts w:asciiTheme="majorHAnsi" w:hAnsiTheme="majorHAnsi"/>
+              <w:color w:val="231F20"/>
+              <w:w w:val="105"/>
+              <w:sz w:val="14"/>
+              <w:szCs w:val="14"/>
+            </w:rPr>
+            <w:t>all</w:t>
+          </w:r>
+          <w:r>
+            <w:rPr>
+              <w:rFonts w:asciiTheme="majorHAnsi" w:hAnsiTheme="majorHAnsi"/>
+              <w:color w:val="231F20"/>
+              <w:spacing w:val="-8"/>
+              <w:w w:val="105"/>
+              <w:sz w:val="14"/>
+              <w:szCs w:val="14"/>
+            </w:rPr>
+            <w:t xml:space="preserve"> </w:t>
+          </w:r>
+          <w:r>
+            <w:rPr>
+              <w:rFonts w:asciiTheme="majorHAnsi" w:hAnsiTheme="majorHAnsi"/>
+              <w:color w:val="231F20"/>
+              <w:w w:val="105"/>
+              <w:sz w:val="14"/>
+              <w:szCs w:val="14"/>
+            </w:rPr>
+            <w:t>electronics</w:t>
+          </w:r>
+          <w:r>
+            <w:rPr>
+              <w:rFonts w:asciiTheme="majorHAnsi" w:hAnsiTheme="majorHAnsi"/>
+              <w:color w:val="231F20"/>
+              <w:spacing w:val="-8"/>
+              <w:w w:val="105"/>
+              <w:sz w:val="14"/>
+              <w:szCs w:val="14"/>
+            </w:rPr>
+            <w:t xml:space="preserve"> </w:t>
+          </w:r>
+          <w:r>
+            <w:rPr>
+              <w:rFonts w:asciiTheme="majorHAnsi" w:hAnsiTheme="majorHAnsi"/>
+              <w:color w:val="231F20"/>
+              <w:w w:val="105"/>
+              <w:sz w:val="14"/>
+              <w:szCs w:val="14"/>
+            </w:rPr>
+            <w:t>goods</w:t>
+          </w:r>
+        </w:p>
+        <w:p>
+          <w:pPr>
+            <w:ind w:left="143"/>
+            <w:rPr>
+              <w:rFonts w:asciiTheme="majorHAnsi" w:hAnsiTheme="majorHAnsi"/>
+            </w:rPr>
+          </w:pPr>
+          <w:r>
+            <w:rPr>
+              <w:rFonts w:asciiTheme="majorHAnsi" w:hAnsiTheme="majorHAnsi"/>
+              <w:color w:val="231F20"/>
+              <w:spacing w:val="-1"/>
+              <w:sz w:val="14"/>
+              <w:szCs w:val="14"/>
+            </w:rPr>
+            <w:t>are</w:t>
+          </w:r>
+          <w:r>
+            <w:rPr>
+              <w:rFonts w:asciiTheme="majorHAnsi" w:hAnsiTheme="majorHAnsi"/>
+              <w:color w:val="231F20"/>
+              <w:spacing w:val="-21"/>
+              <w:sz w:val="14"/>
+              <w:szCs w:val="14"/>
+            </w:rPr>
+            <w:t xml:space="preserve"> </w:t>
+          </w:r>
+          <w:r>
+            <w:rPr>
+              <w:rFonts w:asciiTheme="majorHAnsi" w:hAnsiTheme="majorHAnsi"/>
+              <w:color w:val="231F20"/>
+              <w:spacing w:val="-1"/>
+              <w:sz w:val="14"/>
+              <w:szCs w:val="14"/>
+            </w:rPr>
+            <w:t>warranted</w:t>
+          </w:r>
+          <w:r>
+            <w:rPr>
+              <w:rFonts w:asciiTheme="majorHAnsi" w:hAnsiTheme="majorHAnsi"/>
+              <w:color w:val="231F20"/>
+              <w:spacing w:val="-21"/>
+              <w:sz w:val="14"/>
+              <w:szCs w:val="14"/>
+            </w:rPr>
+            <w:t xml:space="preserve"> </w:t>
+          </w:r>
+          <w:r>
+            <w:rPr>
+              <w:rFonts w:asciiTheme="majorHAnsi" w:hAnsiTheme="majorHAnsi"/>
+              <w:color w:val="231F20"/>
+              <w:spacing w:val="-1"/>
+              <w:sz w:val="14"/>
+              <w:szCs w:val="14"/>
+            </w:rPr>
+            <w:t>for</w:t>
+          </w:r>
+          <w:r>
+            <w:rPr>
+              <w:rFonts w:asciiTheme="majorHAnsi" w:hAnsiTheme="majorHAnsi"/>
+              <w:color w:val="231F20"/>
+              <w:spacing w:val="-21"/>
+              <w:sz w:val="14"/>
+              <w:szCs w:val="14"/>
+            </w:rPr>
+            <w:t xml:space="preserve"> </w:t>
+          </w:r>
+          <w:r>
+            <w:rPr>
+              <w:rFonts w:asciiTheme="majorHAnsi" w:hAnsiTheme="majorHAnsi"/>
+              <w:color w:val="231F20"/>
+              <w:spacing w:val="-1"/>
+              <w:sz w:val="14"/>
+              <w:szCs w:val="14"/>
+            </w:rPr>
+            <w:t>a</w:t>
+          </w:r>
+          <w:r>
+            <w:rPr>
+              <w:rFonts w:asciiTheme="majorHAnsi" w:hAnsiTheme="majorHAnsi"/>
+              <w:color w:val="231F20"/>
+              <w:spacing w:val="-21"/>
+              <w:sz w:val="14"/>
+              <w:szCs w:val="14"/>
+            </w:rPr>
+            <w:t xml:space="preserve"> </w:t>
+          </w:r>
+          <w:r>
+            <w:rPr>
+              <w:rFonts w:asciiTheme="majorHAnsi" w:hAnsiTheme="majorHAnsi"/>
+              <w:color w:val="231F20"/>
+              <w:sz w:val="14"/>
+              <w:szCs w:val="14"/>
+            </w:rPr>
+            <w:t>period</w:t>
+          </w:r>
+          <w:r>
+            <w:rPr>
+              <w:rFonts w:asciiTheme="majorHAnsi" w:hAnsiTheme="majorHAnsi"/>
+              <w:color w:val="231F20"/>
+              <w:spacing w:val="-21"/>
+              <w:sz w:val="14"/>
+              <w:szCs w:val="14"/>
+            </w:rPr>
+            <w:t xml:space="preserve"> </w:t>
+          </w:r>
+          <w:r>
+            <w:rPr>
+              <w:rFonts w:asciiTheme="majorHAnsi" w:hAnsiTheme="majorHAnsi"/>
+              <w:color w:val="231F20"/>
+              <w:sz w:val="14"/>
+              <w:szCs w:val="14"/>
+            </w:rPr>
+            <w:t>deﬁned</w:t>
+          </w:r>
+          <w:r>
+            <w:rPr>
+              <w:rFonts w:asciiTheme="majorHAnsi" w:hAnsiTheme="majorHAnsi"/>
+              <w:color w:val="231F20"/>
+              <w:spacing w:val="-21"/>
+              <w:sz w:val="14"/>
+              <w:szCs w:val="14"/>
+            </w:rPr>
+            <w:t xml:space="preserve"> </w:t>
+          </w:r>
+          <w:r>
+            <w:rPr>
+              <w:rFonts w:asciiTheme="majorHAnsi" w:hAnsiTheme="majorHAnsi"/>
+              <w:color w:val="231F20"/>
+              <w:sz w:val="14"/>
+              <w:szCs w:val="14"/>
+            </w:rPr>
+            <w:t>by</w:t>
+          </w:r>
+          <w:r>
+            <w:rPr>
+              <w:rFonts w:asciiTheme="majorHAnsi" w:hAnsiTheme="majorHAnsi"/>
+              <w:color w:val="231F20"/>
+              <w:spacing w:val="-21"/>
+              <w:sz w:val="14"/>
+              <w:szCs w:val="14"/>
+            </w:rPr>
+            <w:t xml:space="preserve"> </w:t>
+          </w:r>
+          <w:r>
+            <w:rPr>
+              <w:rFonts w:asciiTheme="majorHAnsi" w:hAnsiTheme="majorHAnsi"/>
+              <w:color w:val="231F20"/>
+              <w:sz w:val="14"/>
+              <w:szCs w:val="14"/>
+            </w:rPr>
+            <w:t>the</w:t>
+          </w:r>
+          <w:r>
+            <w:rPr>
+              <w:rFonts w:asciiTheme="majorHAnsi" w:hAnsiTheme="majorHAnsi"/>
+              <w:color w:val="231F20"/>
+              <w:spacing w:val="-21"/>
+              <w:sz w:val="14"/>
+              <w:szCs w:val="14"/>
+            </w:rPr>
+            <w:t xml:space="preserve"> </w:t>
+          </w:r>
+          <w:r>
+            <w:rPr>
+              <w:rFonts w:asciiTheme="majorHAnsi" w:hAnsiTheme="majorHAnsi"/>
+              <w:color w:val="231F20"/>
+              <w:sz w:val="14"/>
+              <w:szCs w:val="14"/>
+            </w:rPr>
+            <w:t>respective</w:t>
+          </w:r>
+          <w:r>
+            <w:rPr>
+              <w:rFonts w:asciiTheme="majorHAnsi" w:hAnsiTheme="majorHAnsi"/>
+              <w:color w:val="231F20"/>
+              <w:spacing w:val="-21"/>
+              <w:sz w:val="14"/>
+              <w:szCs w:val="14"/>
+            </w:rPr>
+            <w:t xml:space="preserve"> </w:t>
+          </w:r>
+          <w:r>
+            <w:rPr>
+              <w:rFonts w:asciiTheme="majorHAnsi" w:hAnsiTheme="majorHAnsi"/>
+              <w:color w:val="231F20"/>
+              <w:sz w:val="14"/>
+              <w:szCs w:val="14"/>
+            </w:rPr>
+            <w:t>manufactures</w:t>
+          </w:r>
+          <w:r>
+            <w:rPr>
+              <w:rFonts w:asciiTheme="majorHAnsi" w:hAnsiTheme="majorHAnsi"/>
+              <w:color w:val="231F20"/>
+              <w:spacing w:val="-21"/>
+              <w:sz w:val="14"/>
+              <w:szCs w:val="14"/>
+            </w:rPr>
+            <w:t xml:space="preserve"> ag</w:t>
+          </w:r>
+          <w:r>
+            <w:rPr>
+              <w:rFonts w:asciiTheme="majorHAnsi" w:hAnsiTheme="majorHAnsi"/>
+              <w:color w:val="231F20"/>
+              <w:sz w:val="14"/>
+              <w:szCs w:val="14"/>
+            </w:rPr>
+            <w:t>ainst</w:t>
+          </w:r>
+        </w:p>
+        <w:p>
+          <w:pPr>
+            <w:tabs>
+              <w:tab w:val="left" w:pos="7230"/>
+            </w:tabs>
+            <w:rPr>
+              <w:rFonts w:asciiTheme="majorHAnsi" w:hAnsiTheme="majorHAnsi"/>
+              <w:sz w:val="14"/>
+              <w:szCs w:val="14"/>
+            </w:rPr>
+          </w:pPr>
+          <w:r>
+            <w:rPr>
+              <w:rFonts w:asciiTheme="majorHAnsi" w:hAnsiTheme="majorHAnsi"/>
+              <w:color w:val="231F20"/>
+              <w:spacing w:val="-1"/>
+              <w:w w:val="110"/>
+              <w:sz w:val="14"/>
+              <w:szCs w:val="14"/>
+            </w:rPr>
+            <w:t xml:space="preserve">    </w:t>
+          </w:r>
+          <w:r>
+            <w:rPr>
+              <w:rFonts w:asciiTheme="majorHAnsi" w:hAnsiTheme="majorHAnsi"/>
+              <w:color w:val="231F20"/>
+              <w:spacing w:val="-1"/>
+              <w:w w:val="110"/>
+              <w:sz w:val="14"/>
+              <w:szCs w:val="14"/>
+            </w:rPr>
+            <w:t>defect</w:t>
+          </w:r>
+          <w:r>
+            <w:rPr>
+              <w:rFonts w:asciiTheme="majorHAnsi" w:hAnsiTheme="majorHAnsi"/>
+              <w:color w:val="231F20"/>
+              <w:spacing w:val="-20"/>
+              <w:w w:val="110"/>
+              <w:sz w:val="14"/>
+              <w:szCs w:val="14"/>
+            </w:rPr>
+            <w:t xml:space="preserve"> </w:t>
+          </w:r>
+          <w:r>
+            <w:rPr>
+              <w:rFonts w:asciiTheme="majorHAnsi" w:hAnsiTheme="majorHAnsi"/>
+              <w:color w:val="231F20"/>
+              <w:w w:val="110"/>
+              <w:sz w:val="14"/>
+              <w:szCs w:val="14"/>
+            </w:rPr>
+            <w:t>in</w:t>
+          </w:r>
+          <w:r>
+            <w:rPr>
+              <w:rFonts w:asciiTheme="majorHAnsi" w:hAnsiTheme="majorHAnsi"/>
+              <w:color w:val="231F20"/>
+              <w:spacing w:val="-19"/>
+              <w:w w:val="110"/>
+              <w:sz w:val="14"/>
+              <w:szCs w:val="14"/>
+            </w:rPr>
+            <w:t xml:space="preserve"> </w:t>
+          </w:r>
+          <w:r>
+            <w:rPr>
+              <w:rFonts w:asciiTheme="majorHAnsi" w:hAnsiTheme="majorHAnsi"/>
+              <w:color w:val="231F20"/>
+              <w:w w:val="110"/>
+              <w:sz w:val="14"/>
+              <w:szCs w:val="14"/>
+            </w:rPr>
+            <w:t>material</w:t>
+          </w:r>
+          <w:r>
+            <w:rPr>
+              <w:rFonts w:asciiTheme="majorHAnsi" w:hAnsiTheme="majorHAnsi"/>
+              <w:color w:val="231F20"/>
+              <w:spacing w:val="-19"/>
+              <w:w w:val="110"/>
+              <w:sz w:val="14"/>
+              <w:szCs w:val="14"/>
+            </w:rPr>
+            <w:t xml:space="preserve"> </w:t>
+          </w:r>
+          <w:r>
+            <w:rPr>
+              <w:rFonts w:asciiTheme="majorHAnsi" w:hAnsiTheme="majorHAnsi"/>
+              <w:color w:val="231F20"/>
+              <w:w w:val="110"/>
+              <w:sz w:val="14"/>
+              <w:szCs w:val="14"/>
+            </w:rPr>
+            <w:t>&amp;</w:t>
+          </w:r>
+          <w:r>
+            <w:rPr>
+              <w:rFonts w:asciiTheme="majorHAnsi" w:hAnsiTheme="majorHAnsi"/>
+              <w:color w:val="231F20"/>
+              <w:spacing w:val="-25"/>
+              <w:w w:val="110"/>
+              <w:sz w:val="14"/>
+              <w:szCs w:val="14"/>
+            </w:rPr>
+            <w:t xml:space="preserve"> </w:t>
+          </w:r>
+          <w:r>
+            <w:rPr>
+              <w:rFonts w:asciiTheme="majorHAnsi" w:hAnsiTheme="majorHAnsi"/>
+              <w:color w:val="231F20"/>
+              <w:w w:val="110"/>
+              <w:sz w:val="14"/>
+              <w:szCs w:val="14"/>
+            </w:rPr>
+            <w:t>workmanship</w:t>
+          </w:r>
+          <w:r>
+            <w:rPr>
+              <w:rFonts w:asciiTheme="majorHAnsi" w:hAnsiTheme="majorHAnsi"/>
+              <w:color w:val="231F20"/>
+              <w:spacing w:val="-20"/>
+              <w:w w:val="110"/>
+              <w:sz w:val="14"/>
+              <w:szCs w:val="14"/>
+            </w:rPr>
+            <w:t xml:space="preserve"> </w:t>
+          </w:r>
+          <w:r>
+            <w:rPr>
+              <w:rFonts w:asciiTheme="majorHAnsi" w:hAnsiTheme="majorHAnsi"/>
+              <w:color w:val="231F20"/>
+              <w:w w:val="110"/>
+              <w:sz w:val="14"/>
+              <w:szCs w:val="14"/>
+            </w:rPr>
+            <w:t>Lee</w:t>
+          </w:r>
+          <w:r>
+            <w:rPr>
+              <w:rFonts w:asciiTheme="majorHAnsi" w:hAnsiTheme="majorHAnsi"/>
+              <w:color w:val="231F20"/>
+              <w:spacing w:val="-19"/>
+              <w:w w:val="110"/>
+              <w:sz w:val="14"/>
+              <w:szCs w:val="14"/>
+            </w:rPr>
+            <w:t xml:space="preserve"> </w:t>
+          </w:r>
+          <w:r>
+            <w:rPr>
+              <w:rFonts w:asciiTheme="majorHAnsi" w:hAnsiTheme="majorHAnsi"/>
+              <w:color w:val="231F20"/>
+              <w:w w:val="110"/>
+              <w:sz w:val="14"/>
+              <w:szCs w:val="14"/>
+            </w:rPr>
+            <w:t>Store</w:t>
+          </w:r>
+          <w:r>
+            <w:rPr>
+              <w:rFonts w:asciiTheme="majorHAnsi" w:hAnsiTheme="majorHAnsi"/>
+              <w:color w:val="231F20"/>
+              <w:spacing w:val="-19"/>
+              <w:w w:val="110"/>
+              <w:sz w:val="14"/>
+              <w:szCs w:val="14"/>
+            </w:rPr>
+            <w:t xml:space="preserve"> </w:t>
+          </w:r>
+          <w:r>
+            <w:rPr>
+              <w:rFonts w:asciiTheme="majorHAnsi" w:hAnsiTheme="majorHAnsi"/>
+              <w:color w:val="231F20"/>
+              <w:w w:val="110"/>
+              <w:sz w:val="14"/>
+              <w:szCs w:val="14"/>
+            </w:rPr>
+            <w:t>is</w:t>
+          </w:r>
+          <w:r>
+            <w:rPr>
+              <w:rFonts w:asciiTheme="majorHAnsi" w:hAnsiTheme="majorHAnsi"/>
+              <w:color w:val="231F20"/>
+              <w:spacing w:val="-19"/>
+              <w:w w:val="110"/>
+              <w:sz w:val="14"/>
+              <w:szCs w:val="14"/>
+            </w:rPr>
+            <w:t xml:space="preserve"> </w:t>
+          </w:r>
+          <w:r>
+            <w:rPr>
+              <w:rFonts w:asciiTheme="majorHAnsi" w:hAnsiTheme="majorHAnsi"/>
+              <w:color w:val="231F20"/>
+              <w:w w:val="110"/>
+              <w:sz w:val="14"/>
+              <w:szCs w:val="14"/>
+            </w:rPr>
+            <w:t>not</w:t>
+          </w:r>
+          <w:r>
+            <w:rPr>
+              <w:rFonts w:asciiTheme="majorHAnsi" w:hAnsiTheme="majorHAnsi"/>
+              <w:color w:val="231F20"/>
+              <w:spacing w:val="-19"/>
+              <w:w w:val="110"/>
+              <w:sz w:val="14"/>
+              <w:szCs w:val="14"/>
+            </w:rPr>
+            <w:t xml:space="preserve"> </w:t>
+          </w:r>
+          <w:r>
+            <w:rPr>
+              <w:rFonts w:asciiTheme="majorHAnsi" w:hAnsiTheme="majorHAnsi"/>
+              <w:color w:val="231F20"/>
+              <w:w w:val="110"/>
+              <w:sz w:val="14"/>
+              <w:szCs w:val="14"/>
+            </w:rPr>
+            <w:t>given</w:t>
+          </w:r>
+          <w:r>
+            <w:rPr>
+              <w:rFonts w:asciiTheme="majorHAnsi" w:hAnsiTheme="majorHAnsi"/>
+              <w:color w:val="231F20"/>
+              <w:spacing w:val="-19"/>
+              <w:w w:val="110"/>
+              <w:sz w:val="14"/>
+              <w:szCs w:val="14"/>
+            </w:rPr>
+            <w:t xml:space="preserve"> </w:t>
+          </w:r>
+          <w:r>
+            <w:rPr>
+              <w:rFonts w:asciiTheme="majorHAnsi" w:hAnsiTheme="majorHAnsi"/>
+              <w:color w:val="231F20"/>
+              <w:w w:val="110"/>
+              <w:sz w:val="14"/>
+              <w:szCs w:val="14"/>
+            </w:rPr>
+            <w:t>warrant</w:t>
+          </w:r>
+        </w:p>
+        <w:p>
+          <w:pPr>
+            <w:ind w:left="143"/>
+            <w:rPr>
+              <w:rFonts w:asciiTheme="majorHAnsi" w:hAnsiTheme="majorHAnsi"/>
+              <w:sz w:val="14"/>
+              <w:szCs w:val="14"/>
+            </w:rPr>
+          </w:pPr>
+          <w:r>
+            <w:rPr>
+              <w:rFonts w:asciiTheme="majorHAnsi" w:hAnsiTheme="majorHAnsi"/>
+              <w:color w:val="231F20"/>
+              <w:w w:val="95"/>
+              <w:sz w:val="14"/>
+              <w:szCs w:val="14"/>
+            </w:rPr>
+            <w:t>and</w:t>
+          </w:r>
+          <w:r>
+            <w:rPr>
+              <w:rFonts w:asciiTheme="majorHAnsi" w:hAnsiTheme="majorHAnsi"/>
+              <w:color w:val="231F20"/>
+              <w:spacing w:val="-8"/>
+              <w:w w:val="95"/>
+              <w:sz w:val="14"/>
+              <w:szCs w:val="14"/>
+            </w:rPr>
+            <w:t xml:space="preserve"> </w:t>
+          </w:r>
+          <w:r>
+            <w:rPr>
+              <w:rFonts w:asciiTheme="majorHAnsi" w:hAnsiTheme="majorHAnsi"/>
+              <w:color w:val="231F20"/>
+              <w:w w:val="95"/>
+              <w:sz w:val="14"/>
+              <w:szCs w:val="14"/>
+            </w:rPr>
+            <w:t>does</w:t>
+          </w:r>
+          <w:r>
+            <w:rPr>
+              <w:rFonts w:asciiTheme="majorHAnsi" w:hAnsiTheme="majorHAnsi"/>
+              <w:color w:val="231F20"/>
+              <w:spacing w:val="-7"/>
+              <w:w w:val="95"/>
+              <w:sz w:val="14"/>
+              <w:szCs w:val="14"/>
+            </w:rPr>
+            <w:t xml:space="preserve"> </w:t>
+          </w:r>
+          <w:r>
+            <w:rPr>
+              <w:rFonts w:asciiTheme="majorHAnsi" w:hAnsiTheme="majorHAnsi"/>
+              <w:color w:val="231F20"/>
+              <w:w w:val="95"/>
+              <w:sz w:val="14"/>
+              <w:szCs w:val="14"/>
+            </w:rPr>
+            <w:t>not</w:t>
+          </w:r>
+          <w:r>
+            <w:rPr>
+              <w:rFonts w:asciiTheme="majorHAnsi" w:hAnsiTheme="majorHAnsi"/>
+              <w:color w:val="231F20"/>
+              <w:spacing w:val="-7"/>
+              <w:w w:val="95"/>
+              <w:sz w:val="14"/>
+              <w:szCs w:val="14"/>
+            </w:rPr>
+            <w:t xml:space="preserve"> </w:t>
+          </w:r>
+          <w:r>
+            <w:rPr>
+              <w:rFonts w:asciiTheme="majorHAnsi" w:hAnsiTheme="majorHAnsi"/>
+              <w:color w:val="231F20"/>
+              <w:w w:val="95"/>
+              <w:sz w:val="14"/>
+              <w:szCs w:val="14"/>
+            </w:rPr>
+            <w:t>hold</w:t>
+          </w:r>
+          <w:r>
+            <w:rPr>
+              <w:rFonts w:asciiTheme="majorHAnsi" w:hAnsiTheme="majorHAnsi"/>
+              <w:color w:val="231F20"/>
+              <w:spacing w:val="-7"/>
+              <w:w w:val="95"/>
+              <w:sz w:val="14"/>
+              <w:szCs w:val="14"/>
+            </w:rPr>
+            <w:t xml:space="preserve"> </w:t>
+          </w:r>
+          <w:r>
+            <w:rPr>
+              <w:rFonts w:asciiTheme="majorHAnsi" w:hAnsiTheme="majorHAnsi"/>
+              <w:color w:val="231F20"/>
+              <w:w w:val="95"/>
+              <w:sz w:val="14"/>
+              <w:szCs w:val="14"/>
+            </w:rPr>
+            <w:t>out any</w:t>
+          </w:r>
+          <w:r>
+            <w:rPr>
+              <w:rFonts w:asciiTheme="majorHAnsi" w:hAnsiTheme="majorHAnsi"/>
+              <w:color w:val="231F20"/>
+              <w:spacing w:val="-8"/>
+              <w:w w:val="95"/>
+              <w:sz w:val="14"/>
+              <w:szCs w:val="14"/>
+            </w:rPr>
+            <w:t xml:space="preserve"> </w:t>
+          </w:r>
+          <w:r>
+            <w:rPr>
+              <w:rFonts w:asciiTheme="majorHAnsi" w:hAnsiTheme="majorHAnsi"/>
+              <w:color w:val="231F20"/>
+              <w:w w:val="95"/>
+              <w:sz w:val="14"/>
+              <w:szCs w:val="14"/>
+            </w:rPr>
+            <w:t>warranty</w:t>
+          </w:r>
+          <w:r>
+            <w:rPr>
+              <w:rFonts w:asciiTheme="majorHAnsi" w:hAnsiTheme="majorHAnsi"/>
+              <w:color w:val="231F20"/>
+              <w:spacing w:val="-7"/>
+              <w:w w:val="95"/>
+              <w:sz w:val="14"/>
+              <w:szCs w:val="14"/>
+            </w:rPr>
+            <w:t xml:space="preserve"> </w:t>
+          </w:r>
+          <w:r>
+            <w:rPr>
+              <w:rFonts w:asciiTheme="majorHAnsi" w:hAnsiTheme="majorHAnsi"/>
+              <w:color w:val="231F20"/>
+              <w:w w:val="95"/>
+              <w:sz w:val="14"/>
+              <w:szCs w:val="14"/>
+            </w:rPr>
+            <w:t>of</w:t>
+          </w:r>
+          <w:r>
+            <w:rPr>
+              <w:rFonts w:asciiTheme="majorHAnsi" w:hAnsiTheme="majorHAnsi"/>
+              <w:color w:val="231F20"/>
+              <w:spacing w:val="-7"/>
+              <w:w w:val="95"/>
+              <w:sz w:val="14"/>
+              <w:szCs w:val="14"/>
+            </w:rPr>
+            <w:t xml:space="preserve"> </w:t>
+          </w:r>
+          <w:r>
+            <w:rPr>
+              <w:rFonts w:asciiTheme="majorHAnsi" w:hAnsiTheme="majorHAnsi"/>
+              <w:color w:val="231F20"/>
+              <w:w w:val="95"/>
+              <w:sz w:val="14"/>
+              <w:szCs w:val="14"/>
+            </w:rPr>
+            <w:t>product</w:t>
+          </w:r>
+          <w:r>
+            <w:rPr>
+              <w:rFonts w:asciiTheme="majorHAnsi" w:hAnsiTheme="majorHAnsi"/>
+              <w:color w:val="231F20"/>
+              <w:spacing w:val="-7"/>
+              <w:w w:val="95"/>
+              <w:sz w:val="14"/>
+              <w:szCs w:val="14"/>
+            </w:rPr>
+            <w:t xml:space="preserve"> </w:t>
+          </w:r>
+          <w:r>
+            <w:rPr>
+              <w:rFonts w:asciiTheme="majorHAnsi" w:hAnsiTheme="majorHAnsi"/>
+              <w:color w:val="231F20"/>
+              <w:w w:val="95"/>
+              <w:sz w:val="14"/>
+              <w:szCs w:val="14"/>
+            </w:rPr>
+            <w:t>sold.</w:t>
+          </w:r>
+        </w:p>
+        <w:p>
+          <w:pPr>
+            <w:ind w:left="140"/>
+            <w:rPr>
+              <w:caps/>
+              <w:color w:val="4F81BD" w:themeColor="accent1"/>
+            </w:rPr>
+          </w:pPr>
+          <w:r>
+            <w:rPr>
+              <w:rFonts w:asciiTheme="majorHAnsi" w:hAnsiTheme="majorHAnsi"/>
+              <w:b/>
+              <w:color w:val="231F20"/>
+              <w:w w:val="95"/>
+              <w:sz w:val="15"/>
+            </w:rPr>
+            <w:t>GOODS</w:t>
+          </w:r>
+          <w:r>
+            <w:rPr>
+              <w:rFonts w:asciiTheme="majorHAnsi" w:hAnsiTheme="majorHAnsi"/>
+              <w:b/>
+              <w:color w:val="231F20"/>
+              <w:spacing w:val="6"/>
+              <w:w w:val="95"/>
+              <w:sz w:val="15"/>
+            </w:rPr>
+            <w:t xml:space="preserve"> </w:t>
+          </w:r>
+          <w:r>
+            <w:rPr>
+              <w:rFonts w:asciiTheme="majorHAnsi" w:hAnsiTheme="majorHAnsi"/>
+              <w:b/>
+              <w:color w:val="231F20"/>
+              <w:w w:val="95"/>
+              <w:sz w:val="15"/>
+            </w:rPr>
+            <w:t>RECEIVED</w:t>
+          </w:r>
+          <w:r>
+            <w:rPr>
+              <w:rFonts w:asciiTheme="majorHAnsi" w:hAnsiTheme="majorHAnsi"/>
+              <w:b/>
+              <w:color w:val="231F20"/>
+              <w:spacing w:val="6"/>
+              <w:w w:val="95"/>
+              <w:sz w:val="15"/>
+            </w:rPr>
+            <w:t xml:space="preserve"> </w:t>
+          </w:r>
+          <w:r>
+            <w:rPr>
+              <w:rFonts w:asciiTheme="majorHAnsi" w:hAnsiTheme="majorHAnsi"/>
+              <w:b/>
+              <w:color w:val="231F20"/>
+              <w:w w:val="95"/>
+              <w:sz w:val="15"/>
+            </w:rPr>
+            <w:t>IN</w:t>
+          </w:r>
+          <w:r>
+            <w:rPr>
+              <w:rFonts w:asciiTheme="majorHAnsi" w:hAnsiTheme="majorHAnsi"/>
+              <w:b/>
+              <w:color w:val="231F20"/>
+              <w:spacing w:val="6"/>
+              <w:w w:val="95"/>
+              <w:sz w:val="15"/>
+            </w:rPr>
+            <w:t xml:space="preserve"> </w:t>
+          </w:r>
+          <w:r>
+            <w:rPr>
+              <w:rFonts w:asciiTheme="majorHAnsi" w:hAnsiTheme="majorHAnsi"/>
+              <w:b/>
+              <w:color w:val="231F20"/>
+              <w:w w:val="95"/>
+              <w:sz w:val="15"/>
+            </w:rPr>
+            <w:t>WORKING</w:t>
+          </w:r>
+          <w:r>
+            <w:rPr>
+              <w:rFonts w:asciiTheme="majorHAnsi" w:hAnsiTheme="majorHAnsi"/>
+              <w:b/>
+              <w:color w:val="231F20"/>
+              <w:spacing w:val="6"/>
+              <w:w w:val="95"/>
+              <w:sz w:val="15"/>
+            </w:rPr>
+            <w:t xml:space="preserve"> </w:t>
+          </w:r>
+          <w:r>
+            <w:rPr>
+              <w:rFonts w:asciiTheme="majorHAnsi" w:hAnsiTheme="majorHAnsi"/>
+              <w:b/>
+              <w:color w:val="231F20"/>
+              <w:w w:val="95"/>
+              <w:sz w:val="15"/>
+            </w:rPr>
+            <w:t>CONDITION</w:t>
+          </w:r>
+        </w:p>
+      </w:tc>
+      <w:tc>
+        <w:tcPr>
+          <w:tcW w:w="4395" w:type="dxa"/>
+          <w:vAlign w:val="bottom"/>
+        </w:tcPr>
+        <w:p>
+          <w:pPr>
+            <w:spacing w:before="219"/>
+            <w:ind w:right="481"/>
+            <w:jc w:val="center"/>
+            <w:rPr>
+              <w:sz w:val="23"/>
+            </w:rPr>
+          </w:pPr>
+          <w:r>
+            <w:rPr>
+              <w:color w:val="231F20"/>
+              <w:w w:val="105"/>
+              <w:sz w:val="23"/>
+            </w:rPr>
+            <w:t xml:space="preserve">         SALES</w:t>
+          </w:r>
+          <w:r>
+            <w:rPr>
+              <w:color w:val="231F20"/>
+              <w:spacing w:val="-24"/>
+              <w:w w:val="105"/>
+              <w:sz w:val="23"/>
+            </w:rPr>
+            <w:t xml:space="preserve"> </w:t>
+          </w:r>
+          <w:r>
+            <w:rPr>
+              <w:color w:val="231F20"/>
+              <w:w w:val="105"/>
+              <w:sz w:val="23"/>
+            </w:rPr>
+            <w:t>PERSON:</w:t>
+          </w:r>
+        </w:p>
+        <w:p>
+          <w:pPr>
+            <w:pStyle w:val="Footer"/>
+            <w:jc w:val="center"/>
+            <w:rPr>
+              <w:caps/>
+              <w:color w:val="4F81BD" w:themeColor="accent1"/>
+            </w:rPr>
+          </w:pPr>
+        </w:p>
+      </w:tc>
+    </w:tr>
+    <w:tr>
+      <w:trPr>
+        <w:trHeight w:val="504"/>
+      </w:trPr>
+      <w:tc>
+        <w:tcPr>
+          <w:tcW w:w="7108" w:type="dxa"/>
+          <w:vMerge/>
+        </w:tcPr>
+        <w:p>
+          <w:pPr>
+            <w:pStyle w:val="Footer"/>
+            <w:jc w:val="center"/>
+            <w:rPr>
+              <w:caps/>
+              <w:color w:val="4F81BD" w:themeColor="accent1"/>
+            </w:rPr>
+          </w:pPr>
+        </w:p>
+      </w:tc>
+      <w:tc>
+        <w:tcPr>
+          <w:tcW w:w="4395" w:type="dxa"/>
+          <w:vAlign w:val="bottom"/>
+        </w:tcPr>
+        <w:p>
+          <w:pPr>
+            <w:pStyle w:val="Footer"/>
+            <w:jc w:val="center"/>
+            <w:rPr>
+              <w:caps/>
+              <w:color w:val="4F81BD" w:themeColor="accent1"/>
+            </w:rPr>
+          </w:pPr>
+          <w:r>
+            <w:rPr>
+              <w:color w:val="999999"/>
+              <w:w w:val="95"/>
+            </w:rPr>
+            <w:t>for</w:t>
+          </w:r>
+          <w:r>
+            <w:rPr>
+              <w:color w:val="999999"/>
+              <w:spacing w:val="-14"/>
+              <w:w w:val="95"/>
+            </w:rPr>
+            <w:t xml:space="preserve"> </w:t>
+          </w:r>
+          <w:r>
+            <w:rPr>
+              <w:color w:val="999999"/>
+              <w:w w:val="95"/>
+            </w:rPr>
+            <w:t>LEE</w:t>
+          </w:r>
+          <w:r>
+            <w:rPr>
+              <w:color w:val="999999"/>
+              <w:spacing w:val="-13"/>
+              <w:w w:val="95"/>
+            </w:rPr>
+            <w:t xml:space="preserve"> </w:t>
+          </w:r>
+          <w:r>
+            <w:rPr>
+              <w:color w:val="999999"/>
+              <w:w w:val="95"/>
+            </w:rPr>
+            <w:t>STORE</w:t>
+          </w:r>
+        </w:p>
+      </w:tc>
+    </w:tr>
+    <w:tr>
+      <w:trPr>
+        <w:trHeight w:val="1065"/>
+      </w:trPr>
+      <w:tc>
+        <w:tcPr>
+          <w:tcW w:w="7108" w:type="dxa"/>
+          <w:vAlign w:val="bottom"/>
+        </w:tcPr>
+        <w:p>
+          <w:pPr>
+            <w:jc w:val="center"/>
+            <w:rPr>
+              <w:caps/>
+              <w:color w:val="4F81BD" w:themeColor="accent1"/>
+            </w:rPr>
+          </w:pPr>
+        </w:p>
+        <w:p>
+          <w:pPr>
+            <w:jc w:val="center"/>
+            <w:rPr>
+              <w:caps/>
+              <w:color w:val="4F81BD" w:themeColor="accent1"/>
+            </w:rPr>
+          </w:pPr>
+        </w:p>
+        <w:p>
+          <w:pPr>
+            <w:jc w:val="center"/>
+            <w:rPr>
+              <w:caps/>
+              <w:color w:val="4F81BD" w:themeColor="accent1"/>
+            </w:rPr>
+          </w:pPr>
+        </w:p>
+        <w:p>
+          <w:pPr>
+            <w:jc w:val="center"/>
+            <w:rPr>
+              <w:caps/>
+              <w:color w:val="4F81BD" w:themeColor="accent1"/>
+            </w:rPr>
+          </w:pPr>
+        </w:p>
+        <w:p>
+          <w:r>
+            <w:rPr>
+              <w:color w:val="231F20"/>
+              <w:w w:val="105"/>
+              <w:sz w:val="23"/>
+            </w:rPr>
+            <w:t xml:space="preserve">  Customer</w:t>
+          </w:r>
+          <w:r>
+            <w:rPr>
+              <w:color w:val="231F20"/>
+              <w:spacing w:val="-28"/>
+              <w:w w:val="105"/>
+              <w:sz w:val="23"/>
+            </w:rPr>
+            <w:t xml:space="preserve"> </w:t>
+          </w:r>
+          <w:r>
+            <w:rPr>
+              <w:color w:val="231F20"/>
+              <w:w w:val="105"/>
+              <w:sz w:val="23"/>
+            </w:rPr>
+            <w:t>Signature</w:t>
+          </w:r>
+        </w:p>
+      </w:tc>
+      <w:tc>
+        <w:tcPr>
+          <w:tcW w:w="4395" w:type="dxa"/>
+          <w:vAlign w:val="bottom"/>
+        </w:tcPr>
+        <w:p>
+          <w:pPr>
+            <w:tabs>
+              <w:tab w:val="left" w:pos="8405"/>
+            </w:tabs>
+            <w:spacing w:before="230"/>
+            <w:jc w:val="center"/>
+            <w:rPr>
+              <w:caps/>
+              <w:color w:val="4F81BD" w:themeColor="accent1"/>
+            </w:rPr>
+          </w:pPr>
+          <w:r>
+            <w:rPr>
+              <w:color w:val="231F20"/>
+              <w:w w:val="105"/>
+              <w:sz w:val="23"/>
+            </w:rPr>
+            <w:t>Signature</w:t>
+          </w:r>
+        </w:p>
+      </w:tc>
+    </w:tr>
+  </w:tbl>
+  <w:p>
+    <w:pPr>
+      <w:pStyle w:val="Footer"/>
+      <w:rPr>
+        <w:caps/>
+        <w:color w:val="4F81BD" w:themeColor="accent1"/>
+      </w:rPr>
+    </w:pPr>
+    <w:r>
       <w:rPr>
         <w:noProof/>
       </w:rPr>
-    </w:sdtEndPr>
-    <w:sdtContent>
-      <w:p>
-        <w:pPr>
-          <w:pStyle w:val="Footer"/>
-          <w:jc w:val="right"/>
-        </w:pPr>
-        <w:r>
-          <w:t xml:space="preserve">07-07-2024  </w:t>
-        </w:r>
-        <w:r>
-          <w:fldChar w:fldCharType="begin"/>
-        </w:r>
-        <w:r>
-          <w:instrText xml:space="preserve"> PAGE   \* MERGEFORMAT </w:instrText>
-        </w:r>
-        <w:r>
-          <w:fldChar w:fldCharType="separate"/>
-        </w:r>
-        <w:r>
-          <w:rPr>
-            <w:noProof/>
-          </w:rPr>
-          <w:t>2</w:t>
-        </w:r>
-        <w:r>
-          <w:rPr>
-            <w:noProof/>
-          </w:rPr>
-          <w:fldChar w:fldCharType="end"/>
-        </w:r>
-      </w:p>
-    </w:sdtContent>
-  </w:sdt>
+      <mc:AlternateContent>
+        <mc:Choice Requires="wps">
+          <w:drawing>
+            <wp:anchor distT="0" distB="0" distL="114300" distR="114300" simplePos="0" relativeHeight="251672576" behindDoc="0" locked="0" layoutInCell="1" allowOverlap="1" wp14:anchorId="3637D719" wp14:editId="7964012F">
+              <wp:simplePos x="0" y="0"/>
+              <wp:positionH relativeFrom="column">
+                <wp:posOffset>-1014095</wp:posOffset>
+              </wp:positionH>
+              <wp:positionV relativeFrom="paragraph">
+                <wp:posOffset>76834</wp:posOffset>
+              </wp:positionV>
+              <wp:extent cx="5124450" cy="156845"/>
+              <wp:effectExtent l="0" t="0" r="0" b="0"/>
+              <wp:wrapNone/>
+              <wp:docPr id="295742412" name="Graphic 5"/>
+              <wp:cNvGraphicFramePr/>
+              <a:graphic xmlns:a="http://schemas.openxmlformats.org/drawingml/2006/main">
+                <a:graphicData uri="http://schemas.microsoft.com/office/word/2010/wordprocessingShape">
+                  <wps:wsp>
+                    <wps:cNvSpPr/>
+                    <wps:spPr>
+                      <a:xfrm rot="10800000">
+                        <a:off x="0" y="0"/>
+                        <a:ext cx="5124450" cy="156845"/>
+                      </a:xfrm>
+                      <a:custGeom>
+                        <a:avLst/>
+                        <a:gdLst/>
+                        <a:ahLst/>
+                        <a:cxnLst/>
+                        <a:rect l="l" t="t" r="r" b="b"/>
+                        <a:pathLst>
+                          <a:path w="4147820" h="141605">
+                            <a:moveTo>
+                              <a:pt x="0" y="0"/>
+                            </a:moveTo>
+                            <a:lnTo>
+                              <a:pt x="4147432" y="0"/>
+                            </a:lnTo>
+                            <a:lnTo>
+                              <a:pt x="4147432" y="141325"/>
+                            </a:lnTo>
+                            <a:lnTo>
+                              <a:pt x="0" y="141325"/>
+                            </a:lnTo>
+                            <a:lnTo>
+                              <a:pt x="0" y="0"/>
+                            </a:lnTo>
+                            <a:close/>
+                          </a:path>
+                        </a:pathLst>
+                      </a:custGeom>
+                      <a:solidFill>
+                        <a:srgbClr val="E86F20"/>
+                      </a:solidFill>
+                    </wps:spPr>
+                    <wps:txbx>
+                      <w:txbxContent>
+                        <w:p>
+                          <w:pPr>
+                            <w:jc w:val="center"/>
+                            <w:rPr>
+                              <w:lang w:val="en-IN"/>
+                            </w:rPr>
+                          </w:pPr>
+                        </w:p>
+                        <w:p>
+                          <w:pPr>
+                            <w:jc w:val="center"/>
+                            <w:rPr>
+                              <w:lang w:val="en-IN"/>
+                            </w:rPr>
+                          </w:pPr>
+                        </w:p>
+                        <w:p>
+                          <w:pPr>
+                            <w:jc w:val="center"/>
+                            <w:rPr>
+                              <w:lang w:val="en-IN"/>
+                            </w:rPr>
+                          </w:pPr>
+                        </w:p>
+                        <w:p>
+                          <w:pPr>
+                            <w:jc w:val="center"/>
+                            <w:rPr>
+                              <w:lang w:val="en-IN"/>
+                            </w:rPr>
+                          </w:pPr>
+                        </w:p>
+                        <w:p>
+                          <w:pPr>
+                            <w:jc w:val="center"/>
+                            <w:rPr>
+                              <w:lang w:val="en-IN"/>
+                            </w:rPr>
+                          </w:pPr>
+                        </w:p>
+                      </w:txbxContent>
+                    </wps:txbx>
+                    <wps:bodyPr wrap="square" lIns="0" tIns="0" rIns="0" bIns="0" rtlCol="0">
+                      <a:prstTxWarp prst="textNoShape">
+                        <a:avLst/>
+                      </a:prstTxWarp>
+                      <a:noAutofit/>
+                    </wps:bodyPr>
+                  </wps:wsp>
+                </a:graphicData>
+              </a:graphic>
+              <wp14:sizeRelH relativeFrom="margin">
+                <wp14:pctWidth>0</wp14:pctWidth>
+              </wp14:sizeRelH>
+              <wp14:sizeRelV relativeFrom="margin">
+                <wp14:pctHeight>0</wp14:pctHeight>
+              </wp14:sizeRelV>
+            </wp:anchor>
+          </w:drawing>
+        </mc:Choice>
+        <mc:Fallback>
+          <w:pict>
+            <v:shape w14:anchorId="3637D719" id="Graphic 5" o:spid="_x0000_s1029" style="position:absolute;margin-left:-79.85pt;margin-top:6.05pt;width:403.5pt;height:12.35pt;rotation:180;z-index:251672576;visibility:visible;mso-wrap-style:square;mso-width-percent:0;mso-height-percent:0;mso-wrap-distance-left:9pt;mso-wrap-distance-top:0;mso-wrap-distance-right:9pt;mso-wrap-distance-bottom:0;mso-position-horizontal:absolute;mso-position-horizontal-relative:text;mso-position-vertical:absolute;mso-position-vertical-relative:text;mso-width-percent:0;mso-height-percent:0;mso-width-relative:margin;mso-height-relative:margin;v-text-anchor:top" coordsize="4147820,141605" o:spt="100" o:gfxdata="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" adj="-11796480,,5400" path="m,l4147432,r,141325l,141325,,xe" fillcolor="#e86f20" stroked="f">
+              <v:stroke joinstyle="miter"/>
+              <v:formulas/>
+              <v:path arrowok="t" o:connecttype="custom" textboxrect="0,0,4147820,141605"/>
+              <v:textbox inset="0,0,0,0">
+                <w:txbxContent>
+                  <w:p>
+                    <w:pPr>
+                      <w:jc w:val="center"/>
+                      <w:rPr>
+                        <w:lang w:val="en-IN"/>
+                      </w:rPr>
+                    </w:pPr>
+                  </w:p>
+                  <w:p>
+                    <w:pPr>
+                      <w:jc w:val="center"/>
+                      <w:rPr>
+                        <w:lang w:val="en-IN"/>
+                      </w:rPr>
+                    </w:pPr>
+                  </w:p>
+                  <w:p>
+                    <w:pPr>
+                      <w:jc w:val="center"/>
+                      <w:rPr>
+                        <w:lang w:val="en-IN"/>
+                      </w:rPr>
+                    </w:pPr>
+                  </w:p>
+                  <w:p>
+                    <w:pPr>
+                      <w:jc w:val="center"/>
+                      <w:rPr>
+                        <w:lang w:val="en-IN"/>
+                      </w:rPr>
+                    </w:pPr>
+                  </w:p>
+                  <w:p>
+                    <w:pPr>
+                      <w:jc w:val="center"/>
+                      <w:rPr>
+                        <w:lang w:val="en-IN"/>
+                      </w:rPr>
+                    </w:pPr>
+                  </w:p>
+                </w:txbxContent>
+              </v:textbox>
+            </v:shape>
+          </w:pict>
+        </mc:Fallback>
+      </mc:AlternateContent>
+    </w:r>
+    <w:r>
+      <w:rPr>
+        <w:noProof/>
+      </w:rPr>
+      <mc:AlternateContent>
+        <mc:Choice Requires="wps">
+          <w:drawing>
+            <wp:anchor distT="0" distB="0" distL="114300" distR="114300" simplePos="0" relativeHeight="251670528" behindDoc="0" locked="0" layoutInCell="1" allowOverlap="1" wp14:anchorId="0F7DDD0E" wp14:editId="3A4C59A1">
+              <wp:simplePos x="0" y="0"/>
+              <wp:positionH relativeFrom="column">
+                <wp:posOffset>3583940</wp:posOffset>
+              </wp:positionH>
+              <wp:positionV relativeFrom="paragraph">
+                <wp:posOffset>92076</wp:posOffset>
+              </wp:positionV>
+              <wp:extent cx="1147445" cy="732155"/>
+              <wp:effectExtent l="0" t="0" r="0" b="0"/>
+              <wp:wrapNone/>
+              <wp:docPr id="4" name="Graphic 4"/>
+              <wp:cNvGraphicFramePr/>
+              <a:graphic xmlns:a="http://schemas.openxmlformats.org/drawingml/2006/main">
+                <a:graphicData uri="http://schemas.microsoft.com/office/word/2010/wordprocessingShape">
+                  <wps:wsp>
+                    <wps:cNvSpPr/>
+                    <wps:spPr>
+                      <a:xfrm rot="10800000">
+                        <a:off x="0" y="0"/>
+                        <a:ext cx="1147445" cy="732155"/>
+                      </a:xfrm>
+                      <a:custGeom>
+                        <a:avLst/>
+                        <a:gdLst/>
+                        <a:ahLst/>
+                        <a:cxnLst/>
+                        <a:rect l="l" t="t" r="r" b="b"/>
+                        <a:pathLst>
+                          <a:path w="1191260" h="955675">
+                            <a:moveTo>
+                              <a:pt x="1191228" y="955655"/>
+                            </a:moveTo>
+                            <a:lnTo>
+                              <a:pt x="562664" y="955655"/>
+                            </a:lnTo>
+                            <a:lnTo>
+                              <a:pt x="0" y="0"/>
+                            </a:lnTo>
+                            <a:lnTo>
+                              <a:pt x="628564" y="0"/>
+                            </a:lnTo>
+                            <a:lnTo>
+                              <a:pt x="1191228" y="955655"/>
+                            </a:lnTo>
+                            <a:close/>
+                          </a:path>
+                        </a:pathLst>
+                      </a:custGeom>
+                      <a:solidFill>
+                        <a:srgbClr val="E86F20"/>
+                      </a:solidFill>
+                    </wps:spPr>
+                    <wps:bodyPr wrap="square" lIns="0" tIns="0" rIns="0" bIns="0" rtlCol="0">
+                      <a:prstTxWarp prst="textNoShape">
+                        <a:avLst/>
+                      </a:prstTxWarp>
+                      <a:noAutofit/>
+                    </wps:bodyPr>
+                  </wps:wsp>
+                </a:graphicData>
+              </a:graphic>
+              <wp14:sizeRelH relativeFrom="margin">
+                <wp14:pctWidth>0</wp14:pctWidth>
+              </wp14:sizeRelH>
+              <wp14:sizeRelV relativeFrom="margin">
+                <wp14:pctHeight>0</wp14:pctHeight>
+              </wp14:sizeRelV>
+            </wp:anchor>
+          </w:drawing>
+        </mc:Choice>
+        <mc:Fallback>
+          <w:pict>
+            <v:shape w14:anchorId="73E9A0FE" id="Graphic 4" o:spid="_x0000_s1026" style="position:absolute;margin-left:282.2pt;margin-top:7.25pt;width:90.35pt;height:57.65pt;rotation:180;z-index:251670528;visibility:visible;mso-wrap-style:square;mso-width-percent:0;mso-height-percent:0;mso-wrap-distance-left:9pt;mso-wrap-distance-top:0;mso-wrap-distance-right:9pt;mso-wrap-distance-bottom:0;mso-position-horizontal:absolute;mso-position-horizontal-relative:text;mso-position-vertical:absolute;mso-position-vertical-relative:text;mso-width-percent:0;mso-height-percent:0;mso-width-relative:margin;mso-height-relative:margin;v-text-anchor:top" coordsize="1191260,955675" o:gfxdata="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" path="m1191228,955655r-628564,l,,628564,r562664,955655xe" fillcolor="#e86f20" stroked="f">
+              <v:path arrowok="t"/>
+            </v:shape>
+          </w:pict>
+        </mc:Fallback>
+      </mc:AlternateContent>
+    </w:r>
+  </w:p>
+  <w:p>
+    <w:pPr>
+      <w:pStyle w:val="Footer"/>
+      <w:jc w:val="center"/>
+      <w:rPr>
+        <w:caps/>
+        <w:color w:val="4F81BD" w:themeColor="accent1"/>
+      </w:rPr>
+    </w:pPr>
+    <w:r>
+      <w:rPr>
+        <w:noProof/>
+      </w:rPr>
+      <w:drawing>
+        <wp:anchor distT="0" distB="0" distL="114300" distR="114300" simplePos="0" relativeHeight="251701248" behindDoc="0" locked="0" layoutInCell="1" allowOverlap="1" wp14:anchorId="18E6C971" wp14:editId="73419B21">
+          <wp:simplePos x="0" y="0"/>
+          <wp:positionH relativeFrom="column">
+            <wp:posOffset>5151393</wp:posOffset>
+          </wp:positionH>
+          <wp:positionV relativeFrom="paragraph">
+            <wp:posOffset>43179</wp:posOffset>
+          </wp:positionV>
+          <wp:extent cx="1759585" cy="464820"/>
+          <wp:effectExtent l="0" t="0" r="0" b="0"/>
+          <wp:wrapNone/>
+          <wp:docPr id="1995038800" name="Image 11"/>
+          <wp:cNvGraphicFramePr/>
+          <a:graphic xmlns:a="http://schemas.openxmlformats.org/drawingml/2006/main">
+            <a:graphicData uri="http://schemas.openxmlformats.org/drawingml/2006/picture">
+              <pic:pic xmlns:pic="http://schemas.openxmlformats.org/drawingml/2006/picture">
+                <pic:nvPicPr>
+                  <pic:cNvPr id="1058002120" name="Image 11"/>
+                  <pic:cNvPicPr/>
+                </pic:nvPicPr>
+                <pic:blipFill>
+                  <a:blip r:embed="rId1" cstate="print"/>
+                  <a:stretch>
+                    <a:fillRect/>
+                  </a:stretch>
+                </pic:blipFill>
+                <pic:spPr>
+                  <a:xfrm>
+                    <a:off x="0" y="0"/>
+                    <a:ext cx="1759585" cy="464820"/>
+                  </a:xfrm>
+                  <a:prstGeom prst="rect">
+                    <a:avLst/>
+                  </a:prstGeom>
+                </pic:spPr>
+              </pic:pic>
+            </a:graphicData>
+          </a:graphic>
+          <wp14:sizeRelH relativeFrom="margin">
+            <wp14:pctWidth>0</wp14:pctWidth>
+          </wp14:sizeRelH>
+          <wp14:sizeRelV relativeFrom="margin">
+            <wp14:pctHeight>0</wp14:pctHeight>
+          </wp14:sizeRelV>
+        </wp:anchor>
+      </w:drawing>
+    </w:r>
+    <w:r>
+      <w:rPr>
+        <w:noProof/>
+      </w:rPr>
+      <mc:AlternateContent>
+        <mc:Choice Requires="wps">
+          <w:drawing>
+            <wp:anchor distT="0" distB="0" distL="114300" distR="114300" simplePos="0" relativeHeight="251668480" behindDoc="0" locked="0" layoutInCell="1" allowOverlap="1" wp14:anchorId="419E2AE5" wp14:editId="58A24A83">
+              <wp:simplePos x="0" y="0"/>
+              <wp:positionH relativeFrom="column">
+                <wp:posOffset>3319145</wp:posOffset>
+              </wp:positionH>
+              <wp:positionV relativeFrom="paragraph">
+                <wp:posOffset>43815</wp:posOffset>
+              </wp:positionV>
+              <wp:extent cx="4064635" cy="654049"/>
+              <wp:effectExtent l="0" t="0" r="0" b="0"/>
+              <wp:wrapNone/>
+              <wp:docPr id="2" name="Graphic 2"/>
+              <wp:cNvGraphicFramePr/>
+              <a:graphic xmlns:a="http://schemas.openxmlformats.org/drawingml/2006/main">
+                <a:graphicData uri="http://schemas.microsoft.com/office/word/2010/wordprocessingShape">
+                  <wps:wsp>
+                    <wps:cNvSpPr/>
+                    <wps:spPr>
+                      <a:xfrm rot="10800000">
+                        <a:off x="0" y="0"/>
+                        <a:ext cx="4064635" cy="654049"/>
+                      </a:xfrm>
+                      <a:custGeom>
+                        <a:avLst/>
+                        <a:gdLst/>
+                        <a:ahLst/>
+                        <a:cxnLst/>
+                        <a:rect l="l" t="t" r="r" b="b"/>
+                        <a:pathLst>
+                          <a:path w="3804920" h="685165">
+                            <a:moveTo>
+                              <a:pt x="3804814" y="684724"/>
+                            </a:moveTo>
+                            <a:lnTo>
+                              <a:pt x="0" y="684724"/>
+                            </a:lnTo>
+                            <a:lnTo>
+                              <a:pt x="0" y="0"/>
+                            </a:lnTo>
+                            <a:lnTo>
+                              <a:pt x="3453686" y="0"/>
+                            </a:lnTo>
+                            <a:lnTo>
+                              <a:pt x="3804814" y="684724"/>
+                            </a:lnTo>
+                            <a:close/>
+                          </a:path>
+                        </a:pathLst>
+                      </a:custGeom>
+                      <a:solidFill>
+                        <a:srgbClr val="1B2020"/>
+                      </a:solidFill>
+                    </wps:spPr>
+                    <wps:bodyPr wrap="square" lIns="0" tIns="0" rIns="0" bIns="0" rtlCol="0">
+                      <a:prstTxWarp prst="textNoShape">
+                        <a:avLst/>
+                      </a:prstTxWarp>
+                      <a:noAutofit/>
+                    </wps:bodyPr>
+                  </wps:wsp>
+                </a:graphicData>
+              </a:graphic>
+              <wp14:sizeRelH relativeFrom="margin">
+                <wp14:pctWidth>0</wp14:pctWidth>
+              </wp14:sizeRelH>
+              <wp14:sizeRelV relativeFrom="margin">
+                <wp14:pctHeight>0</wp14:pctHeight>
+              </wp14:sizeRelV>
+            </wp:anchor>
+          </w:drawing>
+        </mc:Choice>
+        <mc:Fallback>
+          <w:pict>
+            <v:shape w14:anchorId="07B200AA" id="Graphic 2" o:spid="_x0000_s1026" style="position:absolute;margin-left:261.35pt;margin-top:3.45pt;width:320.05pt;height:51.5pt;rotation:180;z-index:251668480;visibility:visible;mso-wrap-style:square;mso-width-percent:0;mso-height-percent:0;mso-wrap-distance-left:9pt;mso-wrap-distance-top:0;mso-wrap-distance-right:9pt;mso-wrap-distance-bottom:0;mso-position-horizontal:absolute;mso-position-horizontal-relative:text;mso-position-vertical:absolute;mso-position-vertical-relative:text;mso-width-percent:0;mso-height-percent:0;mso-width-relative:margin;mso-height-relative:margin;v-text-anchor:top" coordsize="3804920,685165" o:gfxdata="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" path="m3804814,684724l,684724,,,3453686,r351128,684724xe" fillcolor="#1b2020" stroked="f">
+              <v:path arrowok="t"/>
+            </v:shape>
+          </w:pict>
+        </mc:Fallback>
+      </mc:AlternateContent>
+    </w:r>
+  </w:p>
+  <w:p>
+    <w:pPr>
+      <w:pStyle w:val="Footer"/>
+      <w:jc w:val="center"/>
+      <w:rPr>
+        <w:caps/>
+        <w:color w:val="4F81BD" w:themeColor="accent1"/>
+      </w:rPr>
+    </w:pPr>
+  </w:p>
+  <w:p>
+    <w:pPr>
+      <w:pStyle w:val="Footer"/>
+      <w:jc w:val="center"/>
+      <w:rPr>
+        <w:caps/>
+        <w:color w:val="4F81BD" w:themeColor="accent1"/>
+      </w:rPr>
+    </w:pPr>
+  </w:p>
+  <w:p>
+    <w:pPr>
+      <w:pStyle w:val="Footer"/>
+      <w:jc w:val="center"/>
+    </w:pPr>
+    <w:r>
+      <w:rPr>
+        <w:noProof/>
+      </w:rPr>
+      <mc:AlternateContent>
+        <mc:Choice Requires="wps">
+          <w:drawing>
+            <wp:anchor distT="0" distB="0" distL="114300" distR="114300" simplePos="0" relativeHeight="251669504" behindDoc="0" locked="0" layoutInCell="1" allowOverlap="1" wp14:anchorId="1CAC731B" wp14:editId="301F5B8E">
+              <wp:simplePos x="0" y="0"/>
+              <wp:positionH relativeFrom="column">
+                <wp:posOffset>4229735</wp:posOffset>
+              </wp:positionH>
+              <wp:positionV relativeFrom="paragraph">
+                <wp:posOffset>18416</wp:posOffset>
+              </wp:positionV>
+              <wp:extent cx="3245485" cy="133350"/>
+              <wp:effectExtent l="0" t="0" r="0" b="0"/>
+              <wp:wrapNone/>
+              <wp:docPr id="574296653" name="Graphic 3"/>
+              <wp:cNvGraphicFramePr/>
+              <a:graphic xmlns:a="http://schemas.openxmlformats.org/drawingml/2006/main">
+                <a:graphicData uri="http://schemas.microsoft.com/office/word/2010/wordprocessingShape">
+                  <wps:wsp>
+                    <wps:cNvSpPr/>
+                    <wps:spPr>
+                      <a:xfrm rot="10800000">
+                        <a:off x="0" y="0"/>
+                        <a:ext cx="3245485" cy="133350"/>
+                      </a:xfrm>
+                      <a:custGeom>
+                        <a:avLst/>
+                        <a:gdLst/>
+                        <a:ahLst/>
+                        <a:cxnLst/>
+                        <a:rect l="l" t="t" r="r" b="b"/>
+                        <a:pathLst>
+                          <a:path w="2576195" h="152400">
+                            <a:moveTo>
+                              <a:pt x="0" y="152399"/>
+                            </a:moveTo>
+                            <a:lnTo>
+                              <a:pt x="0" y="0"/>
+                            </a:lnTo>
+                            <a:lnTo>
+                              <a:pt x="2576008" y="0"/>
+                            </a:lnTo>
+                            <a:lnTo>
+                              <a:pt x="2576008" y="152399"/>
+                            </a:lnTo>
+                            <a:lnTo>
+                              <a:pt x="0" y="152399"/>
+                            </a:lnTo>
+                            <a:close/>
+                          </a:path>
+                        </a:pathLst>
+                      </a:custGeom>
+                      <a:solidFill>
+                        <a:srgbClr val="E86F20"/>
+                      </a:solidFill>
+                    </wps:spPr>
+                    <wps:bodyPr wrap="square" lIns="0" tIns="0" rIns="0" bIns="0" rtlCol="0">
+                      <a:prstTxWarp prst="textNoShape">
+                        <a:avLst/>
+                      </a:prstTxWarp>
+                      <a:noAutofit/>
+                    </wps:bodyPr>
+                  </wps:wsp>
+                </a:graphicData>
+              </a:graphic>
+              <wp14:sizeRelH relativeFrom="margin">
+                <wp14:pctWidth>0</wp14:pctWidth>
+              </wp14:sizeRelH>
+              <wp14:sizeRelV relativeFrom="margin">
+                <wp14:pctHeight>0</wp14:pctHeight>
+              </wp14:sizeRelV>
+            </wp:anchor>
+          </w:drawing>
+        </mc:Choice>
+        <mc:Fallback>
+          <w:pict>
+            <v:shape w14:anchorId="40FDFE7E" id="Graphic 3" o:spid="_x0000_s1026" style="position:absolute;margin-left:333.05pt;margin-top:1.45pt;width:255.55pt;height:10.5pt;rotation:180;z-index:251669504;visibility:visible;mso-wrap-style:square;mso-width-percent:0;mso-height-percent:0;mso-wrap-distance-left:9pt;mso-wrap-distance-top:0;mso-wrap-distance-right:9pt;mso-wrap-distance-bottom:0;mso-position-horizontal:absolute;mso-position-horizontal-relative:text;mso-position-vertical:absolute;mso-position-vertical-relative:text;mso-width-percent:0;mso-height-percent:0;mso-width-relative:margin;mso-height-relative:margin;v-text-anchor:top" coordsize="2576195,152400" o:gfxdata="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" path="m,152399l,,2576008,r,152399l,152399xe" fillcolor="#e86f20" stroked="f">
+              <v:path arrowok="t"/>
+            </v:shape>
+          </w:pict>
+        </mc:Fallback>
+      </mc:AlternateContent>
+    </w:r>
+  </w:p>
+</w:ftr>
+</file>
+
+<file path=word/footer3.xml><?xml version="1.0" encoding="utf-8"?>
+<w:ftr xmlns:wpc="http://schemas.microsoft.com/office/word/2010/wordprocessingCanvas" xmlns:cx="http://schemas.microsoft.com/office/drawing/2014/chartex" xmlns:cx1="http://schemas.microsoft.com/office/drawing/2015/9/8/chartex" xmlns:cx2="http://schemas.microsoft.com/office/drawing/2015/10/21/chartex" xmlns:cx3="http://schemas.microsoft.com/office/drawing/2016/5/9/chartex" xmlns:cx4="http://schemas.microsoft.com/office/drawing/2016/5/10/chartex" xmlns:cx5="http://schemas.microsoft.com/office/drawing/2016/5/11/chartex" xmlns:cx6="http://schemas.microsoft.com/office/drawing/2016/5/12/chartex" xmlns:cx7="http://schemas.microsoft.com/office/drawing/2016/5/13/chartex" xmlns:cx8="http://schemas.microsoft.com/office/drawing/2016/5/14/chartex" xmlns:mc="http://schemas.openxmlformats.org/markup-compatibility/2006" xmlns:aink="http://schemas.microsoft.com/office/drawing/2016/ink" xmlns:am3d="http://schemas.microsoft.com/office/drawing/2017/model3d" xmlns:o="urn:schemas-microsoft-com:office:office" xmlns:oel="http://schemas.microsoft.com/office/2019/extlst" xmlns:r="http://schemas.openxmlformats.org/officeDocument/2006/relationships" xmlns:m="http://schemas.openxmlformats.org/officeDocument/2006/math" xmlns:v="urn:schemas-microsoft-com:vml" xmlns:wp14="http://schemas.microsoft.com/office/word/2010/wordprocessingDrawing" xmlns:wp="http://schemas.openxmlformats.org/drawingml/2006/wordprocessingDrawing" xmlns:w10="urn:schemas-microsoft-com:office:word" xmlns:w="http://schemas.openxmlformats.org/wordprocessingml/2006/main" xmlns:w14="http://schemas.microsoft.com/office/word/2010/wordml" xmlns:w15="http://schemas.microsoft.com/office/word/2012/wordml" xmlns:w16cex="http://schemas.microsoft.com/office/word/2018/wordml/cex" xmlns:w16cid="http://schemas.microsoft.com/office/word/2016/wordml/cid" xmlns:w16="http://schemas.microsoft.com/office/word/2018/wordml" xmlns:w16du="http://schemas.microsoft.com/office/word/2023/wordml/word16du" xmlns:w16sdtdh="http://schemas.microsoft.com/office/word/2020/wordml/sdtdatahash" xmlns:w16se="http://schemas.microsoft.com/office/word/2015/wordml/symex" xmlns:wpg="http://schemas.microsoft.com/office/word/2010/wordprocessingGroup" xmlns:wpi="http://schemas.microsoft.com/office/word/2010/wordprocessingInk" xmlns:wne="http://schemas.microsoft.com/office/word/2006/wordml" xmlns:wps="http://schemas.microsoft.com/office/word/2010/wordprocessingShape" mc:Ignorable="w14 w15 w16se w16cid w16 w16cex w16sdtdh w16du wp14">
   <w:p>
     <w:pPr>
       <w:pStyle w:val="Footer"/>
@@ -502,9 +3876,8 @@
 <w:footnotes xmlns:wpc="http://schemas.microsoft.com/office/word/2010/wordprocessingCanvas" xmlns:cx="http://schemas.microsoft.com/office/drawing/2014/chartex" xmlns:cx1="http://schemas.microsoft.com/office/drawing/2015/9/8/chartex" xmlns:cx2="http://schemas.microsoft.com/office/drawing/2015/10/21/chartex" xmlns:cx3="http://schemas.microsoft.com/office/drawing/2016/5/9/chartex" xmlns:cx4="http://schemas.microsoft.com/office/drawing/2016/5/10/chartex" xmlns:cx5="http://schemas.microsoft.com/office/drawing/2016/5/11/chartex" xmlns:cx6="http://schemas.microsoft.com/office/drawing/2016/5/12/chartex" xmlns:cx7="http://schemas.microsoft.com/office/drawing/2016/5/13/chartex" xmlns:cx8="http://schemas.microsoft.com/office/drawing/2016/5/14/chartex" xmlns:mc="http://schemas.openxmlformats.org/markup-compatibility/2006" xmlns:aink="http://schemas.microsoft.com/office/drawing/2016/ink" xmlns:am3d="http://schemas.microsoft.com/office/drawing/2017/model3d" xmlns:o="urn:schemas-microsoft-com:office:office" xmlns:oel="http://schemas.microsoft.com/office/2019/extlst" xmlns:r="http://schemas.openxmlformats.org/officeDocument/2006/relationships" xmlns:m="http://schemas.openxmlformats.org/officeDocument/2006/math" xmlns:v="urn:schemas-microsoft-com:vml" xmlns:wp14="http://schemas.microsoft.com/office/word/2010/wordprocessingDrawing" xmlns:wp="http://schemas.openxmlformats.org/drawingml/2006/wordprocessingDrawing" xmlns:w10="urn:schemas-microsoft-com:office:word" xmlns:w="http://schemas.openxmlformats.org/wordprocessingml/2006/main" xmlns:w14="http://schemas.microsoft.com/office/word/2010/wordml" xmlns:w15="http://schemas.microsoft.com/office/word/2012/wordml" xmlns:w16cex="http://schemas.microsoft.com/office/word/2018/wordml/cex" xmlns:w16cid="http://schemas.microsoft.com/office/word/2016/wordml/cid" xmlns:w16="http://schemas.microsoft.com/office/word/2018/wordml" xmlns:w16du="http://schemas.microsoft.com/office/word/2023/wordml/word16du" xmlns:w16sdtdh="http://schemas.microsoft.com/office/word/2020/wordml/sdtdatahash" xmlns:w16se="http://schemas.microsoft.com/office/word/2015/wordml/symex" xmlns:wpg="http://schemas.microsoft.com/office/word/2010/wordprocessingGroup" xmlns:wpi="http://schemas.microsoft.com/office/word/2010/wordprocessingInk" xmlns:wne="http://schemas.microsoft.com/office/word/2006/wordml" xmlns:wps="http://schemas.microsoft.com/office/word/2010/wordprocessingShape" mc:Ignorable="w14 w15 w16se w16cid w16 w16cex w16sdtdh w16du wp14">
   <w:footnote w:type="separator" w:id="-1">
     <w:p>
-      <w:pPr>
-        <w:spacing w:after="0" w:line="240" w:lineRule="auto"/>
-      </w:pPr>
+      <w:bookmarkStart w:id="0" w:name="_Hlk173232703"/>
+      <w:bookmarkEnd w:id="0"/>
       <w:r>
         <w:separator/>
       </w:r>
@@ -512,9 +3885,6 @@
   </w:footnote>
   <w:footnote w:type="continuationSeparator" w:id="0">
     <w:p>
-      <w:pPr>
-        <w:spacing w:after="0" w:line="240" w:lineRule="auto"/>
-      </w:pPr>
       <w:r>
         <w:continuationSeparator/>
       </w:r>
@@ -528,20 +3898,747 @@
   <w:p>
     <w:pPr>
       <w:pStyle w:val="Header"/>
-      <w:jc w:val="center"/>
-      <w:rPr>
-        <w:rFonts w:ascii="Times New Roman" w:hAnsi="Times New Roman" w:cs="Times New Roman"/>
-        <w:sz w:val="32"/>
-        <w:szCs w:val="32"/>
-      </w:rPr>
     </w:pPr>
     <w:r>
       <w:rPr>
-        <w:rFonts w:ascii="Times New Roman" w:hAnsi="Times New Roman" w:cs="Times New Roman"/>
-        <w:sz w:val="32"/>
-        <w:szCs w:val="32"/>
+        <w:noProof/>
       </w:rPr>
-      <w:t>Stellar Billing System</w:t>
+      <w:pict w14:anchorId="58E4086E">
+        <v:shapetype id="_x0000_t75" coordsize="21600,21600" o:spt="75" o:preferrelative="t" path="m@4@5l@4@11@9@11@9@5xe" filled="f" stroked="f">
+          <v:stroke joinstyle="miter"/>
+          <v:formulas>
+            <v:f eqn="if lineDrawn pixelLineWidth 0"/>
+            <v:f eqn="sum @0 1 0"/>
+            <v:f eqn="sum 0 0 @1"/>
+            <v:f eqn="prod @2 1 2"/>
+            <v:f eqn="prod @3 21600 pixelWidth"/>
+            <v:f eqn="prod @3 21600 pixelHeight"/>
+            <v:f eqn="sum @0 0 1"/>
+            <v:f eqn="prod @6 1 2"/>
+            <v:f eqn="prod @7 21600 pixelWidth"/>
+            <v:f eqn="sum @8 21600 0"/>
+            <v:f eqn="prod @7 21600 pixelHeight"/>
+            <v:f eqn="sum @10 21600 0"/>
+          </v:formulas>
+          <v:path o:extrusionok="f" gradientshapeok="t" o:connecttype="rect"/>
+          <o:lock v:ext="edit" aspectratio="t"/>
+        </v:shapetype>
+        <v:shape id="WordPictureWatermark89313657" o:spid="_x0000_s1029" type="#_x0000_t75" style="position:absolute;margin-left:0;margin-top:0;width:172.8pt;height:134.55pt;z-index:-251613184;mso-position-horizontal:center;mso-position-horizontal-relative:margin;mso-position-vertical:center;mso-position-vertical-relative:margin" o:allowincell="f">
+          <v:imagedata r:id="rId1" o:title="modern" gain="19661f" blacklevel="22938f"/>
+          <w10:wrap anchorx="margin" anchory="margin"/>
+        </v:shape>
+      </w:pict>
+    </w:r>
+  </w:p>
+</w:hdr>
+</file>
+
+<file path=word/header2.xml><?xml version="1.0" encoding="utf-8"?>
+<w:hdr xmlns:wpc="http://schemas.microsoft.com/office/word/2010/wordprocessingCanvas" xmlns:cx="http://schemas.microsoft.com/office/drawing/2014/chartex" xmlns:cx1="http://schemas.microsoft.com/office/drawing/2015/9/8/chartex" xmlns:cx2="http://schemas.microsoft.com/office/drawing/2015/10/21/chartex" xmlns:cx3="http://schemas.microsoft.com/office/drawing/2016/5/9/chartex" xmlns:cx4="http://schemas.microsoft.com/office/drawing/2016/5/10/chartex" xmlns:cx5="http://schemas.microsoft.com/office/drawing/2016/5/11/chartex" xmlns:cx6="http://schemas.microsoft.com/office/drawing/2016/5/12/chartex" xmlns:cx7="http://schemas.microsoft.com/office/drawing/2016/5/13/chartex" xmlns:cx8="http://schemas.microsoft.com/office/drawing/2016/5/14/chartex" xmlns:mc="http://schemas.openxmlformats.org/markup-compatibility/2006" xmlns:aink="http://schemas.microsoft.com/office/drawing/2016/ink" xmlns:am3d="http://schemas.microsoft.com/office/drawing/2017/model3d" xmlns:o="urn:schemas-microsoft-com:office:office" xmlns:oel="http://schemas.microsoft.com/office/2019/extlst" xmlns:r="http://schemas.openxmlformats.org/officeDocument/2006/relationships" xmlns:m="http://schemas.openxmlformats.org/officeDocument/2006/math" xmlns:v="urn:schemas-microsoft-com:vml" xmlns:wp14="http://schemas.microsoft.com/office/word/2010/wordprocessingDrawing" xmlns:wp="http://schemas.openxmlformats.org/drawingml/2006/wordprocessingDrawing" xmlns:w10="urn:schemas-microsoft-com:office:word" xmlns:w="http://schemas.openxmlformats.org/wordprocessingml/2006/main" xmlns:w14="http://schemas.microsoft.com/office/word/2010/wordml" xmlns:w15="http://schemas.microsoft.com/office/word/2012/wordml" xmlns:w16cex="http://schemas.microsoft.com/office/word/2018/wordml/cex" xmlns:w16cid="http://schemas.microsoft.com/office/word/2016/wordml/cid" xmlns:w16="http://schemas.microsoft.com/office/word/2018/wordml" xmlns:w16du="http://schemas.microsoft.com/office/word/2023/wordml/word16du" xmlns:w16sdtdh="http://schemas.microsoft.com/office/word/2020/wordml/sdtdatahash" xmlns:w16se="http://schemas.microsoft.com/office/word/2015/wordml/symex" xmlns:wpg="http://schemas.microsoft.com/office/word/2010/wordprocessingGroup" xmlns:wpi="http://schemas.microsoft.com/office/word/2010/wordprocessingInk" xmlns:wne="http://schemas.microsoft.com/office/word/2006/wordml" xmlns:wps="http://schemas.microsoft.com/office/word/2010/wordprocessingShape" mc:Ignorable="w14 w15 w16se w16cid w16 w16cex w16sdtdh w16du wp14">
+  <w:p>
+    <w:pPr>
+      <w:pStyle w:val="Header"/>
+    </w:pPr>
+    <w:r>
+      <w:rPr>
+        <w:noProof/>
+      </w:rPr>
+      <w:pict w14:anchorId="706E8496">
+        <v:shapetype id="_x0000_t75" coordsize="21600,21600" o:spt="75" o:preferrelative="t" path="m@4@5l@4@11@9@11@9@5xe" filled="f" stroked="f">
+          <v:stroke joinstyle="miter"/>
+          <v:formulas>
+            <v:f eqn="if lineDrawn pixelLineWidth 0"/>
+            <v:f eqn="sum @0 1 0"/>
+            <v:f eqn="sum 0 0 @1"/>
+            <v:f eqn="prod @2 1 2"/>
+            <v:f eqn="prod @3 21600 pixelWidth"/>
+            <v:f eqn="prod @3 21600 pixelHeight"/>
+            <v:f eqn="sum @0 0 1"/>
+            <v:f eqn="prod @6 1 2"/>
+            <v:f eqn="prod @7 21600 pixelWidth"/>
+            <v:f eqn="sum @8 21600 0"/>
+            <v:f eqn="prod @7 21600 pixelHeight"/>
+            <v:f eqn="sum @10 21600 0"/>
+          </v:formulas>
+          <v:path o:extrusionok="f" gradientshapeok="t" o:connecttype="rect"/>
+          <o:lock v:ext="edit" aspectratio="t"/>
+        </v:shapetype>
+        <v:shape id="WordPictureWatermark89313658" o:spid="_x0000_s1030" type="#_x0000_t75" style="position:absolute;margin-left:0;margin-top:0;width:172.8pt;height:134.55pt;z-index:-251612160;mso-position-horizontal:center;mso-position-horizontal-relative:margin;mso-position-vertical:center;mso-position-vertical-relative:margin" o:allowincell="f">
+          <v:imagedata r:id="rId1" o:title="modern" gain="19661f" blacklevel="22938f"/>
+          <w10:wrap anchorx="margin" anchory="margin"/>
+        </v:shape>
+      </w:pict>
+    </w:r>
+    <w:r>
+      <w:rPr>
+        <w:noProof/>
+      </w:rPr>
+      <mc:AlternateContent>
+        <mc:Choice Requires="wps">
+          <w:drawing>
+            <wp:anchor distT="0" distB="0" distL="114300" distR="114300" simplePos="0" relativeHeight="251676672" behindDoc="0" locked="0" layoutInCell="1" allowOverlap="1" wp14:anchorId="0BEE974F" wp14:editId="368BFAAC">
+              <wp:simplePos x="0" y="0"/>
+              <wp:positionH relativeFrom="column">
+                <wp:posOffset>1684564</wp:posOffset>
+              </wp:positionH>
+              <wp:positionV relativeFrom="paragraph">
+                <wp:posOffset>-997</wp:posOffset>
+              </wp:positionV>
+              <wp:extent cx="1516727" cy="844493"/>
+              <wp:effectExtent l="0" t="0" r="7620" b="0"/>
+              <wp:wrapNone/>
+              <wp:docPr id="874838152" name="Graphic 9"/>
+              <wp:cNvGraphicFramePr/>
+              <a:graphic xmlns:a="http://schemas.openxmlformats.org/drawingml/2006/main">
+                <a:graphicData uri="http://schemas.microsoft.com/office/word/2010/wordprocessingShape">
+                  <wps:wsp>
+                    <wps:cNvSpPr/>
+                    <wps:spPr>
+                      <a:xfrm rot="10800000">
+                        <a:off x="0" y="0"/>
+                        <a:ext cx="1516727" cy="844493"/>
+                      </a:xfrm>
+                      <a:custGeom>
+                        <a:avLst/>
+                        <a:gdLst/>
+                        <a:ahLst/>
+                        <a:cxnLst/>
+                        <a:rect l="l" t="t" r="r" b="b"/>
+                        <a:pathLst>
+                          <a:path w="1200785" h="939165">
+                            <a:moveTo>
+                              <a:pt x="0" y="0"/>
+                            </a:moveTo>
+                            <a:lnTo>
+                              <a:pt x="648107" y="0"/>
+                            </a:lnTo>
+                            <a:lnTo>
+                              <a:pt x="1200775" y="938678"/>
+                            </a:lnTo>
+                            <a:lnTo>
+                              <a:pt x="552667" y="938678"/>
+                            </a:lnTo>
+                            <a:lnTo>
+                              <a:pt x="0" y="0"/>
+                            </a:lnTo>
+                            <a:close/>
+                          </a:path>
+                        </a:pathLst>
+                      </a:custGeom>
+                      <a:solidFill>
+                        <a:srgbClr val="E86F20"/>
+                      </a:solidFill>
+                    </wps:spPr>
+                    <wps:bodyPr wrap="square" lIns="0" tIns="0" rIns="0" bIns="0" rtlCol="0">
+                      <a:prstTxWarp prst="textNoShape">
+                        <a:avLst/>
+                      </a:prstTxWarp>
+                      <a:noAutofit/>
+                    </wps:bodyPr>
+                  </wps:wsp>
+                </a:graphicData>
+              </a:graphic>
+              <wp14:sizeRelH relativeFrom="margin">
+                <wp14:pctWidth>0</wp14:pctWidth>
+              </wp14:sizeRelH>
+              <wp14:sizeRelV relativeFrom="margin">
+                <wp14:pctHeight>0</wp14:pctHeight>
+              </wp14:sizeRelV>
+            </wp:anchor>
+          </w:drawing>
+        </mc:Choice>
+        <mc:Fallback>
+          <w:pict>
+            <v:shape w14:anchorId="430EF646" id="Graphic 9" o:spid="_x0000_s1026" style="position:absolute;margin-left:132.65pt;margin-top:-.1pt;width:119.45pt;height:66.5pt;rotation:180;z-index:251676672;visibility:visible;mso-wrap-style:square;mso-width-percent:0;mso-height-percent:0;mso-wrap-distance-left:9pt;mso-wrap-distance-top:0;mso-wrap-distance-right:9pt;mso-wrap-distance-bottom:0;mso-position-horizontal:absolute;mso-position-horizontal-relative:text;mso-position-vertical:absolute;mso-position-vertical-relative:text;mso-width-percent:0;mso-height-percent:0;mso-width-relative:margin;mso-height-relative:margin;v-text-anchor:top" coordsize="1200785,939165" o:gfxdata="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" path="m,l648107,r552668,938678l552667,938678,,xe" fillcolor="#e86f20" stroked="f">
+              <v:path arrowok="t"/>
+            </v:shape>
+          </w:pict>
+        </mc:Fallback>
+      </mc:AlternateContent>
+    </w:r>
+    <w:r>
+      <w:rPr>
+        <w:noProof/>
+      </w:rPr>
+      <mc:AlternateContent>
+        <mc:Choice Requires="wps">
+          <w:drawing>
+            <wp:anchor distT="0" distB="0" distL="114300" distR="114300" simplePos="0" relativeHeight="251675648" behindDoc="0" locked="0" layoutInCell="1" allowOverlap="1" wp14:anchorId="154215B6" wp14:editId="0098E5B0">
+              <wp:simplePos x="0" y="0"/>
+              <wp:positionH relativeFrom="column">
+                <wp:posOffset>-357505</wp:posOffset>
+              </wp:positionH>
+              <wp:positionV relativeFrom="paragraph">
+                <wp:posOffset>1270</wp:posOffset>
+              </wp:positionV>
+              <wp:extent cx="2411730" cy="129540"/>
+              <wp:effectExtent l="0" t="0" r="7620" b="3810"/>
+              <wp:wrapNone/>
+              <wp:docPr id="8" name="Graphic 8"/>
+              <wp:cNvGraphicFramePr/>
+              <a:graphic xmlns:a="http://schemas.openxmlformats.org/drawingml/2006/main">
+                <a:graphicData uri="http://schemas.microsoft.com/office/word/2010/wordprocessingShape">
+                  <wps:wsp>
+                    <wps:cNvSpPr/>
+                    <wps:spPr>
+                      <a:xfrm rot="10800000">
+                        <a:off x="0" y="0"/>
+                        <a:ext cx="2411730" cy="129540"/>
+                      </a:xfrm>
+                      <a:custGeom>
+                        <a:avLst/>
+                        <a:gdLst/>
+                        <a:ahLst/>
+                        <a:cxnLst/>
+                        <a:rect l="l" t="t" r="r" b="b"/>
+                        <a:pathLst>
+                          <a:path w="2411730" h="152400">
+                            <a:moveTo>
+                              <a:pt x="2411310" y="0"/>
+                            </a:moveTo>
+                            <a:lnTo>
+                              <a:pt x="2411310" y="152399"/>
+                            </a:lnTo>
+                            <a:lnTo>
+                              <a:pt x="0" y="152399"/>
+                            </a:lnTo>
+                            <a:lnTo>
+                              <a:pt x="0" y="0"/>
+                            </a:lnTo>
+                            <a:lnTo>
+                              <a:pt x="2411310" y="0"/>
+                            </a:lnTo>
+                            <a:close/>
+                          </a:path>
+                        </a:pathLst>
+                      </a:custGeom>
+                      <a:solidFill>
+                        <a:srgbClr val="E86F20"/>
+                      </a:solidFill>
+                    </wps:spPr>
+                    <wps:bodyPr wrap="square" lIns="0" tIns="0" rIns="0" bIns="0" rtlCol="0">
+                      <a:prstTxWarp prst="textNoShape">
+                        <a:avLst/>
+                      </a:prstTxWarp>
+                      <a:noAutofit/>
+                    </wps:bodyPr>
+                  </wps:wsp>
+                </a:graphicData>
+              </a:graphic>
+              <wp14:sizeRelH relativeFrom="margin">
+                <wp14:pctWidth>0</wp14:pctWidth>
+              </wp14:sizeRelH>
+              <wp14:sizeRelV relativeFrom="margin">
+                <wp14:pctHeight>0</wp14:pctHeight>
+              </wp14:sizeRelV>
+            </wp:anchor>
+          </w:drawing>
+        </mc:Choice>
+        <mc:Fallback>
+          <w:pict>
+            <v:shape w14:anchorId="47D92585" id="Graphic 8" o:spid="_x0000_s1026" style="position:absolute;margin-left:-28.15pt;margin-top:.1pt;width:189.9pt;height:10.2pt;rotation:180;z-index:251675648;visibility:visible;mso-wrap-style:square;mso-width-percent:0;mso-height-percent:0;mso-wrap-distance-left:9pt;mso-wrap-distance-top:0;mso-wrap-distance-right:9pt;mso-wrap-distance-bottom:0;mso-position-horizontal:absolute;mso-position-horizontal-relative:text;mso-position-vertical:absolute;mso-position-vertical-relative:text;mso-width-percent:0;mso-height-percent:0;mso-width-relative:margin;mso-height-relative:margin;v-text-anchor:top" coordsize="2411730,152400" o:gfxdata="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" path="m2411310,r,152399l,152399,,,2411310,xe" fillcolor="#e86f20" stroked="f">
+              <v:path arrowok="t"/>
+            </v:shape>
+          </w:pict>
+        </mc:Fallback>
+      </mc:AlternateContent>
+    </w:r>
+    <w:r>
+      <w:rPr>
+        <w:noProof/>
+      </w:rPr>
+      <mc:AlternateContent>
+        <mc:Choice Requires="wps">
+          <w:drawing>
+            <wp:anchor distT="0" distB="0" distL="114300" distR="114300" simplePos="0" relativeHeight="251674624" behindDoc="0" locked="0" layoutInCell="1" allowOverlap="1" wp14:anchorId="0C7DA2EE" wp14:editId="3D2E447F">
+              <wp:simplePos x="0" y="0"/>
+              <wp:positionH relativeFrom="column">
+                <wp:posOffset>-592455</wp:posOffset>
+              </wp:positionH>
+              <wp:positionV relativeFrom="paragraph">
+                <wp:posOffset>187325</wp:posOffset>
+              </wp:positionV>
+              <wp:extent cx="3802380" cy="464820"/>
+              <wp:effectExtent l="0" t="0" r="7620" b="0"/>
+              <wp:wrapNone/>
+              <wp:docPr id="1962991673" name="Graphic 7"/>
+              <wp:cNvGraphicFramePr/>
+              <a:graphic xmlns:a="http://schemas.openxmlformats.org/drawingml/2006/main">
+                <a:graphicData uri="http://schemas.microsoft.com/office/word/2010/wordprocessingShape">
+                  <wps:wsp>
+                    <wps:cNvSpPr/>
+                    <wps:spPr>
+                      <a:xfrm rot="10800000">
+                        <a:off x="0" y="0"/>
+                        <a:ext cx="3802380" cy="464820"/>
+                      </a:xfrm>
+                      <a:custGeom>
+                        <a:avLst/>
+                        <a:gdLst/>
+                        <a:ahLst/>
+                        <a:cxnLst/>
+                        <a:rect l="l" t="t" r="r" b="b"/>
+                        <a:pathLst>
+                          <a:path w="3631565" h="668020">
+                            <a:moveTo>
+                              <a:pt x="0" y="0"/>
+                            </a:moveTo>
+                            <a:lnTo>
+                              <a:pt x="3631536" y="0"/>
+                            </a:lnTo>
+                            <a:lnTo>
+                              <a:pt x="3631536" y="667760"/>
+                            </a:lnTo>
+                            <a:lnTo>
+                              <a:pt x="342428" y="667760"/>
+                            </a:lnTo>
+                            <a:lnTo>
+                              <a:pt x="0" y="0"/>
+                            </a:lnTo>
+                            <a:close/>
+                          </a:path>
+                        </a:pathLst>
+                      </a:custGeom>
+                      <a:solidFill>
+                        <a:srgbClr val="1B2020"/>
+                      </a:solidFill>
+                    </wps:spPr>
+                    <wps:bodyPr wrap="square" lIns="0" tIns="0" rIns="0" bIns="0" rtlCol="0">
+                      <a:prstTxWarp prst="textNoShape">
+                        <a:avLst/>
+                      </a:prstTxWarp>
+                      <a:noAutofit/>
+                    </wps:bodyPr>
+                  </wps:wsp>
+                </a:graphicData>
+              </a:graphic>
+              <wp14:sizeRelH relativeFrom="margin">
+                <wp14:pctWidth>0</wp14:pctWidth>
+              </wp14:sizeRelH>
+              <wp14:sizeRelV relativeFrom="margin">
+                <wp14:pctHeight>0</wp14:pctHeight>
+              </wp14:sizeRelV>
+            </wp:anchor>
+          </w:drawing>
+        </mc:Choice>
+        <mc:Fallback>
+          <w:pict>
+            <v:shape w14:anchorId="1DD639DD" id="Graphic 7" o:spid="_x0000_s1026" style="position:absolute;margin-left:-46.65pt;margin-top:14.75pt;width:299.4pt;height:36.6pt;rotation:180;z-index:251674624;visibility:visible;mso-wrap-style:square;mso-width-percent:0;mso-height-percent:0;mso-wrap-distance-left:9pt;mso-wrap-distance-top:0;mso-wrap-distance-right:9pt;mso-wrap-distance-bottom:0;mso-position-horizontal:absolute;mso-position-horizontal-relative:text;mso-position-vertical:absolute;mso-position-vertical-relative:text;mso-width-percent:0;mso-height-percent:0;mso-width-relative:margin;mso-height-relative:margin;v-text-anchor:top" coordsize="3631565,668020" o:gfxdata="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" path="m,l3631536,r,667760l342428,667760,,xe" fillcolor="#1b2020" stroked="f">
+              <v:path arrowok="t"/>
+            </v:shape>
+          </w:pict>
+        </mc:Fallback>
+      </mc:AlternateContent>
+    </w:r>
+    <w:r>
+      <w:rPr>
+        <w:noProof/>
+      </w:rPr>
+      <w:drawing>
+        <wp:anchor distT="0" distB="0" distL="0" distR="0" simplePos="0" relativeHeight="251697152" behindDoc="0" locked="0" layoutInCell="1" allowOverlap="1" wp14:anchorId="4A228EF4" wp14:editId="2FF4ADB2">
+          <wp:simplePos x="0" y="0"/>
+          <wp:positionH relativeFrom="page">
+            <wp:posOffset>6938010</wp:posOffset>
+          </wp:positionH>
+          <wp:positionV relativeFrom="paragraph">
+            <wp:posOffset>318770</wp:posOffset>
+          </wp:positionV>
+          <wp:extent cx="120015" cy="256540"/>
+          <wp:effectExtent l="0" t="0" r="0" b="0"/>
+          <wp:wrapNone/>
+          <wp:docPr id="1223480767" name="image6.png"/>
+          <wp:cNvGraphicFramePr>
+            <a:graphicFrameLocks xmlns:a="http://schemas.openxmlformats.org/drawingml/2006/main" noChangeAspect="1"/>
+          </wp:cNvGraphicFramePr>
+          <a:graphic xmlns:a="http://schemas.openxmlformats.org/drawingml/2006/main">
+            <a:graphicData uri="http://schemas.openxmlformats.org/drawingml/2006/picture">
+              <pic:pic xmlns:pic="http://schemas.openxmlformats.org/drawingml/2006/picture">
+                <pic:nvPicPr>
+                  <pic:cNvPr id="12" name="image6.png"/>
+                  <pic:cNvPicPr/>
+                </pic:nvPicPr>
+                <pic:blipFill>
+                  <a:blip r:embed="rId2" cstate="print"/>
+                  <a:stretch>
+                    <a:fillRect/>
+                  </a:stretch>
+                </pic:blipFill>
+                <pic:spPr>
+                  <a:xfrm>
+                    <a:off x="0" y="0"/>
+                    <a:ext cx="120015" cy="256540"/>
+                  </a:xfrm>
+                  <a:prstGeom prst="rect">
+                    <a:avLst/>
+                  </a:prstGeom>
+                </pic:spPr>
+              </pic:pic>
+            </a:graphicData>
+          </a:graphic>
+          <wp14:sizeRelH relativeFrom="margin">
+            <wp14:pctWidth>0</wp14:pctWidth>
+          </wp14:sizeRelH>
+          <wp14:sizeRelV relativeFrom="margin">
+            <wp14:pctHeight>0</wp14:pctHeight>
+          </wp14:sizeRelV>
+        </wp:anchor>
+      </w:drawing>
+    </w:r>
+    <w:r>
+      <w:rPr>
+        <w:noProof/>
+      </w:rPr>
+      <w:drawing>
+        <wp:anchor distT="0" distB="0" distL="0" distR="0" simplePos="0" relativeHeight="251696128" behindDoc="0" locked="0" layoutInCell="1" allowOverlap="1" wp14:anchorId="2D895354" wp14:editId="770FB08B">
+          <wp:simplePos x="0" y="0"/>
+          <wp:positionH relativeFrom="page">
+            <wp:posOffset>6640830</wp:posOffset>
+          </wp:positionH>
+          <wp:positionV relativeFrom="paragraph">
+            <wp:posOffset>318135</wp:posOffset>
+          </wp:positionV>
+          <wp:extent cx="136525" cy="257175"/>
+          <wp:effectExtent l="0" t="0" r="0" b="9525"/>
+          <wp:wrapNone/>
+          <wp:docPr id="333674969" name="image5.png"/>
+          <wp:cNvGraphicFramePr>
+            <a:graphicFrameLocks xmlns:a="http://schemas.openxmlformats.org/drawingml/2006/main" noChangeAspect="1"/>
+          </wp:cNvGraphicFramePr>
+          <a:graphic xmlns:a="http://schemas.openxmlformats.org/drawingml/2006/main">
+            <a:graphicData uri="http://schemas.openxmlformats.org/drawingml/2006/picture">
+              <pic:pic xmlns:pic="http://schemas.openxmlformats.org/drawingml/2006/picture">
+                <pic:nvPicPr>
+                  <pic:cNvPr id="10" name="image5.png"/>
+                  <pic:cNvPicPr/>
+                </pic:nvPicPr>
+                <pic:blipFill>
+                  <a:blip r:embed="rId3" cstate="print"/>
+                  <a:stretch>
+                    <a:fillRect/>
+                  </a:stretch>
+                </pic:blipFill>
+                <pic:spPr>
+                  <a:xfrm>
+                    <a:off x="0" y="0"/>
+                    <a:ext cx="136525" cy="257175"/>
+                  </a:xfrm>
+                  <a:prstGeom prst="rect">
+                    <a:avLst/>
+                  </a:prstGeom>
+                </pic:spPr>
+              </pic:pic>
+            </a:graphicData>
+          </a:graphic>
+          <wp14:sizeRelH relativeFrom="margin">
+            <wp14:pctWidth>0</wp14:pctWidth>
+          </wp14:sizeRelH>
+          <wp14:sizeRelV relativeFrom="margin">
+            <wp14:pctHeight>0</wp14:pctHeight>
+          </wp14:sizeRelV>
+        </wp:anchor>
+      </w:drawing>
+    </w:r>
+    <w:r>
+      <w:rPr>
+        <w:noProof/>
+      </w:rPr>
+      <w:drawing>
+        <wp:anchor distT="0" distB="0" distL="0" distR="0" simplePos="0" relativeHeight="251695104" behindDoc="0" locked="0" layoutInCell="1" allowOverlap="1" wp14:anchorId="45C8B430" wp14:editId="33B66364">
+          <wp:simplePos x="0" y="0"/>
+          <wp:positionH relativeFrom="page">
+            <wp:posOffset>6342380</wp:posOffset>
+          </wp:positionH>
+          <wp:positionV relativeFrom="paragraph">
+            <wp:posOffset>314960</wp:posOffset>
+          </wp:positionV>
+          <wp:extent cx="133350" cy="262890"/>
+          <wp:effectExtent l="0" t="0" r="0" b="3810"/>
+          <wp:wrapNone/>
+          <wp:docPr id="466249113" name="image4.png"/>
+          <wp:cNvGraphicFramePr>
+            <a:graphicFrameLocks xmlns:a="http://schemas.openxmlformats.org/drawingml/2006/main" noChangeAspect="1"/>
+          </wp:cNvGraphicFramePr>
+          <a:graphic xmlns:a="http://schemas.openxmlformats.org/drawingml/2006/main">
+            <a:graphicData uri="http://schemas.openxmlformats.org/drawingml/2006/picture">
+              <pic:pic xmlns:pic="http://schemas.openxmlformats.org/drawingml/2006/picture">
+                <pic:nvPicPr>
+                  <pic:cNvPr id="8" name="image4.png"/>
+                  <pic:cNvPicPr/>
+                </pic:nvPicPr>
+                <pic:blipFill>
+                  <a:blip r:embed="rId4" cstate="print"/>
+                  <a:stretch>
+                    <a:fillRect/>
+                  </a:stretch>
+                </pic:blipFill>
+                <pic:spPr>
+                  <a:xfrm>
+                    <a:off x="0" y="0"/>
+                    <a:ext cx="133350" cy="262890"/>
+                  </a:xfrm>
+                  <a:prstGeom prst="rect">
+                    <a:avLst/>
+                  </a:prstGeom>
+                </pic:spPr>
+              </pic:pic>
+            </a:graphicData>
+          </a:graphic>
+          <wp14:sizeRelH relativeFrom="margin">
+            <wp14:pctWidth>0</wp14:pctWidth>
+          </wp14:sizeRelH>
+          <wp14:sizeRelV relativeFrom="margin">
+            <wp14:pctHeight>0</wp14:pctHeight>
+          </wp14:sizeRelV>
+        </wp:anchor>
+      </w:drawing>
+    </w:r>
+    <w:r>
+      <w:rPr>
+        <w:noProof/>
+      </w:rPr>
+      <w:drawing>
+        <wp:anchor distT="0" distB="0" distL="0" distR="0" simplePos="0" relativeHeight="251694080" behindDoc="0" locked="0" layoutInCell="1" allowOverlap="1" wp14:anchorId="3F9975AE" wp14:editId="6F087D28">
+          <wp:simplePos x="0" y="0"/>
+          <wp:positionH relativeFrom="page">
+            <wp:posOffset>6054090</wp:posOffset>
+          </wp:positionH>
+          <wp:positionV relativeFrom="paragraph">
+            <wp:posOffset>318135</wp:posOffset>
+          </wp:positionV>
+          <wp:extent cx="135890" cy="257175"/>
+          <wp:effectExtent l="0" t="0" r="0" b="9525"/>
+          <wp:wrapNone/>
+          <wp:docPr id="1575864786" name="image3.png"/>
+          <wp:cNvGraphicFramePr>
+            <a:graphicFrameLocks xmlns:a="http://schemas.openxmlformats.org/drawingml/2006/main" noChangeAspect="1"/>
+          </wp:cNvGraphicFramePr>
+          <a:graphic xmlns:a="http://schemas.openxmlformats.org/drawingml/2006/main">
+            <a:graphicData uri="http://schemas.openxmlformats.org/drawingml/2006/picture">
+              <pic:pic xmlns:pic="http://schemas.openxmlformats.org/drawingml/2006/picture">
+                <pic:nvPicPr>
+                  <pic:cNvPr id="6" name="image3.png"/>
+                  <pic:cNvPicPr/>
+                </pic:nvPicPr>
+                <pic:blipFill>
+                  <a:blip r:embed="rId5" cstate="print"/>
+                  <a:stretch>
+                    <a:fillRect/>
+                  </a:stretch>
+                </pic:blipFill>
+                <pic:spPr>
+                  <a:xfrm>
+                    <a:off x="0" y="0"/>
+                    <a:ext cx="135890" cy="257175"/>
+                  </a:xfrm>
+                  <a:prstGeom prst="rect">
+                    <a:avLst/>
+                  </a:prstGeom>
+                </pic:spPr>
+              </pic:pic>
+            </a:graphicData>
+          </a:graphic>
+          <wp14:sizeRelH relativeFrom="margin">
+            <wp14:pctWidth>0</wp14:pctWidth>
+          </wp14:sizeRelH>
+          <wp14:sizeRelV relativeFrom="margin">
+            <wp14:pctHeight>0</wp14:pctHeight>
+          </wp14:sizeRelV>
+        </wp:anchor>
+      </w:drawing>
+    </w:r>
+    <w:r>
+      <w:rPr>
+        <w:noProof/>
+      </w:rPr>
+      <w:drawing>
+        <wp:anchor distT="0" distB="0" distL="0" distR="0" simplePos="0" relativeHeight="251693056" behindDoc="0" locked="0" layoutInCell="1" allowOverlap="1" wp14:anchorId="0A2990AA" wp14:editId="4BA5D440">
+          <wp:simplePos x="0" y="0"/>
+          <wp:positionH relativeFrom="page">
+            <wp:posOffset>5774229</wp:posOffset>
+          </wp:positionH>
+          <wp:positionV relativeFrom="paragraph">
+            <wp:posOffset>315306</wp:posOffset>
+          </wp:positionV>
+          <wp:extent cx="130810" cy="262890"/>
+          <wp:effectExtent l="0" t="0" r="2540" b="3810"/>
+          <wp:wrapNone/>
+          <wp:docPr id="2110618163" name="image2.png"/>
+          <wp:cNvGraphicFramePr>
+            <a:graphicFrameLocks xmlns:a="http://schemas.openxmlformats.org/drawingml/2006/main" noChangeAspect="1"/>
+          </wp:cNvGraphicFramePr>
+          <a:graphic xmlns:a="http://schemas.openxmlformats.org/drawingml/2006/main">
+            <a:graphicData uri="http://schemas.openxmlformats.org/drawingml/2006/picture">
+              <pic:pic xmlns:pic="http://schemas.openxmlformats.org/drawingml/2006/picture">
+                <pic:nvPicPr>
+                  <pic:cNvPr id="4" name="image2.png"/>
+                  <pic:cNvPicPr/>
+                </pic:nvPicPr>
+                <pic:blipFill>
+                  <a:blip r:embed="rId6" cstate="print"/>
+                  <a:stretch>
+                    <a:fillRect/>
+                  </a:stretch>
+                </pic:blipFill>
+                <pic:spPr>
+                  <a:xfrm>
+                    <a:off x="0" y="0"/>
+                    <a:ext cx="130810" cy="262890"/>
+                  </a:xfrm>
+                  <a:prstGeom prst="rect">
+                    <a:avLst/>
+                  </a:prstGeom>
+                </pic:spPr>
+              </pic:pic>
+            </a:graphicData>
+          </a:graphic>
+          <wp14:sizeRelH relativeFrom="margin">
+            <wp14:pctWidth>0</wp14:pctWidth>
+          </wp14:sizeRelH>
+          <wp14:sizeRelV relativeFrom="margin">
+            <wp14:pctHeight>0</wp14:pctHeight>
+          </wp14:sizeRelV>
+        </wp:anchor>
+      </w:drawing>
+    </w:r>
+    <w:r>
+      <w:tab/>
+      <w:t xml:space="preserve">                                                                     </w:t>
+    </w:r>
+    <w:r>
+      <w:rPr>
+        <w:rFonts w:ascii="Times New Roman"/>
+        <w:noProof/>
+        <w:sz w:val="20"/>
+      </w:rPr>
+      <w:drawing>
+        <wp:inline distT="0" distB="0" distL="0" distR="0" wp14:anchorId="1BEB8F6F" wp14:editId="7BAE5585">
+          <wp:extent cx="1813457" cy="650934"/>
+          <wp:effectExtent l="0" t="0" r="0" b="0"/>
+          <wp:docPr id="515363636" name="image1.png"/>
+          <wp:cNvGraphicFramePr>
+            <a:graphicFrameLocks xmlns:a="http://schemas.openxmlformats.org/drawingml/2006/main" noChangeAspect="1"/>
+          </wp:cNvGraphicFramePr>
+          <a:graphic xmlns:a="http://schemas.openxmlformats.org/drawingml/2006/main">
+            <a:graphicData uri="http://schemas.openxmlformats.org/drawingml/2006/picture">
+              <pic:pic xmlns:pic="http://schemas.openxmlformats.org/drawingml/2006/picture">
+                <pic:nvPicPr>
+                  <pic:cNvPr id="2" name="image1.png"/>
+                  <pic:cNvPicPr/>
+                </pic:nvPicPr>
+                <pic:blipFill>
+                  <a:blip r:embed="rId7" cstate="print"/>
+                  <a:stretch>
+                    <a:fillRect/>
+                  </a:stretch>
+                </pic:blipFill>
+                <pic:spPr>
+                  <a:xfrm>
+                    <a:off x="0" y="0"/>
+                    <a:ext cx="1861134" cy="668047"/>
+                  </a:xfrm>
+                  <a:prstGeom prst="rect">
+                    <a:avLst/>
+                  </a:prstGeom>
+                </pic:spPr>
+              </pic:pic>
+            </a:graphicData>
+          </a:graphic>
+        </wp:inline>
+      </w:drawing>
+    </w:r>
+  </w:p>
+  <w:p>
+    <w:pPr>
+      <w:pStyle w:val="Header"/>
+    </w:pPr>
+    <w:r>
+      <w:rPr>
+        <w:noProof/>
+      </w:rPr>
+      <mc:AlternateContent>
+        <mc:Choice Requires="wps">
+          <w:drawing>
+            <wp:anchor distT="0" distB="0" distL="114300" distR="114300" simplePos="0" relativeHeight="251677696" behindDoc="0" locked="0" layoutInCell="1" allowOverlap="1" wp14:anchorId="4603ED1A" wp14:editId="2D7B2FFF">
+              <wp:simplePos x="0" y="0"/>
+              <wp:positionH relativeFrom="column">
+                <wp:posOffset>2894330</wp:posOffset>
+              </wp:positionH>
+              <wp:positionV relativeFrom="paragraph">
+                <wp:posOffset>67944</wp:posOffset>
+              </wp:positionV>
+              <wp:extent cx="4312285" cy="124460"/>
+              <wp:effectExtent l="0" t="0" r="0" b="0"/>
+              <wp:wrapNone/>
+              <wp:docPr id="10" name="Graphic 10"/>
+              <wp:cNvGraphicFramePr/>
+              <a:graphic xmlns:a="http://schemas.openxmlformats.org/drawingml/2006/main">
+                <a:graphicData uri="http://schemas.microsoft.com/office/word/2010/wordprocessingShape">
+                  <wps:wsp>
+                    <wps:cNvSpPr/>
+                    <wps:spPr>
+                      <a:xfrm rot="10800000">
+                        <a:off x="0" y="0"/>
+                        <a:ext cx="4312285" cy="124460"/>
+                      </a:xfrm>
+                      <a:custGeom>
+                        <a:avLst/>
+                        <a:gdLst/>
+                        <a:ahLst/>
+                        <a:cxnLst/>
+                        <a:rect l="l" t="t" r="r" b="b"/>
+                        <a:pathLst>
+                          <a:path w="4312285" h="124460">
+                            <a:moveTo>
+                              <a:pt x="4312052" y="124393"/>
+                            </a:moveTo>
+                            <a:lnTo>
+                              <a:pt x="0" y="124393"/>
+                            </a:lnTo>
+                            <a:lnTo>
+                              <a:pt x="0" y="0"/>
+                            </a:lnTo>
+                            <a:lnTo>
+                              <a:pt x="4312052" y="0"/>
+                            </a:lnTo>
+                            <a:lnTo>
+                              <a:pt x="4312052" y="124393"/>
+                            </a:lnTo>
+                            <a:close/>
+                          </a:path>
+                        </a:pathLst>
+                      </a:custGeom>
+                      <a:solidFill>
+                        <a:srgbClr val="E86F20"/>
+                      </a:solidFill>
+                    </wps:spPr>
+                    <wps:bodyPr wrap="square" lIns="0" tIns="0" rIns="0" bIns="0" rtlCol="0">
+                      <a:prstTxWarp prst="textNoShape">
+                        <a:avLst/>
+                      </a:prstTxWarp>
+                      <a:noAutofit/>
+                    </wps:bodyPr>
+                  </wps:wsp>
+                </a:graphicData>
+              </a:graphic>
+            </wp:anchor>
+          </w:drawing>
+        </mc:Choice>
+        <mc:Fallback>
+          <w:pict>
+            <v:shape w14:anchorId="0392935D" id="Graphic 10" o:spid="_x0000_s1026" style="position:absolute;margin-left:227.9pt;margin-top:5.35pt;width:339.55pt;height:9.8pt;rotation:180;z-index:251677696;visibility:visible;mso-wrap-style:square;mso-wrap-distance-left:9pt;mso-wrap-distance-top:0;mso-wrap-distance-right:9pt;mso-wrap-distance-bottom:0;mso-position-horizontal:absolute;mso-position-horizontal-relative:text;mso-position-vertical:absolute;mso-position-vertical-relative:text;v-text-anchor:top" coordsize="4312285,124460" o:gfxdata="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" path="m4312052,124393l,124393,,,4312052,r,124393xe" fillcolor="#e86f20" stroked="f">
+              <v:path arrowok="t"/>
+            </v:shape>
+          </w:pict>
+        </mc:Fallback>
+      </mc:AlternateContent>
+    </w:r>
+    <w:r>
+      <w:tab/>
+      <w:t xml:space="preserve">                           </w:t>
+    </w:r>
+    <w:r>
+      <w:tab/>
+      <w:t xml:space="preserve">  </w:t>
     </w:r>
   </w:p>
   <w:p>
@@ -552,22 +4649,62 @@
 </w:hdr>
 </file>
 
+<file path=word/header3.xml><?xml version="1.0" encoding="utf-8"?>
+<w:hdr xmlns:wpc="http://schemas.microsoft.com/office/word/2010/wordprocessingCanvas" xmlns:cx="http://schemas.microsoft.com/office/drawing/2014/chartex" xmlns:cx1="http://schemas.microsoft.com/office/drawing/2015/9/8/chartex" xmlns:cx2="http://schemas.microsoft.com/office/drawing/2015/10/21/chartex" xmlns:cx3="http://schemas.microsoft.com/office/drawing/2016/5/9/chartex" xmlns:cx4="http://schemas.microsoft.com/office/drawing/2016/5/10/chartex" xmlns:cx5="http://schemas.microsoft.com/office/drawing/2016/5/11/chartex" xmlns:cx6="http://schemas.microsoft.com/office/drawing/2016/5/12/chartex" xmlns:cx7="http://schemas.microsoft.com/office/drawing/2016/5/13/chartex" xmlns:cx8="http://schemas.microsoft.com/office/drawing/2016/5/14/chartex" xmlns:mc="http://schemas.openxmlformats.org/markup-compatibility/2006" xmlns:aink="http://schemas.microsoft.com/office/drawing/2016/ink" xmlns:am3d="http://schemas.microsoft.com/office/drawing/2017/model3d" xmlns:o="urn:schemas-microsoft-com:office:office" xmlns:oel="http://schemas.microsoft.com/office/2019/extlst" xmlns:r="http://schemas.openxmlformats.org/officeDocument/2006/relationships" xmlns:m="http://schemas.openxmlformats.org/officeDocument/2006/math" xmlns:v="urn:schemas-microsoft-com:vml" xmlns:wp14="http://schemas.microsoft.com/office/word/2010/wordprocessingDrawing" xmlns:wp="http://schemas.openxmlformats.org/drawingml/2006/wordprocessingDrawing" xmlns:w10="urn:schemas-microsoft-com:office:word" xmlns:w="http://schemas.openxmlformats.org/wordprocessingml/2006/main" xmlns:w14="http://schemas.microsoft.com/office/word/2010/wordml" xmlns:w15="http://schemas.microsoft.com/office/word/2012/wordml" xmlns:w16cex="http://schemas.microsoft.com/office/word/2018/wordml/cex" xmlns:w16cid="http://schemas.microsoft.com/office/word/2016/wordml/cid" xmlns:w16="http://schemas.microsoft.com/office/word/2018/wordml" xmlns:w16du="http://schemas.microsoft.com/office/word/2023/wordml/word16du" xmlns:w16sdtdh="http://schemas.microsoft.com/office/word/2020/wordml/sdtdatahash" xmlns:w16se="http://schemas.microsoft.com/office/word/2015/wordml/symex" xmlns:wpg="http://schemas.microsoft.com/office/word/2010/wordprocessingGroup" xmlns:wpi="http://schemas.microsoft.com/office/word/2010/wordprocessingInk" xmlns:wne="http://schemas.microsoft.com/office/word/2006/wordml" xmlns:wps="http://schemas.microsoft.com/office/word/2010/wordprocessingShape" mc:Ignorable="w14 w15 w16se w16cid w16 w16cex w16sdtdh w16du wp14">
+  <w:p>
+    <w:pPr>
+      <w:pStyle w:val="Header"/>
+    </w:pPr>
+    <w:r>
+      <w:rPr>
+        <w:noProof/>
+      </w:rPr>
+      <w:pict w14:anchorId="0622C80E">
+        <v:shapetype id="_x0000_t75" coordsize="21600,21600" o:spt="75" o:preferrelative="t" path="m@4@5l@4@11@9@11@9@5xe" filled="f" stroked="f">
+          <v:stroke joinstyle="miter"/>
+          <v:formulas>
+            <v:f eqn="if lineDrawn pixelLineWidth 0"/>
+            <v:f eqn="sum @0 1 0"/>
+            <v:f eqn="sum 0 0 @1"/>
+            <v:f eqn="prod @2 1 2"/>
+            <v:f eqn="prod @3 21600 pixelWidth"/>
+            <v:f eqn="prod @3 21600 pixelHeight"/>
+            <v:f eqn="sum @0 0 1"/>
+            <v:f eqn="prod @6 1 2"/>
+            <v:f eqn="prod @7 21600 pixelWidth"/>
+            <v:f eqn="sum @8 21600 0"/>
+            <v:f eqn="prod @7 21600 pixelHeight"/>
+            <v:f eqn="sum @10 21600 0"/>
+          </v:formulas>
+          <v:path o:extrusionok="f" gradientshapeok="t" o:connecttype="rect"/>
+          <o:lock v:ext="edit" aspectratio="t"/>
+        </v:shapetype>
+        <v:shape id="WordPictureWatermark89313656" o:spid="_x0000_s1028" type="#_x0000_t75" style="position:absolute;margin-left:0;margin-top:0;width:172.8pt;height:134.55pt;z-index:-251614208;mso-position-horizontal:center;mso-position-horizontal-relative:margin;mso-position-vertical:center;mso-position-vertical-relative:margin" o:allowincell="f">
+          <v:imagedata r:id="rId1" o:title="modern" gain="19661f" blacklevel="22938f"/>
+          <w10:wrap anchorx="margin" anchory="margin"/>
+        </v:shape>
+      </w:pict>
+    </w:r>
+  </w:p>
+</w:hdr>
+</file>
+
 <file path=word/styles.xml><?xml version="1.0" encoding="utf-8"?>
 <w:styles xmlns:mc="http://schemas.openxmlformats.org/markup-compatibility/2006" xmlns:r="http://schemas.openxmlformats.org/officeDocument/2006/relationships" xmlns:w="http://schemas.openxmlformats.org/wordprocessingml/2006/main" xmlns:w14="http://schemas.microsoft.com/office/word/2010/wordml" xmlns:w15="http://schemas.microsoft.com/office/word/2012/wordml" xmlns:w16cex="http://schemas.microsoft.com/office/word/2018/wordml/cex" xmlns:w16cid="http://schemas.microsoft.com/office/word/2016/wordml/cid" xmlns:w16="http://schemas.microsoft.com/office/word/2018/wordml" xmlns:w16du="http://schemas.microsoft.com/office/word/2023/wordml/word16du" xmlns:w16sdtdh="http://schemas.microsoft.com/office/word/2020/wordml/sdtdatahash" xmlns:w16se="http://schemas.microsoft.com/office/word/2015/wordml/symex" mc:Ignorable="w14 w15 w16se w16cid w16 w16cex w16sdtdh w16du">
   <w:docDefaults>
     <w:rPrDefault>
       <w:rPr>
         <w:rFonts w:asciiTheme="minorHAnsi" w:eastAsiaTheme="minorHAnsi" w:hAnsiTheme="minorHAnsi" w:cstheme="minorBidi"/>
-        <w:kern w:val="2"/>
         <w:sz w:val="22"/>
         <w:szCs w:val="22"/>
-        <w:lang w:val="en-IN" w:eastAsia="en-US" w:bidi="ar-SA"/>
-        <w14:ligatures w14:val="standardContextual"/>
+        <w:lang w:val="en-US" w:eastAsia="en-US" w:bidi="ar-SA"/>
       </w:rPr>
     </w:rPrDefault>
     <w:pPrDefault>
       <w:pPr>
-        <w:spacing w:after="120" w:line="360" w:lineRule="auto"/>
+        <w:widowControl w:val="0"/>
+        <w:autoSpaceDE w:val="0"/>
+        <w:autoSpaceDN w:val="0"/>
       </w:pPr>
     </w:pPrDefault>
   </w:docDefaults>
@@ -952,7 +5089,9 @@
   <w:style w:type="paragraph" w:default="1" w:styleId="Normal">
     <w:name w:val="Normal"/>
     <w:qFormat/>
-    <w:rsid w:val="004F615D"/>
+    <w:rPr>
+      <w:rFonts w:ascii="Tahoma" w:eastAsia="Tahoma" w:hAnsi="Tahoma" w:cs="Tahoma"/>
+    </w:rPr>
   </w:style>
   <w:style w:type="character" w:default="1" w:styleId="DefaultParagraphFont">
     <w:name w:val="Default Paragraph Font"/>
@@ -981,19 +5120,56 @@
     <w:semiHidden/>
     <w:unhideWhenUsed/>
   </w:style>
+  <w:style w:type="paragraph" w:styleId="BodyText">
+    <w:name w:val="Body Text"/>
+    <w:basedOn w:val="Normal"/>
+    <w:uiPriority w:val="1"/>
+    <w:qFormat/>
+    <w:rPr>
+      <w:sz w:val="24"/>
+      <w:szCs w:val="24"/>
+    </w:rPr>
+  </w:style>
+  <w:style w:type="paragraph" w:styleId="Title">
+    <w:name w:val="Title"/>
+    <w:basedOn w:val="Normal"/>
+    <w:uiPriority w:val="10"/>
+    <w:qFormat/>
+    <w:pPr>
+      <w:ind w:left="111" w:right="481"/>
+      <w:jc w:val="center"/>
+    </w:pPr>
+    <w:rPr>
+      <w:b/>
+      <w:bCs/>
+      <w:sz w:val="40"/>
+      <w:szCs w:val="40"/>
+    </w:rPr>
+  </w:style>
+  <w:style w:type="paragraph" w:styleId="ListParagraph">
+    <w:name w:val="List Paragraph"/>
+    <w:basedOn w:val="Normal"/>
+    <w:uiPriority w:val="1"/>
+    <w:qFormat/>
+  </w:style>
+  <w:style w:type="paragraph" w:customStyle="1" w:styleId="TableParagraph">
+    <w:name w:val="Table Paragraph"/>
+    <w:basedOn w:val="Normal"/>
+    <w:uiPriority w:val="1"/>
+    <w:qFormat/>
+  </w:style>
   <w:style w:type="paragraph" w:styleId="Header">
     <w:name w:val="header"/>
     <w:basedOn w:val="Normal"/>
     <w:link w:val="HeaderChar"/>
     <w:uiPriority w:val="99"/>
     <w:unhideWhenUsed/>
-    <w:rsid w:val="005531D2"/>
+    <w:rsid w:val="00852F4D"/>
     <w:pPr>
       <w:tabs>
         <w:tab w:val="center" w:pos="4513"/>
         <w:tab w:val="right" w:pos="9026"/>
       </w:tabs>
-      <w:spacing w:after="0" w:line="240" w:lineRule="auto"/>
     </w:pPr>
   </w:style>
   <w:style w:type="character" w:customStyle="1" w:styleId="HeaderChar">
@@ -1001,7 +5177,10 @@
     <w:basedOn w:val="DefaultParagraphFont"/>
     <w:link w:val="Header"/>
     <w:uiPriority w:val="99"/>
-    <w:rsid w:val="005531D2"/>
+    <w:rsid w:val="00852F4D"/>
+    <w:rPr>
+      <w:rFonts w:ascii="Tahoma" w:eastAsia="Tahoma" w:hAnsi="Tahoma" w:cs="Tahoma"/>
+    </w:rPr>
   </w:style>
   <w:style w:type="paragraph" w:styleId="Footer">
     <w:name w:val="footer"/>
@@ -1009,13 +5188,12 @@
     <w:link w:val="FooterChar"/>
     <w:uiPriority w:val="99"/>
     <w:unhideWhenUsed/>
-    <w:rsid w:val="005531D2"/>
+    <w:rsid w:val="00852F4D"/>
     <w:pPr>
       <w:tabs>
         <w:tab w:val="center" w:pos="4513"/>
         <w:tab w:val="right" w:pos="9026"/>
       </w:tabs>
-      <w:spacing w:after="0" w:line="240" w:lineRule="auto"/>
     </w:pPr>
   </w:style>
   <w:style w:type="character" w:customStyle="1" w:styleId="FooterChar">
@@ -1023,7 +5201,26 @@
     <w:basedOn w:val="DefaultParagraphFont"/>
     <w:link w:val="Footer"/>
     <w:uiPriority w:val="99"/>
-    <w:rsid w:val="005531D2"/>
+    <w:rsid w:val="00852F4D"/>
+    <w:rPr>
+      <w:rFonts w:ascii="Tahoma" w:eastAsia="Tahoma" w:hAnsi="Tahoma" w:cs="Tahoma"/>
+    </w:rPr>
+  </w:style>
+  <w:style w:type="table" w:styleId="TableGrid">
+    <w:name w:val="Table Grid"/>
+    <w:basedOn w:val="TableNormal"/>
+    <w:uiPriority w:val="39"/>
+    <w:rsid w:val="00B810A4"/>
+    <w:tblPr>
+      <w:tblBorders>
+        <w:top w:val="single" w:sz="4" w:space="0" w:color="auto"/>
+        <w:left w:val="single" w:sz="4" w:space="0" w:color="auto"/>
+        <w:bottom w:val="single" w:sz="4" w:space="0" w:color="auto"/>
+        <w:right w:val="single" w:sz="4" w:space="0" w:color="auto"/>
+        <w:insideH w:val="single" w:sz="4" w:space="0" w:color="auto"/>
+        <w:insideV w:val="single" w:sz="4" w:space="0" w:color="auto"/>
+      </w:tblBorders>
+    </w:tblPr>
   </w:style>
 </w:styles>
 </file>
@@ -1031,56 +5228,90 @@
 <file path=word/theme/theme1.xml><?xml version="1.0" encoding="utf-8"?>
 <a:theme xmlns:a="http://schemas.openxmlformats.org/drawingml/2006/main" name="Office Theme">
   <a:themeElements>
-    <a:clrScheme name="Orange">
+    <a:clrScheme name="Office">
       <a:dk1>
-        <a:srgbClr val="000000"/>
+        <a:sysClr val="windowText" lastClr="000000"/>
       </a:dk1>
       <a:lt1>
         <a:sysClr val="window" lastClr="FFFFFF"/>
       </a:lt1>
       <a:dk2>
-        <a:srgbClr val="637052"/>
+        <a:srgbClr val="1F497D"/>
       </a:dk2>
       <a:lt2>
-        <a:srgbClr val="CCDDEA"/>
+        <a:srgbClr val="EEECE1"/>
       </a:lt2>
       <a:accent1>
-        <a:srgbClr val="E48312"/>
+        <a:srgbClr val="4F81BD"/>
       </a:accent1>
       <a:accent2>
-        <a:srgbClr val="BD582C"/>
+        <a:srgbClr val="C0504D"/>
       </a:accent2>
       <a:accent3>
-        <a:srgbClr val="865640"/>
+        <a:srgbClr val="9BBB59"/>
       </a:accent3>
       <a:accent4>
-        <a:srgbClr val="9B8357"/>
+        <a:srgbClr val="8064A2"/>
       </a:accent4>
       <a:accent5>
-        <a:srgbClr val="C2BC80"/>
+        <a:srgbClr val="4BACC6"/>
       </a:accent5>
       <a:accent6>
-        <a:srgbClr val="94A088"/>
+        <a:srgbClr val="F79646"/>
       </a:accent6>
       <a:hlink>
-        <a:srgbClr val="2998E3"/>
+        <a:srgbClr val="0000FF"/>
       </a:hlink>
       <a:folHlink>
-        <a:srgbClr val="8C8C8C"/>
+        <a:srgbClr val="800080"/>
       </a:folHlink>
     </a:clrScheme>
-    <a:fontScheme name="Candara">
+    <a:fontScheme name="Office">
       <a:majorFont>
-        <a:latin typeface="Candara" panose="020E0502030303020204"/>
+        <a:latin typeface="Cambria"/>
         <a:ea typeface=""/>
         <a:cs typeface=""/>
-        <a:font script="Jpan" typeface="HGｺﾞｼｯｸM"/>
-        <a:font script="Hang" typeface="HY엽서L"/>
-        <a:font script="Hans" typeface="华文楷体"/>
+        <a:font script="Jpan" typeface="ＭＳ ゴシック"/>
+        <a:font script="Hang" typeface="맑은 고딕"/>
+        <a:font script="Hans" typeface="宋体"/>
         <a:font script="Hant" typeface="新細明體"/>
-        <a:font script="Arab" typeface="Tahoma"/>
-        <a:font script="Hebr" typeface="Miriam"/>
-        <a:font script="Thai" typeface="DilleniaUPC"/>
+        <a:font script="Arab" typeface="Times New Roman"/>
+        <a:font script="Hebr" typeface="Times New Roman"/>
+        <a:font script="Thai" typeface="Angsana New"/>
+        <a:font script="Ethi" typeface="Nyala"/>
+        <a:font script="Beng" typeface="Vrinda"/>
+        <a:font script="Gujr" typeface="Shruti"/>
+        <a:font script="Khmr" typeface="MoolBoran"/>
+        <a:font script="Knda" typeface="Tunga"/>
+        <a:font script="Guru" typeface="Raavi"/>
+        <a:font script="Cans" typeface="Euphemia"/>
+        <a:font script="Cher" typeface="Plantagenet Cherokee"/>
+        <a:font script="Yiii" typeface="Microsoft Yi Baiti"/>
+        <a:font script="Tibt" typeface="Microsoft Himalaya"/>
+        <a:font script="Thaa" typeface="MV Boli"/>
+        <a:font script="Deva" typeface="Mangal"/>
+        <a:font script="Telu" typeface="Gautami"/>
+        <a:font script="Taml" typeface="Latha"/>
+        <a:font script="Syrc" typeface="Estrangelo Edessa"/>
+        <a:font script="Orya" typeface="Kalinga"/>
+        <a:font script="Mlym" typeface="Kartika"/>
+        <a:font script="Laoo" typeface="DokChampa"/>
+        <a:font script="Sinh" typeface="Iskoola Pota"/>
+        <a:font script="Mong" typeface="Mongolian Baiti"/>
+        <a:font script="Viet" typeface="Times New Roman"/>
+        <a:font script="Uigh" typeface="Microsoft Uighur"/>
+      </a:majorFont>
+      <a:minorFont>
+        <a:latin typeface="Calibri"/>
+        <a:ea typeface=""/>
+        <a:cs typeface=""/>
+        <a:font script="Jpan" typeface="ＭＳ 明朝"/>
+        <a:font script="Hang" typeface="맑은 고딕"/>
+        <a:font script="Hans" typeface="宋体"/>
+        <a:font script="Hant" typeface="新細明體"/>
+        <a:font script="Arab" typeface="Arial"/>
+        <a:font script="Hebr" typeface="Arial"/>
+        <a:font script="Thai" typeface="Cordia New"/>
         <a:font script="Ethi" typeface="Nyala"/>
         <a:font script="Beng" typeface="Vrinda"/>
         <a:font script="Gujr" typeface="Shruti"/>
@@ -1103,42 +5334,6 @@
         <a:font script="Mong" typeface="Mongolian Baiti"/>
         <a:font script="Viet" typeface="Arial"/>
         <a:font script="Uigh" typeface="Microsoft Uighur"/>
-        <a:font script="Geor" typeface="Sylfaen"/>
-      </a:majorFont>
-      <a:minorFont>
-        <a:latin typeface="Candara" panose="020E0502030303020204"/>
-        <a:ea typeface=""/>
-        <a:cs typeface=""/>
-        <a:font script="Jpan" typeface="HGｺﾞｼｯｸM"/>
-        <a:font script="Hang" typeface="HY엽서L"/>
-        <a:font script="Hans" typeface="华文楷体"/>
-        <a:font script="Hant" typeface="新細明體"/>
-        <a:font script="Arab" typeface="Tahoma"/>
-        <a:font script="Hebr" typeface="Miriam"/>
-        <a:font script="Thai" typeface="DilleniaUPC"/>
-        <a:font script="Ethi" typeface="Nyala"/>
-        <a:font script="Beng" typeface="Vrinda"/>
-        <a:font script="Gujr" typeface="Shruti"/>
-        <a:font script="Khmr" typeface="DaunPenh"/>
-        <a:font script="Knda" typeface="Tunga"/>
-        <a:font script="Guru" typeface="Raavi"/>
-        <a:font script="Cans" typeface="Euphemia"/>
-        <a:font script="Cher" typeface="Plantagenet Cherokee"/>
-        <a:font script="Yiii" typeface="Microsoft Yi Baiti"/>
-        <a:font script="Tibt" typeface="Microsoft Himalaya"/>
-        <a:font script="Thaa" typeface="MV Boli"/>
-        <a:font script="Deva" typeface="Mangal"/>
-        <a:font script="Telu" typeface="Gautami"/>
-        <a:font script="Taml" typeface="Latha"/>
-        <a:font script="Syrc" typeface="Estrangelo Edessa"/>
-        <a:font script="Orya" typeface="Kalinga"/>
-        <a:font script="Mlym" typeface="Kartika"/>
-        <a:font script="Laoo" typeface="DokChampa"/>
-        <a:font script="Sinh" typeface="Iskoola Pota"/>
-        <a:font script="Mong" typeface="Mongolian Baiti"/>
-        <a:font script="Viet" typeface="Arial"/>
-        <a:font script="Uigh" typeface="Microsoft Uighur"/>
-        <a:font script="Geor" typeface="Sylfaen"/>
       </a:minorFont>
     </a:fontScheme>
     <a:fmtScheme name="Office">
@@ -1150,141 +5345,177 @@
           <a:gsLst>
             <a:gs pos="0">
               <a:schemeClr val="phClr">
-                <a:lumMod val="110000"/>
-                <a:satMod val="105000"/>
-                <a:tint val="67000"/>
+                <a:tint val="50000"/>
+                <a:satMod val="300000"/>
               </a:schemeClr>
             </a:gs>
-            <a:gs pos="50000">
+            <a:gs pos="35000">
               <a:schemeClr val="phClr">
-                <a:lumMod val="105000"/>
-                <a:satMod val="103000"/>
-                <a:tint val="73000"/>
+                <a:tint val="37000"/>
+                <a:satMod val="300000"/>
               </a:schemeClr>
             </a:gs>
             <a:gs pos="100000">
               <a:schemeClr val="phClr">
-                <a:lumMod val="105000"/>
-                <a:satMod val="109000"/>
-                <a:tint val="81000"/>
+                <a:tint val="15000"/>
+                <a:satMod val="350000"/>
               </a:schemeClr>
             </a:gs>
           </a:gsLst>
-          <a:lin ang="5400000" scaled="0"/>
+          <a:lin ang="16200000" scaled="1"/>
         </a:gradFill>
         <a:gradFill rotWithShape="1">
           <a:gsLst>
             <a:gs pos="0">
               <a:schemeClr val="phClr">
-                <a:satMod val="103000"/>
-                <a:lumMod val="102000"/>
-                <a:tint val="94000"/>
+                <a:shade val="51000"/>
+                <a:satMod val="130000"/>
               </a:schemeClr>
             </a:gs>
-            <a:gs pos="50000">
+            <a:gs pos="80000">
               <a:schemeClr val="phClr">
-                <a:satMod val="110000"/>
-                <a:lumMod val="100000"/>
-                <a:shade val="100000"/>
+                <a:shade val="93000"/>
+                <a:satMod val="130000"/>
               </a:schemeClr>
             </a:gs>
             <a:gs pos="100000">
               <a:schemeClr val="phClr">
-                <a:lumMod val="99000"/>
-                <a:satMod val="120000"/>
-                <a:shade val="78000"/>
+                <a:shade val="94000"/>
+                <a:satMod val="135000"/>
               </a:schemeClr>
             </a:gs>
           </a:gsLst>
-          <a:lin ang="5400000" scaled="0"/>
+          <a:lin ang="16200000" scaled="0"/>
         </a:gradFill>
       </a:fillStyleLst>
       <a:lnStyleLst>
-        <a:ln w="6350" cap="flat" cmpd="sng" algn="ctr">
+        <a:ln w="9525" cap="flat" cmpd="sng" algn="ctr">
+          <a:solidFill>
+            <a:schemeClr val="phClr">
+              <a:shade val="95000"/>
+              <a:satMod val="105000"/>
+            </a:schemeClr>
+          </a:solidFill>
+          <a:prstDash val="solid"/>
+        </a:ln>
+        <a:ln w="25400" cap="flat" cmpd="sng" algn="ctr">
           <a:solidFill>
             <a:schemeClr val="phClr"/>
           </a:solidFill>
           <a:prstDash val="solid"/>
-          <a:miter lim="800000"/>
         </a:ln>
-        <a:ln w="12700" cap="flat" cmpd="sng" algn="ctr">
+        <a:ln w="38100" cap="flat" cmpd="sng" algn="ctr">
           <a:solidFill>
             <a:schemeClr val="phClr"/>
           </a:solidFill>
           <a:prstDash val="solid"/>
-          <a:miter lim="800000"/>
-        </a:ln>
-        <a:ln w="19050" cap="flat" cmpd="sng" algn="ctr">
-          <a:solidFill>
-            <a:schemeClr val="phClr"/>
-          </a:solidFill>
-          <a:prstDash val="solid"/>
-          <a:miter lim="800000"/>
         </a:ln>
       </a:lnStyleLst>
       <a:effectStyleLst>
         <a:effectStyle>
-          <a:effectLst/>
-        </a:effectStyle>
-        <a:effectStyle>
-          <a:effectLst/>
+          <a:effectLst>
+            <a:outerShdw blurRad="40000" dist="20000" dir="5400000" rotWithShape="0">
+              <a:srgbClr val="000000">
+                <a:alpha val="38000"/>
+              </a:srgbClr>
+            </a:outerShdw>
+          </a:effectLst>
         </a:effectStyle>
         <a:effectStyle>
           <a:effectLst>
-            <a:outerShdw blurRad="57150" dist="19050" dir="5400000" algn="ctr" rotWithShape="0">
+            <a:outerShdw blurRad="40000" dist="23000" dir="5400000" rotWithShape="0">
               <a:srgbClr val="000000">
-                <a:alpha val="63000"/>
+                <a:alpha val="35000"/>
               </a:srgbClr>
             </a:outerShdw>
           </a:effectLst>
+        </a:effectStyle>
+        <a:effectStyle>
+          <a:effectLst>
+            <a:outerShdw blurRad="40000" dist="23000" dir="5400000" rotWithShape="0">
+              <a:srgbClr val="000000">
+                <a:alpha val="35000"/>
+              </a:srgbClr>
+            </a:outerShdw>
+          </a:effectLst>
+          <a:scene3d>
+            <a:camera prst="orthographicFront">
+              <a:rot lat="0" lon="0" rev="0"/>
+            </a:camera>
+            <a:lightRig rig="threePt" dir="t">
+              <a:rot lat="0" lon="0" rev="1200000"/>
+            </a:lightRig>
+          </a:scene3d>
+          <a:sp3d>
+            <a:bevelT w="63500" h="25400"/>
+          </a:sp3d>
         </a:effectStyle>
       </a:effectStyleLst>
       <a:bgFillStyleLst>
         <a:solidFill>
           <a:schemeClr val="phClr"/>
         </a:solidFill>
-        <a:solidFill>
-          <a:schemeClr val="phClr">
-            <a:tint val="95000"/>
-            <a:satMod val="170000"/>
-          </a:schemeClr>
-        </a:solidFill>
         <a:gradFill rotWithShape="1">
           <a:gsLst>
             <a:gs pos="0">
               <a:schemeClr val="phClr">
-                <a:tint val="93000"/>
-                <a:satMod val="150000"/>
-                <a:shade val="98000"/>
-                <a:lumMod val="102000"/>
+                <a:tint val="40000"/>
+                <a:satMod val="350000"/>
               </a:schemeClr>
             </a:gs>
-            <a:gs pos="50000">
+            <a:gs pos="40000">
               <a:schemeClr val="phClr">
-                <a:tint val="98000"/>
-                <a:satMod val="130000"/>
-                <a:shade val="90000"/>
-                <a:lumMod val="103000"/>
+                <a:tint val="45000"/>
+                <a:shade val="99000"/>
+                <a:satMod val="350000"/>
               </a:schemeClr>
             </a:gs>
             <a:gs pos="100000">
               <a:schemeClr val="phClr">
-                <a:shade val="63000"/>
-                <a:satMod val="120000"/>
+                <a:shade val="20000"/>
+                <a:satMod val="255000"/>
               </a:schemeClr>
             </a:gs>
           </a:gsLst>
-          <a:lin ang="5400000" scaled="0"/>
+          <a:path path="circle">
+            <a:fillToRect l="50000" t="-80000" r="50000" b="180000"/>
+          </a:path>
+        </a:gradFill>
+        <a:gradFill rotWithShape="1">
+          <a:gsLst>
+            <a:gs pos="0">
+              <a:schemeClr val="phClr">
+                <a:tint val="80000"/>
+                <a:satMod val="300000"/>
+              </a:schemeClr>
+            </a:gs>
+            <a:gs pos="100000">
+              <a:schemeClr val="phClr">
+                <a:shade val="30000"/>
+                <a:satMod val="200000"/>
+              </a:schemeClr>
+            </a:gs>
+          </a:gsLst>
+          <a:path path="circle">
+            <a:fillToRect l="50000" t="50000" r="50000" b="50000"/>
+          </a:path>
         </a:gradFill>
       </a:bgFillStyleLst>
     </a:fmtScheme>
   </a:themeElements>
   <a:objectDefaults/>
   <a:extraClrSchemeLst/>
-  <a:extLst>
-    <a:ext uri="{05A4C25C-085E-4340-85A3-A5531E510DB2}">
-      <thm15:themeFamily xmlns:thm15="http://schemas.microsoft.com/office/thememl/2012/main" name="Office Theme" id="{62F939B6-93AF-4DB8-9C6B-D6C7DFDC589F}" vid="{4A3C46E8-61CC-4603-A589-7422A47A8E4A}"/>
-    </a:ext>
-  </a:extLst>
 </a:theme>
+</file>
+
+<file path=customXml/item1.xml><?xml version="1.0" encoding="utf-8"?>
+<b:Sources xmlns:b="http://schemas.openxmlformats.org/officeDocument/2006/bibliography" xmlns="http://schemas.openxmlformats.org/officeDocument/2006/bibliography" SelectedStyle="\APASixthEditionOfficeOnline.xsl" StyleName="APA" Version="6"/>
+</file>
+
+<file path=customXml/itemProps1.xml><?xml version="1.0" encoding="utf-8"?>
+<ds:datastoreItem xmlns:ds="http://schemas.openxmlformats.org/officeDocument/2006/customXml" ds:itemID="{67722580-8CED-41BC-8DEA-4C3816A641F4}">
+  <ds:schemaRefs>
+    <ds:schemaRef ds:uri="http://schemas.openxmlformats.org/officeDocument/2006/bibliography"/>
+  </ds:schemaRefs>
+</ds:datastoreItem>
 </file>